--- a/Answers.docx
+++ b/Answers.docx
@@ -8575,10 +8575,24 @@
       <w:pPr>
         <w:bidi/>
         <w:rPr>
+          <w:lang w:bidi="he-IL"/>
+        </w:rPr>
+      </w:pPr>
+      <w:r>
+        <w:rPr>
           <w:rFonts w:hint="cs"/>
           <w:rtl/>
           <w:lang w:bidi="he-IL"/>
         </w:rPr>
+        <w:t>ד. לפי הגרף ניתו לראות כי יחס ה</w:t>
+      </w:r>
+    </w:p>
+    <w:p>
+      <w:pPr>
+        <w:bidi/>
+        <w:rPr>
+          <w:lang w:bidi="he-IL"/>
+        </w:rPr>
       </w:pPr>
       <w:r>
         <w:rPr>
@@ -8586,7 +8600,6100 @@
           <w:rtl/>
           <w:lang w:bidi="he-IL"/>
         </w:rPr>
-        <w:t>ד. לפי הגרף ניתו לראות כי יחס השארית מתאפס.</w:t>
+        <w:t>שארית מתאפס.</w:t>
+      </w:r>
+    </w:p>
+    <w:p>
+      <w:pPr>
+        <w:bidi/>
+        <w:rPr>
+          <w:lang w:bidi="he-IL"/>
+        </w:rPr>
+      </w:pPr>
+    </w:p>
+    <w:p>
+      <w:pPr>
+        <w:bidi/>
+        <w:rPr>
+          <w:lang w:bidi="he-IL"/>
+        </w:rPr>
+      </w:pPr>
+    </w:p>
+    <w:p>
+      <w:pPr>
+        <w:bidi/>
+        <w:rPr>
+          <w:lang w:bidi="he-IL"/>
+        </w:rPr>
+      </w:pPr>
+    </w:p>
+    <w:p>
+      <w:pPr>
+        <w:bidi/>
+        <w:rPr>
+          <w:lang w:bidi="he-IL"/>
+        </w:rPr>
+      </w:pPr>
+    </w:p>
+    <w:p>
+      <w:pPr>
+        <w:bidi/>
+        <w:rPr>
+          <w:lang w:bidi="he-IL"/>
+        </w:rPr>
+      </w:pPr>
+      <w:r>
+        <w:rPr>
+          <w:lang w:bidi="he-IL"/>
+        </w:rPr>
+        <w:lastRenderedPageBreak/>
+        <w:t>Q2</w:t>
+      </w:r>
+    </w:p>
+    <w:p>
+      <w:pPr>
+        <w:bidi/>
+        <w:rPr>
+          <w:rFonts w:eastAsiaTheme="minorEastAsia"/>
+          <w:lang w:bidi="he-IL"/>
+        </w:rPr>
+      </w:pPr>
+      <w:r>
+        <w:rPr>
+          <w:rFonts w:hint="cs"/>
+          <w:rtl/>
+          <w:lang w:bidi="he-IL"/>
+        </w:rPr>
+        <w:t>נפתח טורי טיילור בנקודות הנתונות:</w:t>
+      </w:r>
+      <w:r>
+        <w:rPr>
+          <w:rtl/>
+          <w:lang w:bidi="he-IL"/>
+        </w:rPr>
+        <w:br/>
+      </w:r>
+      <m:oMathPara>
+        <m:oMath>
+          <m:r>
+            <w:rPr>
+              <w:rFonts w:ascii="Cambria Math" w:hAnsi="Cambria Math"/>
+              <w:lang w:bidi="he-IL"/>
+            </w:rPr>
+            <m:t>f</m:t>
+          </m:r>
+          <m:d>
+            <m:dPr>
+              <m:ctrlPr>
+                <w:rPr>
+                  <w:rFonts w:ascii="Cambria Math" w:hAnsi="Cambria Math"/>
+                  <w:i/>
+                  <w:lang w:bidi="he-IL"/>
+                </w:rPr>
+              </m:ctrlPr>
+            </m:dPr>
+            <m:e>
+              <m:r>
+                <w:rPr>
+                  <w:rFonts w:ascii="Cambria Math" w:hAnsi="Cambria Math"/>
+                  <w:lang w:bidi="he-IL"/>
+                </w:rPr>
+                <m:t>x</m:t>
+              </m:r>
+            </m:e>
+          </m:d>
+          <m:r>
+            <w:rPr>
+              <w:rFonts w:ascii="Cambria Math" w:hAnsi="Cambria Math"/>
+              <w:lang w:bidi="he-IL"/>
+            </w:rPr>
+            <m:t>=f</m:t>
+          </m:r>
+          <m:d>
+            <m:dPr>
+              <m:ctrlPr>
+                <w:rPr>
+                  <w:rFonts w:ascii="Cambria Math" w:hAnsi="Cambria Math"/>
+                  <w:i/>
+                  <w:lang w:bidi="he-IL"/>
+                </w:rPr>
+              </m:ctrlPr>
+            </m:dPr>
+            <m:e>
+              <m:r>
+                <w:rPr>
+                  <w:rFonts w:ascii="Cambria Math" w:hAnsi="Cambria Math"/>
+                  <w:lang w:bidi="he-IL"/>
+                </w:rPr>
+                <m:t>x</m:t>
+              </m:r>
+            </m:e>
+          </m:d>
+          <m:r>
+            <w:rPr>
+              <w:rFonts w:ascii="Cambria Math" w:hAnsi="Cambria Math"/>
+              <w:lang w:bidi="he-IL"/>
+            </w:rPr>
+            <w:br/>
+          </m:r>
+        </m:oMath>
+        <m:oMath>
+          <m:r>
+            <w:rPr>
+              <w:rFonts w:ascii="Cambria Math" w:hAnsi="Cambria Math"/>
+              <w:lang w:bidi="he-IL"/>
+            </w:rPr>
+            <m:t>f</m:t>
+          </m:r>
+          <m:d>
+            <m:dPr>
+              <m:ctrlPr>
+                <w:rPr>
+                  <w:rFonts w:ascii="Cambria Math" w:hAnsi="Cambria Math"/>
+                  <w:i/>
+                  <w:lang w:bidi="he-IL"/>
+                </w:rPr>
+              </m:ctrlPr>
+            </m:dPr>
+            <m:e>
+              <m:r>
+                <w:rPr>
+                  <w:rFonts w:ascii="Cambria Math" w:hAnsi="Cambria Math"/>
+                  <w:lang w:bidi="he-IL"/>
+                </w:rPr>
+                <m:t>x+h</m:t>
+              </m:r>
+            </m:e>
+          </m:d>
+          <m:r>
+            <w:rPr>
+              <w:rFonts w:ascii="Cambria Math" w:hAnsi="Cambria Math"/>
+              <w:lang w:bidi="he-IL"/>
+            </w:rPr>
+            <m:t>=f</m:t>
+          </m:r>
+          <m:d>
+            <m:dPr>
+              <m:ctrlPr>
+                <w:rPr>
+                  <w:rFonts w:ascii="Cambria Math" w:hAnsi="Cambria Math"/>
+                  <w:i/>
+                  <w:lang w:bidi="he-IL"/>
+                </w:rPr>
+              </m:ctrlPr>
+            </m:dPr>
+            <m:e>
+              <m:r>
+                <w:rPr>
+                  <w:rFonts w:ascii="Cambria Math" w:hAnsi="Cambria Math"/>
+                  <w:lang w:bidi="he-IL"/>
+                </w:rPr>
+                <m:t>x</m:t>
+              </m:r>
+            </m:e>
+          </m:d>
+          <m:r>
+            <w:rPr>
+              <w:rFonts w:ascii="Cambria Math" w:hAnsi="Cambria Math"/>
+              <w:lang w:bidi="he-IL"/>
+            </w:rPr>
+            <m:t>+h</m:t>
+          </m:r>
+          <m:sSup>
+            <m:sSupPr>
+              <m:ctrlPr>
+                <w:rPr>
+                  <w:rFonts w:ascii="Cambria Math" w:hAnsi="Cambria Math"/>
+                  <w:i/>
+                  <w:lang w:bidi="he-IL"/>
+                </w:rPr>
+              </m:ctrlPr>
+            </m:sSupPr>
+            <m:e>
+              <m:r>
+                <w:rPr>
+                  <w:rFonts w:ascii="Cambria Math" w:hAnsi="Cambria Math"/>
+                  <w:lang w:bidi="he-IL"/>
+                </w:rPr>
+                <m:t>f</m:t>
+              </m:r>
+            </m:e>
+            <m:sup>
+              <m:r>
+                <w:rPr>
+                  <w:rFonts w:ascii="Cambria Math" w:hAnsi="Cambria Math"/>
+                  <w:lang w:bidi="he-IL"/>
+                </w:rPr>
+                <m:t>'</m:t>
+              </m:r>
+            </m:sup>
+          </m:sSup>
+          <m:d>
+            <m:dPr>
+              <m:ctrlPr>
+                <w:rPr>
+                  <w:rFonts w:ascii="Cambria Math" w:hAnsi="Cambria Math"/>
+                  <w:i/>
+                  <w:lang w:bidi="he-IL"/>
+                </w:rPr>
+              </m:ctrlPr>
+            </m:dPr>
+            <m:e>
+              <m:r>
+                <w:rPr>
+                  <w:rFonts w:ascii="Cambria Math" w:hAnsi="Cambria Math"/>
+                  <w:lang w:bidi="he-IL"/>
+                </w:rPr>
+                <m:t>x</m:t>
+              </m:r>
+            </m:e>
+          </m:d>
+          <m:r>
+            <w:rPr>
+              <w:rFonts w:ascii="Cambria Math" w:hAnsi="Cambria Math"/>
+              <w:lang w:bidi="he-IL"/>
+            </w:rPr>
+            <m:t>+</m:t>
+          </m:r>
+          <m:sSup>
+            <m:sSupPr>
+              <m:ctrlPr>
+                <w:rPr>
+                  <w:rFonts w:ascii="Cambria Math" w:hAnsi="Cambria Math"/>
+                  <w:i/>
+                  <w:lang w:bidi="he-IL"/>
+                </w:rPr>
+              </m:ctrlPr>
+            </m:sSupPr>
+            <m:e>
+              <m:r>
+                <w:rPr>
+                  <w:rFonts w:ascii="Cambria Math" w:hAnsi="Cambria Math"/>
+                  <w:lang w:bidi="he-IL"/>
+                </w:rPr>
+                <m:t>f</m:t>
+              </m:r>
+            </m:e>
+            <m:sup>
+              <m:r>
+                <w:rPr>
+                  <w:rFonts w:ascii="Cambria Math" w:hAnsi="Cambria Math"/>
+                  <w:lang w:bidi="he-IL"/>
+                </w:rPr>
+                <m:t>''</m:t>
+              </m:r>
+            </m:sup>
+          </m:sSup>
+          <m:d>
+            <m:dPr>
+              <m:ctrlPr>
+                <w:rPr>
+                  <w:rFonts w:ascii="Cambria Math" w:hAnsi="Cambria Math"/>
+                  <w:i/>
+                  <w:lang w:bidi="he-IL"/>
+                </w:rPr>
+              </m:ctrlPr>
+            </m:dPr>
+            <m:e>
+              <m:r>
+                <w:rPr>
+                  <w:rFonts w:ascii="Cambria Math" w:hAnsi="Cambria Math"/>
+                  <w:lang w:bidi="he-IL"/>
+                </w:rPr>
+                <m:t>x</m:t>
+              </m:r>
+            </m:e>
+          </m:d>
+          <m:f>
+            <m:fPr>
+              <m:ctrlPr>
+                <w:rPr>
+                  <w:rFonts w:ascii="Cambria Math" w:hAnsi="Cambria Math"/>
+                  <w:lang w:bidi="he-IL"/>
+                </w:rPr>
+              </m:ctrlPr>
+            </m:fPr>
+            <m:num>
+              <m:sSup>
+                <m:sSupPr>
+                  <m:ctrlPr>
+                    <w:rPr>
+                      <w:rFonts w:ascii="Cambria Math" w:hAnsi="Cambria Math"/>
+                      <w:i/>
+                      <w:lang w:bidi="he-IL"/>
+                    </w:rPr>
+                  </m:ctrlPr>
+                </m:sSupPr>
+                <m:e>
+                  <m:r>
+                    <w:rPr>
+                      <w:rFonts w:ascii="Cambria Math" w:hAnsi="Cambria Math"/>
+                      <w:lang w:bidi="he-IL"/>
+                    </w:rPr>
+                    <m:t>h</m:t>
+                  </m:r>
+                </m:e>
+                <m:sup>
+                  <m:r>
+                    <w:rPr>
+                      <w:rFonts w:ascii="Cambria Math" w:hAnsi="Cambria Math"/>
+                      <w:lang w:bidi="he-IL"/>
+                    </w:rPr>
+                    <m:t>2</m:t>
+                  </m:r>
+                </m:sup>
+              </m:sSup>
+              <m:ctrlPr>
+                <w:rPr>
+                  <w:rFonts w:ascii="Cambria Math" w:hAnsi="Cambria Math"/>
+                  <w:i/>
+                  <w:lang w:bidi="he-IL"/>
+                </w:rPr>
+              </m:ctrlPr>
+            </m:num>
+            <m:den>
+              <m:r>
+                <w:rPr>
+                  <w:rFonts w:ascii="Cambria Math" w:hAnsi="Cambria Math"/>
+                  <w:lang w:bidi="he-IL"/>
+                </w:rPr>
+                <m:t>2</m:t>
+              </m:r>
+              <m:ctrlPr>
+                <w:rPr>
+                  <w:rFonts w:ascii="Cambria Math" w:hAnsi="Cambria Math"/>
+                  <w:i/>
+                  <w:lang w:bidi="he-IL"/>
+                </w:rPr>
+              </m:ctrlPr>
+            </m:den>
+          </m:f>
+          <m:r>
+            <w:rPr>
+              <w:rFonts w:ascii="Cambria Math" w:hAnsi="Cambria Math"/>
+              <w:lang w:bidi="he-IL"/>
+            </w:rPr>
+            <m:t>+</m:t>
+          </m:r>
+          <m:sSup>
+            <m:sSupPr>
+              <m:ctrlPr>
+                <w:rPr>
+                  <w:rFonts w:ascii="Cambria Math" w:hAnsi="Cambria Math"/>
+                  <w:i/>
+                  <w:lang w:bidi="he-IL"/>
+                </w:rPr>
+              </m:ctrlPr>
+            </m:sSupPr>
+            <m:e>
+              <m:r>
+                <w:rPr>
+                  <w:rFonts w:ascii="Cambria Math" w:hAnsi="Cambria Math"/>
+                  <w:lang w:bidi="he-IL"/>
+                </w:rPr>
+                <m:t>f</m:t>
+              </m:r>
+            </m:e>
+            <m:sup>
+              <m:r>
+                <w:rPr>
+                  <w:rFonts w:ascii="Cambria Math" w:hAnsi="Cambria Math"/>
+                  <w:lang w:bidi="he-IL"/>
+                </w:rPr>
+                <m:t>'''</m:t>
+              </m:r>
+            </m:sup>
+          </m:sSup>
+          <m:d>
+            <m:dPr>
+              <m:ctrlPr>
+                <w:rPr>
+                  <w:rFonts w:ascii="Cambria Math" w:hAnsi="Cambria Math"/>
+                  <w:i/>
+                  <w:lang w:bidi="he-IL"/>
+                </w:rPr>
+              </m:ctrlPr>
+            </m:dPr>
+            <m:e>
+              <m:r>
+                <w:rPr>
+                  <w:rFonts w:ascii="Cambria Math" w:hAnsi="Cambria Math"/>
+                  <w:lang w:bidi="he-IL"/>
+                </w:rPr>
+                <m:t>x</m:t>
+              </m:r>
+            </m:e>
+          </m:d>
+          <m:f>
+            <m:fPr>
+              <m:ctrlPr>
+                <w:rPr>
+                  <w:rFonts w:ascii="Cambria Math" w:hAnsi="Cambria Math"/>
+                  <w:lang w:bidi="he-IL"/>
+                </w:rPr>
+              </m:ctrlPr>
+            </m:fPr>
+            <m:num>
+              <m:sSup>
+                <m:sSupPr>
+                  <m:ctrlPr>
+                    <w:rPr>
+                      <w:rFonts w:ascii="Cambria Math" w:hAnsi="Cambria Math"/>
+                      <w:i/>
+                      <w:lang w:bidi="he-IL"/>
+                    </w:rPr>
+                  </m:ctrlPr>
+                </m:sSupPr>
+                <m:e>
+                  <m:r>
+                    <w:rPr>
+                      <w:rFonts w:ascii="Cambria Math" w:hAnsi="Cambria Math"/>
+                      <w:lang w:bidi="he-IL"/>
+                    </w:rPr>
+                    <m:t>h</m:t>
+                  </m:r>
+                </m:e>
+                <m:sup>
+                  <m:r>
+                    <w:rPr>
+                      <w:rFonts w:ascii="Cambria Math" w:hAnsi="Cambria Math"/>
+                      <w:lang w:bidi="he-IL"/>
+                    </w:rPr>
+                    <m:t>3</m:t>
+                  </m:r>
+                </m:sup>
+              </m:sSup>
+              <m:ctrlPr>
+                <w:rPr>
+                  <w:rFonts w:ascii="Cambria Math" w:hAnsi="Cambria Math"/>
+                  <w:i/>
+                  <w:lang w:bidi="he-IL"/>
+                </w:rPr>
+              </m:ctrlPr>
+            </m:num>
+            <m:den>
+              <m:r>
+                <w:rPr>
+                  <w:rFonts w:ascii="Cambria Math" w:hAnsi="Cambria Math"/>
+                  <w:lang w:bidi="he-IL"/>
+                </w:rPr>
+                <m:t>6</m:t>
+              </m:r>
+              <m:ctrlPr>
+                <w:rPr>
+                  <w:rFonts w:ascii="Cambria Math" w:hAnsi="Cambria Math"/>
+                  <w:i/>
+                  <w:lang w:bidi="he-IL"/>
+                </w:rPr>
+              </m:ctrlPr>
+            </m:den>
+          </m:f>
+          <m:r>
+            <w:rPr>
+              <w:rFonts w:ascii="Cambria Math" w:hAnsi="Cambria Math"/>
+              <w:lang w:bidi="he-IL"/>
+            </w:rPr>
+            <w:br/>
+          </m:r>
+        </m:oMath>
+        <m:oMath>
+          <m:r>
+            <w:rPr>
+              <w:rFonts w:ascii="Cambria Math" w:hAnsi="Cambria Math"/>
+              <w:lang w:bidi="he-IL"/>
+            </w:rPr>
+            <m:t>f</m:t>
+          </m:r>
+          <m:d>
+            <m:dPr>
+              <m:ctrlPr>
+                <w:rPr>
+                  <w:rFonts w:ascii="Cambria Math" w:hAnsi="Cambria Math"/>
+                  <w:i/>
+                  <w:lang w:bidi="he-IL"/>
+                </w:rPr>
+              </m:ctrlPr>
+            </m:dPr>
+            <m:e>
+              <m:r>
+                <w:rPr>
+                  <w:rFonts w:ascii="Cambria Math" w:hAnsi="Cambria Math"/>
+                  <w:lang w:bidi="he-IL"/>
+                </w:rPr>
+                <m:t>x+2h</m:t>
+              </m:r>
+            </m:e>
+          </m:d>
+          <m:r>
+            <w:rPr>
+              <w:rFonts w:ascii="Cambria Math" w:hAnsi="Cambria Math"/>
+              <w:lang w:bidi="he-IL"/>
+            </w:rPr>
+            <m:t>=f</m:t>
+          </m:r>
+          <m:d>
+            <m:dPr>
+              <m:ctrlPr>
+                <w:rPr>
+                  <w:rFonts w:ascii="Cambria Math" w:hAnsi="Cambria Math"/>
+                  <w:i/>
+                  <w:lang w:bidi="he-IL"/>
+                </w:rPr>
+              </m:ctrlPr>
+            </m:dPr>
+            <m:e>
+              <m:r>
+                <w:rPr>
+                  <w:rFonts w:ascii="Cambria Math" w:hAnsi="Cambria Math"/>
+                  <w:lang w:bidi="he-IL"/>
+                </w:rPr>
+                <m:t>x</m:t>
+              </m:r>
+            </m:e>
+          </m:d>
+          <m:r>
+            <w:rPr>
+              <w:rFonts w:ascii="Cambria Math" w:hAnsi="Cambria Math"/>
+              <w:lang w:bidi="he-IL"/>
+            </w:rPr>
+            <m:t>+2h</m:t>
+          </m:r>
+          <m:sSup>
+            <m:sSupPr>
+              <m:ctrlPr>
+                <w:rPr>
+                  <w:rFonts w:ascii="Cambria Math" w:hAnsi="Cambria Math"/>
+                  <w:i/>
+                  <w:lang w:bidi="he-IL"/>
+                </w:rPr>
+              </m:ctrlPr>
+            </m:sSupPr>
+            <m:e>
+              <m:r>
+                <w:rPr>
+                  <w:rFonts w:ascii="Cambria Math" w:hAnsi="Cambria Math"/>
+                  <w:lang w:bidi="he-IL"/>
+                </w:rPr>
+                <m:t>f</m:t>
+              </m:r>
+            </m:e>
+            <m:sup>
+              <m:r>
+                <w:rPr>
+                  <w:rFonts w:ascii="Cambria Math" w:hAnsi="Cambria Math"/>
+                  <w:lang w:bidi="he-IL"/>
+                </w:rPr>
+                <m:t>'</m:t>
+              </m:r>
+            </m:sup>
+          </m:sSup>
+          <m:d>
+            <m:dPr>
+              <m:ctrlPr>
+                <w:rPr>
+                  <w:rFonts w:ascii="Cambria Math" w:hAnsi="Cambria Math"/>
+                  <w:i/>
+                  <w:lang w:bidi="he-IL"/>
+                </w:rPr>
+              </m:ctrlPr>
+            </m:dPr>
+            <m:e>
+              <m:r>
+                <w:rPr>
+                  <w:rFonts w:ascii="Cambria Math" w:hAnsi="Cambria Math"/>
+                  <w:lang w:bidi="he-IL"/>
+                </w:rPr>
+                <m:t>x</m:t>
+              </m:r>
+            </m:e>
+          </m:d>
+          <m:r>
+            <w:rPr>
+              <w:rFonts w:ascii="Cambria Math" w:hAnsi="Cambria Math"/>
+              <w:lang w:bidi="he-IL"/>
+            </w:rPr>
+            <m:t>+</m:t>
+          </m:r>
+          <m:sSup>
+            <m:sSupPr>
+              <m:ctrlPr>
+                <w:rPr>
+                  <w:rFonts w:ascii="Cambria Math" w:hAnsi="Cambria Math"/>
+                  <w:i/>
+                  <w:lang w:bidi="he-IL"/>
+                </w:rPr>
+              </m:ctrlPr>
+            </m:sSupPr>
+            <m:e>
+              <m:r>
+                <w:rPr>
+                  <w:rFonts w:ascii="Cambria Math" w:hAnsi="Cambria Math"/>
+                  <w:lang w:bidi="he-IL"/>
+                </w:rPr>
+                <m:t>f</m:t>
+              </m:r>
+            </m:e>
+            <m:sup>
+              <m:r>
+                <w:rPr>
+                  <w:rFonts w:ascii="Cambria Math" w:hAnsi="Cambria Math"/>
+                  <w:lang w:bidi="he-IL"/>
+                </w:rPr>
+                <m:t>''</m:t>
+              </m:r>
+            </m:sup>
+          </m:sSup>
+          <m:d>
+            <m:dPr>
+              <m:ctrlPr>
+                <w:rPr>
+                  <w:rFonts w:ascii="Cambria Math" w:hAnsi="Cambria Math"/>
+                  <w:i/>
+                  <w:lang w:bidi="he-IL"/>
+                </w:rPr>
+              </m:ctrlPr>
+            </m:dPr>
+            <m:e>
+              <m:r>
+                <w:rPr>
+                  <w:rFonts w:ascii="Cambria Math" w:hAnsi="Cambria Math"/>
+                  <w:lang w:bidi="he-IL"/>
+                </w:rPr>
+                <m:t>x</m:t>
+              </m:r>
+            </m:e>
+          </m:d>
+          <m:f>
+            <m:fPr>
+              <m:ctrlPr>
+                <w:rPr>
+                  <w:rFonts w:ascii="Cambria Math" w:hAnsi="Cambria Math"/>
+                  <w:lang w:bidi="he-IL"/>
+                </w:rPr>
+              </m:ctrlPr>
+            </m:fPr>
+            <m:num>
+              <m:sSup>
+                <m:sSupPr>
+                  <m:ctrlPr>
+                    <w:rPr>
+                      <w:rFonts w:ascii="Cambria Math" w:hAnsi="Cambria Math"/>
+                      <w:i/>
+                      <w:lang w:bidi="he-IL"/>
+                    </w:rPr>
+                  </m:ctrlPr>
+                </m:sSupPr>
+                <m:e>
+                  <m:r>
+                    <w:rPr>
+                      <w:rFonts w:ascii="Cambria Math" w:hAnsi="Cambria Math"/>
+                      <w:lang w:bidi="he-IL"/>
+                    </w:rPr>
+                    <m:t>4h</m:t>
+                  </m:r>
+                </m:e>
+                <m:sup>
+                  <m:r>
+                    <w:rPr>
+                      <w:rFonts w:ascii="Cambria Math" w:hAnsi="Cambria Math"/>
+                      <w:lang w:bidi="he-IL"/>
+                    </w:rPr>
+                    <m:t>2</m:t>
+                  </m:r>
+                </m:sup>
+              </m:sSup>
+              <m:ctrlPr>
+                <w:rPr>
+                  <w:rFonts w:ascii="Cambria Math" w:hAnsi="Cambria Math"/>
+                  <w:i/>
+                  <w:lang w:bidi="he-IL"/>
+                </w:rPr>
+              </m:ctrlPr>
+            </m:num>
+            <m:den>
+              <m:r>
+                <w:rPr>
+                  <w:rFonts w:ascii="Cambria Math" w:hAnsi="Cambria Math"/>
+                  <w:lang w:bidi="he-IL"/>
+                </w:rPr>
+                <m:t>2</m:t>
+              </m:r>
+              <m:ctrlPr>
+                <w:rPr>
+                  <w:rFonts w:ascii="Cambria Math" w:hAnsi="Cambria Math"/>
+                  <w:i/>
+                  <w:lang w:bidi="he-IL"/>
+                </w:rPr>
+              </m:ctrlPr>
+            </m:den>
+          </m:f>
+          <m:r>
+            <w:rPr>
+              <w:rFonts w:ascii="Cambria Math" w:hAnsi="Cambria Math"/>
+              <w:lang w:bidi="he-IL"/>
+            </w:rPr>
+            <m:t>+</m:t>
+          </m:r>
+          <m:sSup>
+            <m:sSupPr>
+              <m:ctrlPr>
+                <w:rPr>
+                  <w:rFonts w:ascii="Cambria Math" w:hAnsi="Cambria Math"/>
+                  <w:i/>
+                  <w:lang w:bidi="he-IL"/>
+                </w:rPr>
+              </m:ctrlPr>
+            </m:sSupPr>
+            <m:e>
+              <m:r>
+                <w:rPr>
+                  <w:rFonts w:ascii="Cambria Math" w:hAnsi="Cambria Math"/>
+                  <w:lang w:bidi="he-IL"/>
+                </w:rPr>
+                <m:t>f</m:t>
+              </m:r>
+            </m:e>
+            <m:sup>
+              <m:r>
+                <w:rPr>
+                  <w:rFonts w:ascii="Cambria Math" w:hAnsi="Cambria Math"/>
+                  <w:lang w:bidi="he-IL"/>
+                </w:rPr>
+                <m:t>'''</m:t>
+              </m:r>
+            </m:sup>
+          </m:sSup>
+          <m:d>
+            <m:dPr>
+              <m:ctrlPr>
+                <w:rPr>
+                  <w:rFonts w:ascii="Cambria Math" w:hAnsi="Cambria Math"/>
+                  <w:i/>
+                  <w:lang w:bidi="he-IL"/>
+                </w:rPr>
+              </m:ctrlPr>
+            </m:dPr>
+            <m:e>
+              <m:r>
+                <w:rPr>
+                  <w:rFonts w:ascii="Cambria Math" w:hAnsi="Cambria Math"/>
+                  <w:lang w:bidi="he-IL"/>
+                </w:rPr>
+                <m:t>x</m:t>
+              </m:r>
+            </m:e>
+          </m:d>
+          <m:f>
+            <m:fPr>
+              <m:ctrlPr>
+                <w:rPr>
+                  <w:rFonts w:ascii="Cambria Math" w:hAnsi="Cambria Math"/>
+                  <w:lang w:bidi="he-IL"/>
+                </w:rPr>
+              </m:ctrlPr>
+            </m:fPr>
+            <m:num>
+              <m:sSup>
+                <m:sSupPr>
+                  <m:ctrlPr>
+                    <w:rPr>
+                      <w:rFonts w:ascii="Cambria Math" w:hAnsi="Cambria Math"/>
+                      <w:i/>
+                      <w:lang w:bidi="he-IL"/>
+                    </w:rPr>
+                  </m:ctrlPr>
+                </m:sSupPr>
+                <m:e>
+                  <m:r>
+                    <w:rPr>
+                      <w:rFonts w:ascii="Cambria Math" w:hAnsi="Cambria Math"/>
+                      <w:lang w:bidi="he-IL"/>
+                    </w:rPr>
+                    <m:t>8h</m:t>
+                  </m:r>
+                </m:e>
+                <m:sup>
+                  <m:r>
+                    <w:rPr>
+                      <w:rFonts w:ascii="Cambria Math" w:hAnsi="Cambria Math"/>
+                      <w:lang w:bidi="he-IL"/>
+                    </w:rPr>
+                    <m:t>3</m:t>
+                  </m:r>
+                </m:sup>
+              </m:sSup>
+              <m:ctrlPr>
+                <w:rPr>
+                  <w:rFonts w:ascii="Cambria Math" w:hAnsi="Cambria Math"/>
+                  <w:i/>
+                  <w:lang w:bidi="he-IL"/>
+                </w:rPr>
+              </m:ctrlPr>
+            </m:num>
+            <m:den>
+              <m:r>
+                <w:rPr>
+                  <w:rFonts w:ascii="Cambria Math" w:hAnsi="Cambria Math"/>
+                  <w:lang w:bidi="he-IL"/>
+                </w:rPr>
+                <m:t>6</m:t>
+              </m:r>
+              <m:ctrlPr>
+                <w:rPr>
+                  <w:rFonts w:ascii="Cambria Math" w:hAnsi="Cambria Math"/>
+                  <w:i/>
+                  <w:lang w:bidi="he-IL"/>
+                </w:rPr>
+              </m:ctrlPr>
+            </m:den>
+          </m:f>
+        </m:oMath>
+      </m:oMathPara>
+    </w:p>
+    <w:p>
+      <w:pPr>
+        <w:bidi/>
+        <w:rPr>
+          <w:rFonts w:eastAsiaTheme="minorEastAsia"/>
+          <w:lang w:bidi="he-IL"/>
+        </w:rPr>
+      </w:pPr>
+      <m:oMathPara>
+        <m:oMath>
+          <m:r>
+            <w:rPr>
+              <w:rFonts w:ascii="Cambria Math" w:hAnsi="Cambria Math"/>
+              <w:lang w:bidi="he-IL"/>
+            </w:rPr>
+            <m:t>f</m:t>
+          </m:r>
+          <m:d>
+            <m:dPr>
+              <m:ctrlPr>
+                <w:rPr>
+                  <w:rFonts w:ascii="Cambria Math" w:hAnsi="Cambria Math"/>
+                  <w:i/>
+                  <w:lang w:bidi="he-IL"/>
+                </w:rPr>
+              </m:ctrlPr>
+            </m:dPr>
+            <m:e>
+              <m:r>
+                <w:rPr>
+                  <w:rFonts w:ascii="Cambria Math" w:hAnsi="Cambria Math"/>
+                  <w:lang w:bidi="he-IL"/>
+                </w:rPr>
+                <m:t>x+3h</m:t>
+              </m:r>
+            </m:e>
+          </m:d>
+          <m:r>
+            <w:rPr>
+              <w:rFonts w:ascii="Cambria Math" w:hAnsi="Cambria Math"/>
+              <w:lang w:bidi="he-IL"/>
+            </w:rPr>
+            <m:t>=f</m:t>
+          </m:r>
+          <m:d>
+            <m:dPr>
+              <m:ctrlPr>
+                <w:rPr>
+                  <w:rFonts w:ascii="Cambria Math" w:hAnsi="Cambria Math"/>
+                  <w:i/>
+                  <w:lang w:bidi="he-IL"/>
+                </w:rPr>
+              </m:ctrlPr>
+            </m:dPr>
+            <m:e>
+              <m:r>
+                <w:rPr>
+                  <w:rFonts w:ascii="Cambria Math" w:hAnsi="Cambria Math"/>
+                  <w:lang w:bidi="he-IL"/>
+                </w:rPr>
+                <m:t>x</m:t>
+              </m:r>
+            </m:e>
+          </m:d>
+          <m:r>
+            <w:rPr>
+              <w:rFonts w:ascii="Cambria Math" w:hAnsi="Cambria Math"/>
+              <w:lang w:bidi="he-IL"/>
+            </w:rPr>
+            <m:t>+3h</m:t>
+          </m:r>
+          <m:sSup>
+            <m:sSupPr>
+              <m:ctrlPr>
+                <w:rPr>
+                  <w:rFonts w:ascii="Cambria Math" w:hAnsi="Cambria Math"/>
+                  <w:i/>
+                  <w:lang w:bidi="he-IL"/>
+                </w:rPr>
+              </m:ctrlPr>
+            </m:sSupPr>
+            <m:e>
+              <m:r>
+                <w:rPr>
+                  <w:rFonts w:ascii="Cambria Math" w:hAnsi="Cambria Math"/>
+                  <w:lang w:bidi="he-IL"/>
+                </w:rPr>
+                <m:t>f</m:t>
+              </m:r>
+            </m:e>
+            <m:sup>
+              <m:r>
+                <w:rPr>
+                  <w:rFonts w:ascii="Cambria Math" w:hAnsi="Cambria Math"/>
+                  <w:lang w:bidi="he-IL"/>
+                </w:rPr>
+                <m:t>'</m:t>
+              </m:r>
+            </m:sup>
+          </m:sSup>
+          <m:d>
+            <m:dPr>
+              <m:ctrlPr>
+                <w:rPr>
+                  <w:rFonts w:ascii="Cambria Math" w:hAnsi="Cambria Math"/>
+                  <w:i/>
+                  <w:lang w:bidi="he-IL"/>
+                </w:rPr>
+              </m:ctrlPr>
+            </m:dPr>
+            <m:e>
+              <m:r>
+                <w:rPr>
+                  <w:rFonts w:ascii="Cambria Math" w:hAnsi="Cambria Math"/>
+                  <w:lang w:bidi="he-IL"/>
+                </w:rPr>
+                <m:t>x</m:t>
+              </m:r>
+            </m:e>
+          </m:d>
+          <m:r>
+            <w:rPr>
+              <w:rFonts w:ascii="Cambria Math" w:hAnsi="Cambria Math"/>
+              <w:lang w:bidi="he-IL"/>
+            </w:rPr>
+            <m:t>+</m:t>
+          </m:r>
+          <m:sSup>
+            <m:sSupPr>
+              <m:ctrlPr>
+                <w:rPr>
+                  <w:rFonts w:ascii="Cambria Math" w:hAnsi="Cambria Math"/>
+                  <w:i/>
+                  <w:lang w:bidi="he-IL"/>
+                </w:rPr>
+              </m:ctrlPr>
+            </m:sSupPr>
+            <m:e>
+              <m:r>
+                <w:rPr>
+                  <w:rFonts w:ascii="Cambria Math" w:hAnsi="Cambria Math"/>
+                  <w:lang w:bidi="he-IL"/>
+                </w:rPr>
+                <m:t>f</m:t>
+              </m:r>
+            </m:e>
+            <m:sup>
+              <m:r>
+                <w:rPr>
+                  <w:rFonts w:ascii="Cambria Math" w:hAnsi="Cambria Math"/>
+                  <w:lang w:bidi="he-IL"/>
+                </w:rPr>
+                <m:t>''</m:t>
+              </m:r>
+            </m:sup>
+          </m:sSup>
+          <m:d>
+            <m:dPr>
+              <m:ctrlPr>
+                <w:rPr>
+                  <w:rFonts w:ascii="Cambria Math" w:hAnsi="Cambria Math"/>
+                  <w:i/>
+                  <w:lang w:bidi="he-IL"/>
+                </w:rPr>
+              </m:ctrlPr>
+            </m:dPr>
+            <m:e>
+              <m:r>
+                <w:rPr>
+                  <w:rFonts w:ascii="Cambria Math" w:hAnsi="Cambria Math"/>
+                  <w:lang w:bidi="he-IL"/>
+                </w:rPr>
+                <m:t>x</m:t>
+              </m:r>
+            </m:e>
+          </m:d>
+          <m:f>
+            <m:fPr>
+              <m:ctrlPr>
+                <w:rPr>
+                  <w:rFonts w:ascii="Cambria Math" w:hAnsi="Cambria Math"/>
+                  <w:lang w:bidi="he-IL"/>
+                </w:rPr>
+              </m:ctrlPr>
+            </m:fPr>
+            <m:num>
+              <m:sSup>
+                <m:sSupPr>
+                  <m:ctrlPr>
+                    <w:rPr>
+                      <w:rFonts w:ascii="Cambria Math" w:hAnsi="Cambria Math"/>
+                      <w:i/>
+                      <w:lang w:bidi="he-IL"/>
+                    </w:rPr>
+                  </m:ctrlPr>
+                </m:sSupPr>
+                <m:e>
+                  <m:r>
+                    <w:rPr>
+                      <w:rFonts w:ascii="Cambria Math" w:hAnsi="Cambria Math"/>
+                      <w:lang w:bidi="he-IL"/>
+                    </w:rPr>
+                    <m:t>9h</m:t>
+                  </m:r>
+                </m:e>
+                <m:sup>
+                  <m:r>
+                    <w:rPr>
+                      <w:rFonts w:ascii="Cambria Math" w:hAnsi="Cambria Math"/>
+                      <w:lang w:bidi="he-IL"/>
+                    </w:rPr>
+                    <m:t>2</m:t>
+                  </m:r>
+                </m:sup>
+              </m:sSup>
+              <m:ctrlPr>
+                <w:rPr>
+                  <w:rFonts w:ascii="Cambria Math" w:hAnsi="Cambria Math"/>
+                  <w:i/>
+                  <w:lang w:bidi="he-IL"/>
+                </w:rPr>
+              </m:ctrlPr>
+            </m:num>
+            <m:den>
+              <m:r>
+                <w:rPr>
+                  <w:rFonts w:ascii="Cambria Math" w:hAnsi="Cambria Math"/>
+                  <w:lang w:bidi="he-IL"/>
+                </w:rPr>
+                <m:t>2</m:t>
+              </m:r>
+              <m:ctrlPr>
+                <w:rPr>
+                  <w:rFonts w:ascii="Cambria Math" w:hAnsi="Cambria Math"/>
+                  <w:i/>
+                  <w:lang w:bidi="he-IL"/>
+                </w:rPr>
+              </m:ctrlPr>
+            </m:den>
+          </m:f>
+          <m:r>
+            <w:rPr>
+              <w:rFonts w:ascii="Cambria Math" w:hAnsi="Cambria Math"/>
+              <w:lang w:bidi="he-IL"/>
+            </w:rPr>
+            <m:t>+</m:t>
+          </m:r>
+          <m:sSup>
+            <m:sSupPr>
+              <m:ctrlPr>
+                <w:rPr>
+                  <w:rFonts w:ascii="Cambria Math" w:hAnsi="Cambria Math"/>
+                  <w:i/>
+                  <w:lang w:bidi="he-IL"/>
+                </w:rPr>
+              </m:ctrlPr>
+            </m:sSupPr>
+            <m:e>
+              <m:r>
+                <w:rPr>
+                  <w:rFonts w:ascii="Cambria Math" w:hAnsi="Cambria Math"/>
+                  <w:lang w:bidi="he-IL"/>
+                </w:rPr>
+                <m:t>f</m:t>
+              </m:r>
+            </m:e>
+            <m:sup>
+              <m:r>
+                <w:rPr>
+                  <w:rFonts w:ascii="Cambria Math" w:hAnsi="Cambria Math"/>
+                  <w:lang w:bidi="he-IL"/>
+                </w:rPr>
+                <m:t>'''</m:t>
+              </m:r>
+            </m:sup>
+          </m:sSup>
+          <m:d>
+            <m:dPr>
+              <m:ctrlPr>
+                <w:rPr>
+                  <w:rFonts w:ascii="Cambria Math" w:hAnsi="Cambria Math"/>
+                  <w:i/>
+                  <w:lang w:bidi="he-IL"/>
+                </w:rPr>
+              </m:ctrlPr>
+            </m:dPr>
+            <m:e>
+              <m:r>
+                <w:rPr>
+                  <w:rFonts w:ascii="Cambria Math" w:hAnsi="Cambria Math"/>
+                  <w:lang w:bidi="he-IL"/>
+                </w:rPr>
+                <m:t>x</m:t>
+              </m:r>
+            </m:e>
+          </m:d>
+          <m:f>
+            <m:fPr>
+              <m:ctrlPr>
+                <w:rPr>
+                  <w:rFonts w:ascii="Cambria Math" w:hAnsi="Cambria Math"/>
+                  <w:lang w:bidi="he-IL"/>
+                </w:rPr>
+              </m:ctrlPr>
+            </m:fPr>
+            <m:num>
+              <m:sSup>
+                <m:sSupPr>
+                  <m:ctrlPr>
+                    <w:rPr>
+                      <w:rFonts w:ascii="Cambria Math" w:hAnsi="Cambria Math"/>
+                      <w:i/>
+                      <w:lang w:bidi="he-IL"/>
+                    </w:rPr>
+                  </m:ctrlPr>
+                </m:sSupPr>
+                <m:e>
+                  <m:r>
+                    <w:rPr>
+                      <w:rFonts w:ascii="Cambria Math" w:hAnsi="Cambria Math"/>
+                      <w:lang w:bidi="he-IL"/>
+                    </w:rPr>
+                    <m:t>27h</m:t>
+                  </m:r>
+                </m:e>
+                <m:sup>
+                  <m:r>
+                    <w:rPr>
+                      <w:rFonts w:ascii="Cambria Math" w:hAnsi="Cambria Math"/>
+                      <w:lang w:bidi="he-IL"/>
+                    </w:rPr>
+                    <m:t>3</m:t>
+                  </m:r>
+                </m:sup>
+              </m:sSup>
+              <m:ctrlPr>
+                <w:rPr>
+                  <w:rFonts w:ascii="Cambria Math" w:hAnsi="Cambria Math"/>
+                  <w:i/>
+                  <w:lang w:bidi="he-IL"/>
+                </w:rPr>
+              </m:ctrlPr>
+            </m:num>
+            <m:den>
+              <m:r>
+                <w:rPr>
+                  <w:rFonts w:ascii="Cambria Math" w:hAnsi="Cambria Math"/>
+                  <w:lang w:bidi="he-IL"/>
+                </w:rPr>
+                <m:t>6</m:t>
+              </m:r>
+              <m:ctrlPr>
+                <w:rPr>
+                  <w:rFonts w:ascii="Cambria Math" w:hAnsi="Cambria Math"/>
+                  <w:i/>
+                  <w:lang w:bidi="he-IL"/>
+                </w:rPr>
+              </m:ctrlPr>
+            </m:den>
+          </m:f>
+          <m:r>
+            <w:rPr>
+              <w:rFonts w:ascii="Cambria Math" w:hAnsi="Cambria Math"/>
+              <w:lang w:bidi="he-IL"/>
+            </w:rPr>
+            <w:br/>
+          </m:r>
+        </m:oMath>
+      </m:oMathPara>
+      <w:r>
+        <w:rPr>
+          <w:rFonts w:hint="cs"/>
+          <w:rtl/>
+          <w:lang w:bidi="he-IL"/>
+        </w:rPr>
+        <w:t>נחפש צירוף לינארי שיאפס את כל הנגזרות מלבד הנגזרת השניה (הנתונה בנקודות). נסמן מקדמים:</w:t>
+      </w:r>
+      <w:r>
+        <w:rPr>
+          <w:rtl/>
+          <w:lang w:bidi="he-IL"/>
+        </w:rPr>
+        <w:br/>
+      </w:r>
+      <m:oMathPara>
+        <m:oMath>
+          <m:r>
+            <m:rPr>
+              <m:sty m:val="p"/>
+            </m:rPr>
+            <w:rPr>
+              <w:rFonts w:ascii="Cambria Math" w:hAnsi="Cambria Math"/>
+              <w:lang w:bidi="he-IL"/>
+            </w:rPr>
+            <m:t>α</m:t>
+          </m:r>
+          <m:r>
+            <w:rPr>
+              <w:rFonts w:ascii="Cambria Math" w:hAnsi="Cambria Math"/>
+              <w:lang w:bidi="he-IL"/>
+            </w:rPr>
+            <m:t>f</m:t>
+          </m:r>
+          <m:d>
+            <m:dPr>
+              <m:ctrlPr>
+                <w:rPr>
+                  <w:rFonts w:ascii="Cambria Math" w:hAnsi="Cambria Math"/>
+                  <w:i/>
+                  <w:lang w:bidi="he-IL"/>
+                </w:rPr>
+              </m:ctrlPr>
+            </m:dPr>
+            <m:e>
+              <m:r>
+                <w:rPr>
+                  <w:rFonts w:ascii="Cambria Math" w:hAnsi="Cambria Math"/>
+                  <w:lang w:bidi="he-IL"/>
+                </w:rPr>
+                <m:t>x</m:t>
+              </m:r>
+            </m:e>
+          </m:d>
+          <m:r>
+            <w:rPr>
+              <w:rFonts w:ascii="Cambria Math" w:hAnsi="Cambria Math"/>
+              <w:lang w:bidi="he-IL"/>
+            </w:rPr>
+            <m:t>=</m:t>
+          </m:r>
+          <m:r>
+            <m:rPr>
+              <m:sty m:val="p"/>
+            </m:rPr>
+            <w:rPr>
+              <w:rFonts w:ascii="Cambria Math" w:hAnsi="Cambria Math"/>
+              <w:lang w:bidi="he-IL"/>
+            </w:rPr>
+            <m:t>α</m:t>
+          </m:r>
+          <m:r>
+            <w:rPr>
+              <w:rFonts w:ascii="Cambria Math" w:hAnsi="Cambria Math"/>
+              <w:lang w:bidi="he-IL"/>
+            </w:rPr>
+            <m:t>f</m:t>
+          </m:r>
+          <m:d>
+            <m:dPr>
+              <m:ctrlPr>
+                <w:rPr>
+                  <w:rFonts w:ascii="Cambria Math" w:hAnsi="Cambria Math"/>
+                  <w:i/>
+                  <w:lang w:bidi="he-IL"/>
+                </w:rPr>
+              </m:ctrlPr>
+            </m:dPr>
+            <m:e>
+              <m:r>
+                <w:rPr>
+                  <w:rFonts w:ascii="Cambria Math" w:hAnsi="Cambria Math"/>
+                  <w:lang w:bidi="he-IL"/>
+                </w:rPr>
+                <m:t>x</m:t>
+              </m:r>
+            </m:e>
+          </m:d>
+          <m:r>
+            <w:rPr>
+              <w:rFonts w:ascii="Cambria Math" w:hAnsi="Cambria Math"/>
+              <w:lang w:bidi="he-IL"/>
+            </w:rPr>
+            <w:br/>
+          </m:r>
+        </m:oMath>
+        <m:oMath>
+          <m:r>
+            <m:rPr>
+              <m:sty m:val="p"/>
+            </m:rPr>
+            <w:rPr>
+              <w:rFonts w:ascii="Cambria Math" w:hAnsi="Cambria Math"/>
+              <w:lang w:bidi="he-IL"/>
+            </w:rPr>
+            <m:t>β</m:t>
+          </m:r>
+          <m:r>
+            <w:rPr>
+              <w:rFonts w:ascii="Cambria Math" w:hAnsi="Cambria Math"/>
+              <w:lang w:bidi="he-IL"/>
+            </w:rPr>
+            <m:t>f</m:t>
+          </m:r>
+          <m:d>
+            <m:dPr>
+              <m:ctrlPr>
+                <w:rPr>
+                  <w:rFonts w:ascii="Cambria Math" w:hAnsi="Cambria Math"/>
+                  <w:i/>
+                  <w:lang w:bidi="he-IL"/>
+                </w:rPr>
+              </m:ctrlPr>
+            </m:dPr>
+            <m:e>
+              <m:r>
+                <w:rPr>
+                  <w:rFonts w:ascii="Cambria Math" w:hAnsi="Cambria Math"/>
+                  <w:lang w:bidi="he-IL"/>
+                </w:rPr>
+                <m:t>x+h</m:t>
+              </m:r>
+            </m:e>
+          </m:d>
+          <m:r>
+            <w:rPr>
+              <w:rFonts w:ascii="Cambria Math" w:hAnsi="Cambria Math"/>
+              <w:lang w:bidi="he-IL"/>
+            </w:rPr>
+            <m:t>=</m:t>
+          </m:r>
+          <m:r>
+            <m:rPr>
+              <m:sty m:val="p"/>
+            </m:rPr>
+            <w:rPr>
+              <w:rFonts w:ascii="Cambria Math" w:hAnsi="Cambria Math"/>
+              <w:lang w:bidi="he-IL"/>
+            </w:rPr>
+            <m:t>β</m:t>
+          </m:r>
+          <m:r>
+            <w:rPr>
+              <w:rFonts w:ascii="Cambria Math" w:hAnsi="Cambria Math"/>
+              <w:lang w:bidi="he-IL"/>
+            </w:rPr>
+            <m:t>f</m:t>
+          </m:r>
+          <m:d>
+            <m:dPr>
+              <m:ctrlPr>
+                <w:rPr>
+                  <w:rFonts w:ascii="Cambria Math" w:hAnsi="Cambria Math"/>
+                  <w:i/>
+                  <w:lang w:bidi="he-IL"/>
+                </w:rPr>
+              </m:ctrlPr>
+            </m:dPr>
+            <m:e>
+              <m:r>
+                <w:rPr>
+                  <w:rFonts w:ascii="Cambria Math" w:hAnsi="Cambria Math"/>
+                  <w:lang w:bidi="he-IL"/>
+                </w:rPr>
+                <m:t>x</m:t>
+              </m:r>
+            </m:e>
+          </m:d>
+          <m:r>
+            <w:rPr>
+              <w:rFonts w:ascii="Cambria Math" w:hAnsi="Cambria Math"/>
+              <w:lang w:bidi="he-IL"/>
+            </w:rPr>
+            <m:t>+</m:t>
+          </m:r>
+          <m:r>
+            <m:rPr>
+              <m:sty m:val="p"/>
+            </m:rPr>
+            <w:rPr>
+              <w:rFonts w:ascii="Cambria Math" w:hAnsi="Cambria Math"/>
+              <w:lang w:bidi="he-IL"/>
+            </w:rPr>
+            <m:t>β</m:t>
+          </m:r>
+          <m:r>
+            <w:rPr>
+              <w:rFonts w:ascii="Cambria Math" w:hAnsi="Cambria Math"/>
+              <w:lang w:bidi="he-IL"/>
+            </w:rPr>
+            <m:t>h</m:t>
+          </m:r>
+          <m:sSup>
+            <m:sSupPr>
+              <m:ctrlPr>
+                <w:rPr>
+                  <w:rFonts w:ascii="Cambria Math" w:hAnsi="Cambria Math"/>
+                  <w:i/>
+                  <w:lang w:bidi="he-IL"/>
+                </w:rPr>
+              </m:ctrlPr>
+            </m:sSupPr>
+            <m:e>
+              <m:r>
+                <w:rPr>
+                  <w:rFonts w:ascii="Cambria Math" w:hAnsi="Cambria Math"/>
+                  <w:lang w:bidi="he-IL"/>
+                </w:rPr>
+                <m:t>f</m:t>
+              </m:r>
+            </m:e>
+            <m:sup>
+              <m:r>
+                <w:rPr>
+                  <w:rFonts w:ascii="Cambria Math" w:hAnsi="Cambria Math"/>
+                  <w:lang w:bidi="he-IL"/>
+                </w:rPr>
+                <m:t>'</m:t>
+              </m:r>
+            </m:sup>
+          </m:sSup>
+          <m:d>
+            <m:dPr>
+              <m:ctrlPr>
+                <w:rPr>
+                  <w:rFonts w:ascii="Cambria Math" w:hAnsi="Cambria Math"/>
+                  <w:i/>
+                  <w:lang w:bidi="he-IL"/>
+                </w:rPr>
+              </m:ctrlPr>
+            </m:dPr>
+            <m:e>
+              <m:r>
+                <w:rPr>
+                  <w:rFonts w:ascii="Cambria Math" w:hAnsi="Cambria Math"/>
+                  <w:lang w:bidi="he-IL"/>
+                </w:rPr>
+                <m:t>x</m:t>
+              </m:r>
+            </m:e>
+          </m:d>
+          <m:r>
+            <w:rPr>
+              <w:rFonts w:ascii="Cambria Math" w:hAnsi="Cambria Math"/>
+              <w:lang w:bidi="he-IL"/>
+            </w:rPr>
+            <m:t>+</m:t>
+          </m:r>
+          <m:sSup>
+            <m:sSupPr>
+              <m:ctrlPr>
+                <w:rPr>
+                  <w:rFonts w:ascii="Cambria Math" w:hAnsi="Cambria Math"/>
+                  <w:i/>
+                  <w:lang w:bidi="he-IL"/>
+                </w:rPr>
+              </m:ctrlPr>
+            </m:sSupPr>
+            <m:e>
+              <m:r>
+                <w:rPr>
+                  <w:rFonts w:ascii="Cambria Math" w:hAnsi="Cambria Math"/>
+                  <w:lang w:bidi="he-IL"/>
+                </w:rPr>
+                <m:t>f</m:t>
+              </m:r>
+            </m:e>
+            <m:sup>
+              <m:r>
+                <w:rPr>
+                  <w:rFonts w:ascii="Cambria Math" w:hAnsi="Cambria Math"/>
+                  <w:lang w:bidi="he-IL"/>
+                </w:rPr>
+                <m:t>''</m:t>
+              </m:r>
+            </m:sup>
+          </m:sSup>
+          <m:d>
+            <m:dPr>
+              <m:ctrlPr>
+                <w:rPr>
+                  <w:rFonts w:ascii="Cambria Math" w:hAnsi="Cambria Math"/>
+                  <w:i/>
+                  <w:lang w:bidi="he-IL"/>
+                </w:rPr>
+              </m:ctrlPr>
+            </m:dPr>
+            <m:e>
+              <m:r>
+                <w:rPr>
+                  <w:rFonts w:ascii="Cambria Math" w:hAnsi="Cambria Math"/>
+                  <w:lang w:bidi="he-IL"/>
+                </w:rPr>
+                <m:t>x</m:t>
+              </m:r>
+            </m:e>
+          </m:d>
+          <m:f>
+            <m:fPr>
+              <m:ctrlPr>
+                <w:rPr>
+                  <w:rFonts w:ascii="Cambria Math" w:hAnsi="Cambria Math"/>
+                  <w:lang w:bidi="he-IL"/>
+                </w:rPr>
+              </m:ctrlPr>
+            </m:fPr>
+            <m:num>
+              <m:r>
+                <m:rPr>
+                  <m:sty m:val="p"/>
+                </m:rPr>
+                <w:rPr>
+                  <w:rFonts w:ascii="Cambria Math" w:hAnsi="Cambria Math"/>
+                  <w:lang w:bidi="he-IL"/>
+                </w:rPr>
+                <m:t>β</m:t>
+              </m:r>
+              <m:sSup>
+                <m:sSupPr>
+                  <m:ctrlPr>
+                    <w:rPr>
+                      <w:rFonts w:ascii="Cambria Math" w:hAnsi="Cambria Math"/>
+                      <w:i/>
+                      <w:lang w:bidi="he-IL"/>
+                    </w:rPr>
+                  </m:ctrlPr>
+                </m:sSupPr>
+                <m:e>
+                  <m:r>
+                    <w:rPr>
+                      <w:rFonts w:ascii="Cambria Math" w:hAnsi="Cambria Math"/>
+                      <w:lang w:bidi="he-IL"/>
+                    </w:rPr>
+                    <m:t xml:space="preserve"> h</m:t>
+                  </m:r>
+                </m:e>
+                <m:sup>
+                  <m:r>
+                    <w:rPr>
+                      <w:rFonts w:ascii="Cambria Math" w:hAnsi="Cambria Math"/>
+                      <w:lang w:bidi="he-IL"/>
+                    </w:rPr>
+                    <m:t>2</m:t>
+                  </m:r>
+                </m:sup>
+              </m:sSup>
+              <m:ctrlPr>
+                <w:rPr>
+                  <w:rFonts w:ascii="Cambria Math" w:hAnsi="Cambria Math"/>
+                  <w:i/>
+                  <w:lang w:bidi="he-IL"/>
+                </w:rPr>
+              </m:ctrlPr>
+            </m:num>
+            <m:den>
+              <m:r>
+                <w:rPr>
+                  <w:rFonts w:ascii="Cambria Math" w:hAnsi="Cambria Math"/>
+                  <w:lang w:bidi="he-IL"/>
+                </w:rPr>
+                <m:t>2</m:t>
+              </m:r>
+              <m:ctrlPr>
+                <w:rPr>
+                  <w:rFonts w:ascii="Cambria Math" w:hAnsi="Cambria Math"/>
+                  <w:i/>
+                  <w:lang w:bidi="he-IL"/>
+                </w:rPr>
+              </m:ctrlPr>
+            </m:den>
+          </m:f>
+          <m:r>
+            <w:rPr>
+              <w:rFonts w:ascii="Cambria Math" w:hAnsi="Cambria Math"/>
+              <w:lang w:bidi="he-IL"/>
+            </w:rPr>
+            <m:t>+</m:t>
+          </m:r>
+          <m:sSup>
+            <m:sSupPr>
+              <m:ctrlPr>
+                <w:rPr>
+                  <w:rFonts w:ascii="Cambria Math" w:hAnsi="Cambria Math"/>
+                  <w:i/>
+                  <w:lang w:bidi="he-IL"/>
+                </w:rPr>
+              </m:ctrlPr>
+            </m:sSupPr>
+            <m:e>
+              <m:r>
+                <w:rPr>
+                  <w:rFonts w:ascii="Cambria Math" w:hAnsi="Cambria Math"/>
+                  <w:lang w:bidi="he-IL"/>
+                </w:rPr>
+                <m:t>f</m:t>
+              </m:r>
+            </m:e>
+            <m:sup>
+              <m:r>
+                <w:rPr>
+                  <w:rFonts w:ascii="Cambria Math" w:hAnsi="Cambria Math"/>
+                  <w:lang w:bidi="he-IL"/>
+                </w:rPr>
+                <m:t>'''</m:t>
+              </m:r>
+            </m:sup>
+          </m:sSup>
+          <m:d>
+            <m:dPr>
+              <m:ctrlPr>
+                <w:rPr>
+                  <w:rFonts w:ascii="Cambria Math" w:hAnsi="Cambria Math"/>
+                  <w:i/>
+                  <w:lang w:bidi="he-IL"/>
+                </w:rPr>
+              </m:ctrlPr>
+            </m:dPr>
+            <m:e>
+              <m:r>
+                <w:rPr>
+                  <w:rFonts w:ascii="Cambria Math" w:hAnsi="Cambria Math"/>
+                  <w:lang w:bidi="he-IL"/>
+                </w:rPr>
+                <m:t>x</m:t>
+              </m:r>
+            </m:e>
+          </m:d>
+          <m:f>
+            <m:fPr>
+              <m:ctrlPr>
+                <w:rPr>
+                  <w:rFonts w:ascii="Cambria Math" w:hAnsi="Cambria Math"/>
+                  <w:lang w:bidi="he-IL"/>
+                </w:rPr>
+              </m:ctrlPr>
+            </m:fPr>
+            <m:num>
+              <m:sSup>
+                <m:sSupPr>
+                  <m:ctrlPr>
+                    <w:rPr>
+                      <w:rFonts w:ascii="Cambria Math" w:hAnsi="Cambria Math"/>
+                      <w:i/>
+                      <w:lang w:bidi="he-IL"/>
+                    </w:rPr>
+                  </m:ctrlPr>
+                </m:sSupPr>
+                <m:e>
+                  <m:r>
+                    <m:rPr>
+                      <m:sty m:val="p"/>
+                    </m:rPr>
+                    <w:rPr>
+                      <w:rFonts w:ascii="Cambria Math" w:hAnsi="Cambria Math"/>
+                      <w:lang w:bidi="he-IL"/>
+                    </w:rPr>
+                    <m:t>β</m:t>
+                  </m:r>
+                  <m:r>
+                    <w:rPr>
+                      <w:rFonts w:ascii="Cambria Math" w:hAnsi="Cambria Math"/>
+                      <w:lang w:bidi="he-IL"/>
+                    </w:rPr>
+                    <m:t>h</m:t>
+                  </m:r>
+                </m:e>
+                <m:sup>
+                  <m:r>
+                    <w:rPr>
+                      <w:rFonts w:ascii="Cambria Math" w:hAnsi="Cambria Math"/>
+                      <w:lang w:bidi="he-IL"/>
+                    </w:rPr>
+                    <m:t>3</m:t>
+                  </m:r>
+                </m:sup>
+              </m:sSup>
+              <m:ctrlPr>
+                <w:rPr>
+                  <w:rFonts w:ascii="Cambria Math" w:hAnsi="Cambria Math"/>
+                  <w:i/>
+                  <w:lang w:bidi="he-IL"/>
+                </w:rPr>
+              </m:ctrlPr>
+            </m:num>
+            <m:den>
+              <m:r>
+                <w:rPr>
+                  <w:rFonts w:ascii="Cambria Math" w:hAnsi="Cambria Math"/>
+                  <w:lang w:bidi="he-IL"/>
+                </w:rPr>
+                <m:t>6</m:t>
+              </m:r>
+              <m:ctrlPr>
+                <w:rPr>
+                  <w:rFonts w:ascii="Cambria Math" w:hAnsi="Cambria Math"/>
+                  <w:i/>
+                  <w:lang w:bidi="he-IL"/>
+                </w:rPr>
+              </m:ctrlPr>
+            </m:den>
+          </m:f>
+          <m:r>
+            <w:rPr>
+              <w:rFonts w:ascii="Cambria Math" w:hAnsi="Cambria Math"/>
+              <w:lang w:bidi="he-IL"/>
+            </w:rPr>
+            <w:br/>
+          </m:r>
+        </m:oMath>
+        <m:oMath>
+          <m:r>
+            <m:rPr>
+              <m:sty m:val="p"/>
+            </m:rPr>
+            <w:rPr>
+              <w:rFonts w:ascii="Cambria Math" w:hAnsi="Cambria Math"/>
+              <w:lang w:bidi="he-IL"/>
+            </w:rPr>
+            <m:t>γ</m:t>
+          </m:r>
+          <m:r>
+            <w:rPr>
+              <w:rFonts w:ascii="Cambria Math" w:hAnsi="Cambria Math"/>
+              <w:lang w:bidi="he-IL"/>
+            </w:rPr>
+            <m:t>f</m:t>
+          </m:r>
+          <m:d>
+            <m:dPr>
+              <m:ctrlPr>
+                <w:rPr>
+                  <w:rFonts w:ascii="Cambria Math" w:hAnsi="Cambria Math"/>
+                  <w:i/>
+                  <w:lang w:bidi="he-IL"/>
+                </w:rPr>
+              </m:ctrlPr>
+            </m:dPr>
+            <m:e>
+              <m:r>
+                <w:rPr>
+                  <w:rFonts w:ascii="Cambria Math" w:hAnsi="Cambria Math"/>
+                  <w:lang w:bidi="he-IL"/>
+                </w:rPr>
+                <m:t>x+2h</m:t>
+              </m:r>
+            </m:e>
+          </m:d>
+          <m:r>
+            <w:rPr>
+              <w:rFonts w:ascii="Cambria Math" w:hAnsi="Cambria Math"/>
+              <w:lang w:bidi="he-IL"/>
+            </w:rPr>
+            <m:t>=</m:t>
+          </m:r>
+          <m:r>
+            <m:rPr>
+              <m:sty m:val="p"/>
+            </m:rPr>
+            <w:rPr>
+              <w:rFonts w:ascii="Cambria Math" w:hAnsi="Cambria Math"/>
+              <w:lang w:bidi="he-IL"/>
+            </w:rPr>
+            <m:t>γ</m:t>
+          </m:r>
+          <m:r>
+            <w:rPr>
+              <w:rFonts w:ascii="Cambria Math" w:hAnsi="Cambria Math"/>
+              <w:lang w:bidi="he-IL"/>
+            </w:rPr>
+            <m:t>f</m:t>
+          </m:r>
+          <m:d>
+            <m:dPr>
+              <m:ctrlPr>
+                <w:rPr>
+                  <w:rFonts w:ascii="Cambria Math" w:hAnsi="Cambria Math"/>
+                  <w:i/>
+                  <w:lang w:bidi="he-IL"/>
+                </w:rPr>
+              </m:ctrlPr>
+            </m:dPr>
+            <m:e>
+              <m:r>
+                <w:rPr>
+                  <w:rFonts w:ascii="Cambria Math" w:hAnsi="Cambria Math"/>
+                  <w:lang w:bidi="he-IL"/>
+                </w:rPr>
+                <m:t>x</m:t>
+              </m:r>
+            </m:e>
+          </m:d>
+          <m:r>
+            <w:rPr>
+              <w:rFonts w:ascii="Cambria Math" w:hAnsi="Cambria Math"/>
+              <w:lang w:bidi="he-IL"/>
+            </w:rPr>
+            <m:t>+2</m:t>
+          </m:r>
+          <m:r>
+            <m:rPr>
+              <m:sty m:val="p"/>
+            </m:rPr>
+            <w:rPr>
+              <w:rFonts w:ascii="Cambria Math" w:hAnsi="Cambria Math"/>
+              <w:lang w:bidi="he-IL"/>
+            </w:rPr>
+            <m:t>γ</m:t>
+          </m:r>
+          <m:r>
+            <w:rPr>
+              <w:rFonts w:ascii="Cambria Math" w:hAnsi="Cambria Math"/>
+              <w:lang w:bidi="he-IL"/>
+            </w:rPr>
+            <m:t>h</m:t>
+          </m:r>
+          <m:sSup>
+            <m:sSupPr>
+              <m:ctrlPr>
+                <w:rPr>
+                  <w:rFonts w:ascii="Cambria Math" w:hAnsi="Cambria Math"/>
+                  <w:i/>
+                  <w:lang w:bidi="he-IL"/>
+                </w:rPr>
+              </m:ctrlPr>
+            </m:sSupPr>
+            <m:e>
+              <m:r>
+                <w:rPr>
+                  <w:rFonts w:ascii="Cambria Math" w:hAnsi="Cambria Math"/>
+                  <w:lang w:bidi="he-IL"/>
+                </w:rPr>
+                <m:t>f</m:t>
+              </m:r>
+            </m:e>
+            <m:sup>
+              <m:r>
+                <w:rPr>
+                  <w:rFonts w:ascii="Cambria Math" w:hAnsi="Cambria Math"/>
+                  <w:lang w:bidi="he-IL"/>
+                </w:rPr>
+                <m:t>'</m:t>
+              </m:r>
+            </m:sup>
+          </m:sSup>
+          <m:d>
+            <m:dPr>
+              <m:ctrlPr>
+                <w:rPr>
+                  <w:rFonts w:ascii="Cambria Math" w:hAnsi="Cambria Math"/>
+                  <w:i/>
+                  <w:lang w:bidi="he-IL"/>
+                </w:rPr>
+              </m:ctrlPr>
+            </m:dPr>
+            <m:e>
+              <m:r>
+                <w:rPr>
+                  <w:rFonts w:ascii="Cambria Math" w:hAnsi="Cambria Math"/>
+                  <w:lang w:bidi="he-IL"/>
+                </w:rPr>
+                <m:t>x</m:t>
+              </m:r>
+            </m:e>
+          </m:d>
+          <m:r>
+            <w:rPr>
+              <w:rFonts w:ascii="Cambria Math" w:hAnsi="Cambria Math"/>
+              <w:lang w:bidi="he-IL"/>
+            </w:rPr>
+            <m:t>+</m:t>
+          </m:r>
+          <m:sSup>
+            <m:sSupPr>
+              <m:ctrlPr>
+                <w:rPr>
+                  <w:rFonts w:ascii="Cambria Math" w:hAnsi="Cambria Math"/>
+                  <w:i/>
+                  <w:lang w:bidi="he-IL"/>
+                </w:rPr>
+              </m:ctrlPr>
+            </m:sSupPr>
+            <m:e>
+              <m:r>
+                <w:rPr>
+                  <w:rFonts w:ascii="Cambria Math" w:hAnsi="Cambria Math"/>
+                  <w:lang w:bidi="he-IL"/>
+                </w:rPr>
+                <m:t>f</m:t>
+              </m:r>
+            </m:e>
+            <m:sup>
+              <m:r>
+                <w:rPr>
+                  <w:rFonts w:ascii="Cambria Math" w:hAnsi="Cambria Math"/>
+                  <w:lang w:bidi="he-IL"/>
+                </w:rPr>
+                <m:t>''</m:t>
+              </m:r>
+            </m:sup>
+          </m:sSup>
+          <m:d>
+            <m:dPr>
+              <m:ctrlPr>
+                <w:rPr>
+                  <w:rFonts w:ascii="Cambria Math" w:hAnsi="Cambria Math"/>
+                  <w:i/>
+                  <w:lang w:bidi="he-IL"/>
+                </w:rPr>
+              </m:ctrlPr>
+            </m:dPr>
+            <m:e>
+              <m:r>
+                <w:rPr>
+                  <w:rFonts w:ascii="Cambria Math" w:hAnsi="Cambria Math"/>
+                  <w:lang w:bidi="he-IL"/>
+                </w:rPr>
+                <m:t>x</m:t>
+              </m:r>
+            </m:e>
+          </m:d>
+          <m:f>
+            <m:fPr>
+              <m:ctrlPr>
+                <w:rPr>
+                  <w:rFonts w:ascii="Cambria Math" w:hAnsi="Cambria Math"/>
+                  <w:lang w:bidi="he-IL"/>
+                </w:rPr>
+              </m:ctrlPr>
+            </m:fPr>
+            <m:num>
+              <m:sSup>
+                <m:sSupPr>
+                  <m:ctrlPr>
+                    <w:rPr>
+                      <w:rFonts w:ascii="Cambria Math" w:hAnsi="Cambria Math"/>
+                      <w:i/>
+                      <w:lang w:bidi="he-IL"/>
+                    </w:rPr>
+                  </m:ctrlPr>
+                </m:sSupPr>
+                <m:e>
+                  <m:r>
+                    <w:rPr>
+                      <w:rFonts w:ascii="Cambria Math" w:hAnsi="Cambria Math"/>
+                      <w:lang w:bidi="he-IL"/>
+                    </w:rPr>
+                    <m:t>4</m:t>
+                  </m:r>
+                  <m:r>
+                    <m:rPr>
+                      <m:sty m:val="p"/>
+                    </m:rPr>
+                    <w:rPr>
+                      <w:rFonts w:ascii="Cambria Math" w:hAnsi="Cambria Math"/>
+                      <w:lang w:bidi="he-IL"/>
+                    </w:rPr>
+                    <m:t>γ</m:t>
+                  </m:r>
+                  <m:r>
+                    <w:rPr>
+                      <w:rFonts w:ascii="Cambria Math" w:hAnsi="Cambria Math"/>
+                      <w:lang w:bidi="he-IL"/>
+                    </w:rPr>
+                    <m:t>h</m:t>
+                  </m:r>
+                </m:e>
+                <m:sup>
+                  <m:r>
+                    <w:rPr>
+                      <w:rFonts w:ascii="Cambria Math" w:hAnsi="Cambria Math"/>
+                      <w:lang w:bidi="he-IL"/>
+                    </w:rPr>
+                    <m:t>2</m:t>
+                  </m:r>
+                </m:sup>
+              </m:sSup>
+              <m:ctrlPr>
+                <w:rPr>
+                  <w:rFonts w:ascii="Cambria Math" w:hAnsi="Cambria Math"/>
+                  <w:i/>
+                  <w:lang w:bidi="he-IL"/>
+                </w:rPr>
+              </m:ctrlPr>
+            </m:num>
+            <m:den>
+              <m:r>
+                <w:rPr>
+                  <w:rFonts w:ascii="Cambria Math" w:hAnsi="Cambria Math"/>
+                  <w:lang w:bidi="he-IL"/>
+                </w:rPr>
+                <m:t>2</m:t>
+              </m:r>
+              <m:ctrlPr>
+                <w:rPr>
+                  <w:rFonts w:ascii="Cambria Math" w:hAnsi="Cambria Math"/>
+                  <w:i/>
+                  <w:lang w:bidi="he-IL"/>
+                </w:rPr>
+              </m:ctrlPr>
+            </m:den>
+          </m:f>
+          <m:r>
+            <w:rPr>
+              <w:rFonts w:ascii="Cambria Math" w:hAnsi="Cambria Math"/>
+              <w:lang w:bidi="he-IL"/>
+            </w:rPr>
+            <m:t>+</m:t>
+          </m:r>
+          <m:sSup>
+            <m:sSupPr>
+              <m:ctrlPr>
+                <w:rPr>
+                  <w:rFonts w:ascii="Cambria Math" w:hAnsi="Cambria Math"/>
+                  <w:i/>
+                  <w:lang w:bidi="he-IL"/>
+                </w:rPr>
+              </m:ctrlPr>
+            </m:sSupPr>
+            <m:e>
+              <m:r>
+                <w:rPr>
+                  <w:rFonts w:ascii="Cambria Math" w:hAnsi="Cambria Math"/>
+                  <w:lang w:bidi="he-IL"/>
+                </w:rPr>
+                <m:t>f</m:t>
+              </m:r>
+            </m:e>
+            <m:sup>
+              <m:r>
+                <w:rPr>
+                  <w:rFonts w:ascii="Cambria Math" w:hAnsi="Cambria Math"/>
+                  <w:lang w:bidi="he-IL"/>
+                </w:rPr>
+                <m:t>'''</m:t>
+              </m:r>
+            </m:sup>
+          </m:sSup>
+          <m:d>
+            <m:dPr>
+              <m:ctrlPr>
+                <w:rPr>
+                  <w:rFonts w:ascii="Cambria Math" w:hAnsi="Cambria Math"/>
+                  <w:i/>
+                  <w:lang w:bidi="he-IL"/>
+                </w:rPr>
+              </m:ctrlPr>
+            </m:dPr>
+            <m:e>
+              <m:r>
+                <w:rPr>
+                  <w:rFonts w:ascii="Cambria Math" w:hAnsi="Cambria Math"/>
+                  <w:lang w:bidi="he-IL"/>
+                </w:rPr>
+                <m:t>x</m:t>
+              </m:r>
+            </m:e>
+          </m:d>
+          <m:f>
+            <m:fPr>
+              <m:ctrlPr>
+                <w:rPr>
+                  <w:rFonts w:ascii="Cambria Math" w:hAnsi="Cambria Math"/>
+                  <w:lang w:bidi="he-IL"/>
+                </w:rPr>
+              </m:ctrlPr>
+            </m:fPr>
+            <m:num>
+              <m:sSup>
+                <m:sSupPr>
+                  <m:ctrlPr>
+                    <w:rPr>
+                      <w:rFonts w:ascii="Cambria Math" w:hAnsi="Cambria Math"/>
+                      <w:i/>
+                      <w:lang w:bidi="he-IL"/>
+                    </w:rPr>
+                  </m:ctrlPr>
+                </m:sSupPr>
+                <m:e>
+                  <m:r>
+                    <w:rPr>
+                      <w:rFonts w:ascii="Cambria Math" w:hAnsi="Cambria Math"/>
+                      <w:lang w:bidi="he-IL"/>
+                    </w:rPr>
+                    <m:t>8</m:t>
+                  </m:r>
+                  <m:r>
+                    <m:rPr>
+                      <m:sty m:val="p"/>
+                    </m:rPr>
+                    <w:rPr>
+                      <w:rFonts w:ascii="Cambria Math" w:hAnsi="Cambria Math"/>
+                      <w:lang w:bidi="he-IL"/>
+                    </w:rPr>
+                    <m:t>γ</m:t>
+                  </m:r>
+                  <m:r>
+                    <w:rPr>
+                      <w:rFonts w:ascii="Cambria Math" w:hAnsi="Cambria Math"/>
+                      <w:lang w:bidi="he-IL"/>
+                    </w:rPr>
+                    <m:t>h</m:t>
+                  </m:r>
+                </m:e>
+                <m:sup>
+                  <m:r>
+                    <w:rPr>
+                      <w:rFonts w:ascii="Cambria Math" w:hAnsi="Cambria Math"/>
+                      <w:lang w:bidi="he-IL"/>
+                    </w:rPr>
+                    <m:t>3</m:t>
+                  </m:r>
+                </m:sup>
+              </m:sSup>
+              <m:ctrlPr>
+                <w:rPr>
+                  <w:rFonts w:ascii="Cambria Math" w:hAnsi="Cambria Math"/>
+                  <w:i/>
+                  <w:lang w:bidi="he-IL"/>
+                </w:rPr>
+              </m:ctrlPr>
+            </m:num>
+            <m:den>
+              <m:r>
+                <w:rPr>
+                  <w:rFonts w:ascii="Cambria Math" w:hAnsi="Cambria Math"/>
+                  <w:lang w:bidi="he-IL"/>
+                </w:rPr>
+                <m:t>6</m:t>
+              </m:r>
+              <m:ctrlPr>
+                <w:rPr>
+                  <w:rFonts w:ascii="Cambria Math" w:hAnsi="Cambria Math"/>
+                  <w:i/>
+                  <w:lang w:bidi="he-IL"/>
+                </w:rPr>
+              </m:ctrlPr>
+            </m:den>
+          </m:f>
+        </m:oMath>
+      </m:oMathPara>
+    </w:p>
+    <w:p>
+      <w:pPr>
+        <w:bidi/>
+        <w:rPr>
+          <w:rFonts w:eastAsiaTheme="minorEastAsia"/>
+          <w:lang w:bidi="he-IL"/>
+        </w:rPr>
+      </w:pPr>
+      <m:oMathPara>
+        <m:oMath>
+          <m:r>
+            <m:rPr>
+              <m:sty m:val="p"/>
+            </m:rPr>
+            <w:rPr>
+              <w:rFonts w:ascii="Cambria Math" w:hAnsi="Cambria Math"/>
+              <w:lang w:bidi="he-IL"/>
+            </w:rPr>
+            <m:t>δ</m:t>
+          </m:r>
+          <m:r>
+            <w:rPr>
+              <w:rFonts w:ascii="Cambria Math" w:hAnsi="Cambria Math"/>
+              <w:lang w:bidi="he-IL"/>
+            </w:rPr>
+            <m:t>f</m:t>
+          </m:r>
+          <m:d>
+            <m:dPr>
+              <m:ctrlPr>
+                <w:rPr>
+                  <w:rFonts w:ascii="Cambria Math" w:hAnsi="Cambria Math"/>
+                  <w:i/>
+                  <w:lang w:bidi="he-IL"/>
+                </w:rPr>
+              </m:ctrlPr>
+            </m:dPr>
+            <m:e>
+              <m:r>
+                <w:rPr>
+                  <w:rFonts w:ascii="Cambria Math" w:hAnsi="Cambria Math"/>
+                  <w:lang w:bidi="he-IL"/>
+                </w:rPr>
+                <m:t>x+3h</m:t>
+              </m:r>
+            </m:e>
+          </m:d>
+          <m:r>
+            <w:rPr>
+              <w:rFonts w:ascii="Cambria Math" w:hAnsi="Cambria Math"/>
+              <w:lang w:bidi="he-IL"/>
+            </w:rPr>
+            <m:t>=</m:t>
+          </m:r>
+          <m:r>
+            <m:rPr>
+              <m:sty m:val="p"/>
+            </m:rPr>
+            <w:rPr>
+              <w:rFonts w:ascii="Cambria Math" w:hAnsi="Cambria Math"/>
+              <w:lang w:bidi="he-IL"/>
+            </w:rPr>
+            <m:t>δ</m:t>
+          </m:r>
+          <m:r>
+            <w:rPr>
+              <w:rFonts w:ascii="Cambria Math" w:hAnsi="Cambria Math"/>
+              <w:lang w:bidi="he-IL"/>
+            </w:rPr>
+            <m:t>f</m:t>
+          </m:r>
+          <m:d>
+            <m:dPr>
+              <m:ctrlPr>
+                <w:rPr>
+                  <w:rFonts w:ascii="Cambria Math" w:hAnsi="Cambria Math"/>
+                  <w:i/>
+                  <w:lang w:bidi="he-IL"/>
+                </w:rPr>
+              </m:ctrlPr>
+            </m:dPr>
+            <m:e>
+              <m:r>
+                <w:rPr>
+                  <w:rFonts w:ascii="Cambria Math" w:hAnsi="Cambria Math"/>
+                  <w:lang w:bidi="he-IL"/>
+                </w:rPr>
+                <m:t>x</m:t>
+              </m:r>
+            </m:e>
+          </m:d>
+          <m:r>
+            <w:rPr>
+              <w:rFonts w:ascii="Cambria Math" w:hAnsi="Cambria Math"/>
+              <w:lang w:bidi="he-IL"/>
+            </w:rPr>
+            <m:t>+3</m:t>
+          </m:r>
+          <m:r>
+            <m:rPr>
+              <m:sty m:val="p"/>
+            </m:rPr>
+            <w:rPr>
+              <w:rFonts w:ascii="Cambria Math" w:hAnsi="Cambria Math"/>
+              <w:lang w:bidi="he-IL"/>
+            </w:rPr>
+            <m:t>δ</m:t>
+          </m:r>
+          <m:r>
+            <w:rPr>
+              <w:rFonts w:ascii="Cambria Math" w:hAnsi="Cambria Math"/>
+              <w:lang w:bidi="he-IL"/>
+            </w:rPr>
+            <m:t>h</m:t>
+          </m:r>
+          <m:sSup>
+            <m:sSupPr>
+              <m:ctrlPr>
+                <w:rPr>
+                  <w:rFonts w:ascii="Cambria Math" w:hAnsi="Cambria Math"/>
+                  <w:i/>
+                  <w:lang w:bidi="he-IL"/>
+                </w:rPr>
+              </m:ctrlPr>
+            </m:sSupPr>
+            <m:e>
+              <m:r>
+                <w:rPr>
+                  <w:rFonts w:ascii="Cambria Math" w:hAnsi="Cambria Math"/>
+                  <w:lang w:bidi="he-IL"/>
+                </w:rPr>
+                <m:t>f</m:t>
+              </m:r>
+            </m:e>
+            <m:sup>
+              <m:r>
+                <w:rPr>
+                  <w:rFonts w:ascii="Cambria Math" w:hAnsi="Cambria Math"/>
+                  <w:lang w:bidi="he-IL"/>
+                </w:rPr>
+                <m:t>'</m:t>
+              </m:r>
+            </m:sup>
+          </m:sSup>
+          <m:d>
+            <m:dPr>
+              <m:ctrlPr>
+                <w:rPr>
+                  <w:rFonts w:ascii="Cambria Math" w:hAnsi="Cambria Math"/>
+                  <w:i/>
+                  <w:lang w:bidi="he-IL"/>
+                </w:rPr>
+              </m:ctrlPr>
+            </m:dPr>
+            <m:e>
+              <m:r>
+                <w:rPr>
+                  <w:rFonts w:ascii="Cambria Math" w:hAnsi="Cambria Math"/>
+                  <w:lang w:bidi="he-IL"/>
+                </w:rPr>
+                <m:t>x</m:t>
+              </m:r>
+            </m:e>
+          </m:d>
+          <m:r>
+            <w:rPr>
+              <w:rFonts w:ascii="Cambria Math" w:hAnsi="Cambria Math"/>
+              <w:lang w:bidi="he-IL"/>
+            </w:rPr>
+            <m:t>+</m:t>
+          </m:r>
+          <m:sSup>
+            <m:sSupPr>
+              <m:ctrlPr>
+                <w:rPr>
+                  <w:rFonts w:ascii="Cambria Math" w:hAnsi="Cambria Math"/>
+                  <w:i/>
+                  <w:lang w:bidi="he-IL"/>
+                </w:rPr>
+              </m:ctrlPr>
+            </m:sSupPr>
+            <m:e>
+              <m:r>
+                <w:rPr>
+                  <w:rFonts w:ascii="Cambria Math" w:hAnsi="Cambria Math"/>
+                  <w:lang w:bidi="he-IL"/>
+                </w:rPr>
+                <m:t>f</m:t>
+              </m:r>
+            </m:e>
+            <m:sup>
+              <m:r>
+                <w:rPr>
+                  <w:rFonts w:ascii="Cambria Math" w:hAnsi="Cambria Math"/>
+                  <w:lang w:bidi="he-IL"/>
+                </w:rPr>
+                <m:t>''</m:t>
+              </m:r>
+            </m:sup>
+          </m:sSup>
+          <m:d>
+            <m:dPr>
+              <m:ctrlPr>
+                <w:rPr>
+                  <w:rFonts w:ascii="Cambria Math" w:hAnsi="Cambria Math"/>
+                  <w:i/>
+                  <w:lang w:bidi="he-IL"/>
+                </w:rPr>
+              </m:ctrlPr>
+            </m:dPr>
+            <m:e>
+              <m:r>
+                <w:rPr>
+                  <w:rFonts w:ascii="Cambria Math" w:hAnsi="Cambria Math"/>
+                  <w:lang w:bidi="he-IL"/>
+                </w:rPr>
+                <m:t>x</m:t>
+              </m:r>
+            </m:e>
+          </m:d>
+          <m:f>
+            <m:fPr>
+              <m:ctrlPr>
+                <w:rPr>
+                  <w:rFonts w:ascii="Cambria Math" w:hAnsi="Cambria Math"/>
+                  <w:lang w:bidi="he-IL"/>
+                </w:rPr>
+              </m:ctrlPr>
+            </m:fPr>
+            <m:num>
+              <m:sSup>
+                <m:sSupPr>
+                  <m:ctrlPr>
+                    <w:rPr>
+                      <w:rFonts w:ascii="Cambria Math" w:hAnsi="Cambria Math"/>
+                      <w:i/>
+                      <w:lang w:bidi="he-IL"/>
+                    </w:rPr>
+                  </m:ctrlPr>
+                </m:sSupPr>
+                <m:e>
+                  <m:r>
+                    <w:rPr>
+                      <w:rFonts w:ascii="Cambria Math" w:hAnsi="Cambria Math"/>
+                      <w:lang w:bidi="he-IL"/>
+                    </w:rPr>
+                    <m:t xml:space="preserve">9 </m:t>
+                  </m:r>
+                  <m:r>
+                    <m:rPr>
+                      <m:sty m:val="p"/>
+                    </m:rPr>
+                    <w:rPr>
+                      <w:rFonts w:ascii="Cambria Math" w:hAnsi="Cambria Math"/>
+                      <w:lang w:bidi="he-IL"/>
+                    </w:rPr>
+                    <m:t>δ</m:t>
+                  </m:r>
+                  <m:r>
+                    <w:rPr>
+                      <w:rFonts w:ascii="Cambria Math" w:hAnsi="Cambria Math"/>
+                      <w:lang w:bidi="he-IL"/>
+                    </w:rPr>
+                    <m:t xml:space="preserve"> h</m:t>
+                  </m:r>
+                </m:e>
+                <m:sup>
+                  <m:r>
+                    <w:rPr>
+                      <w:rFonts w:ascii="Cambria Math" w:hAnsi="Cambria Math"/>
+                      <w:lang w:bidi="he-IL"/>
+                    </w:rPr>
+                    <m:t>2</m:t>
+                  </m:r>
+                </m:sup>
+              </m:sSup>
+              <m:ctrlPr>
+                <w:rPr>
+                  <w:rFonts w:ascii="Cambria Math" w:hAnsi="Cambria Math"/>
+                  <w:i/>
+                  <w:lang w:bidi="he-IL"/>
+                </w:rPr>
+              </m:ctrlPr>
+            </m:num>
+            <m:den>
+              <m:r>
+                <w:rPr>
+                  <w:rFonts w:ascii="Cambria Math" w:hAnsi="Cambria Math"/>
+                  <w:lang w:bidi="he-IL"/>
+                </w:rPr>
+                <m:t>2</m:t>
+              </m:r>
+              <m:ctrlPr>
+                <w:rPr>
+                  <w:rFonts w:ascii="Cambria Math" w:hAnsi="Cambria Math"/>
+                  <w:i/>
+                  <w:lang w:bidi="he-IL"/>
+                </w:rPr>
+              </m:ctrlPr>
+            </m:den>
+          </m:f>
+          <m:r>
+            <w:rPr>
+              <w:rFonts w:ascii="Cambria Math" w:hAnsi="Cambria Math"/>
+              <w:lang w:bidi="he-IL"/>
+            </w:rPr>
+            <m:t>+</m:t>
+          </m:r>
+          <m:sSup>
+            <m:sSupPr>
+              <m:ctrlPr>
+                <w:rPr>
+                  <w:rFonts w:ascii="Cambria Math" w:hAnsi="Cambria Math"/>
+                  <w:i/>
+                  <w:lang w:bidi="he-IL"/>
+                </w:rPr>
+              </m:ctrlPr>
+            </m:sSupPr>
+            <m:e>
+              <m:r>
+                <w:rPr>
+                  <w:rFonts w:ascii="Cambria Math" w:hAnsi="Cambria Math"/>
+                  <w:lang w:bidi="he-IL"/>
+                </w:rPr>
+                <m:t>f</m:t>
+              </m:r>
+            </m:e>
+            <m:sup>
+              <m:r>
+                <w:rPr>
+                  <w:rFonts w:ascii="Cambria Math" w:hAnsi="Cambria Math"/>
+                  <w:lang w:bidi="he-IL"/>
+                </w:rPr>
+                <m:t>'''</m:t>
+              </m:r>
+            </m:sup>
+          </m:sSup>
+          <m:d>
+            <m:dPr>
+              <m:ctrlPr>
+                <w:rPr>
+                  <w:rFonts w:ascii="Cambria Math" w:hAnsi="Cambria Math"/>
+                  <w:i/>
+                  <w:lang w:bidi="he-IL"/>
+                </w:rPr>
+              </m:ctrlPr>
+            </m:dPr>
+            <m:e>
+              <m:r>
+                <w:rPr>
+                  <w:rFonts w:ascii="Cambria Math" w:hAnsi="Cambria Math"/>
+                  <w:lang w:bidi="he-IL"/>
+                </w:rPr>
+                <m:t>x</m:t>
+              </m:r>
+            </m:e>
+          </m:d>
+          <m:f>
+            <m:fPr>
+              <m:ctrlPr>
+                <w:rPr>
+                  <w:rFonts w:ascii="Cambria Math" w:hAnsi="Cambria Math"/>
+                  <w:lang w:bidi="he-IL"/>
+                </w:rPr>
+              </m:ctrlPr>
+            </m:fPr>
+            <m:num>
+              <m:sSup>
+                <m:sSupPr>
+                  <m:ctrlPr>
+                    <w:rPr>
+                      <w:rFonts w:ascii="Cambria Math" w:hAnsi="Cambria Math"/>
+                      <w:i/>
+                      <w:lang w:bidi="he-IL"/>
+                    </w:rPr>
+                  </m:ctrlPr>
+                </m:sSupPr>
+                <m:e>
+                  <m:r>
+                    <w:rPr>
+                      <w:rFonts w:ascii="Cambria Math" w:hAnsi="Cambria Math"/>
+                      <w:lang w:bidi="he-IL"/>
+                    </w:rPr>
+                    <m:t>27</m:t>
+                  </m:r>
+                  <m:r>
+                    <m:rPr>
+                      <m:sty m:val="p"/>
+                    </m:rPr>
+                    <w:rPr>
+                      <w:rFonts w:ascii="Cambria Math" w:hAnsi="Cambria Math"/>
+                      <w:lang w:bidi="he-IL"/>
+                    </w:rPr>
+                    <m:t>δ</m:t>
+                  </m:r>
+                  <m:r>
+                    <w:rPr>
+                      <w:rFonts w:ascii="Cambria Math" w:hAnsi="Cambria Math"/>
+                      <w:lang w:bidi="he-IL"/>
+                    </w:rPr>
+                    <m:t>h</m:t>
+                  </m:r>
+                </m:e>
+                <m:sup>
+                  <m:r>
+                    <w:rPr>
+                      <w:rFonts w:ascii="Cambria Math" w:hAnsi="Cambria Math"/>
+                      <w:lang w:bidi="he-IL"/>
+                    </w:rPr>
+                    <m:t>3</m:t>
+                  </m:r>
+                </m:sup>
+              </m:sSup>
+              <m:ctrlPr>
+                <w:rPr>
+                  <w:rFonts w:ascii="Cambria Math" w:hAnsi="Cambria Math"/>
+                  <w:i/>
+                  <w:lang w:bidi="he-IL"/>
+                </w:rPr>
+              </m:ctrlPr>
+            </m:num>
+            <m:den>
+              <m:r>
+                <w:rPr>
+                  <w:rFonts w:ascii="Cambria Math" w:hAnsi="Cambria Math"/>
+                  <w:lang w:bidi="he-IL"/>
+                </w:rPr>
+                <m:t>6</m:t>
+              </m:r>
+              <m:ctrlPr>
+                <w:rPr>
+                  <w:rFonts w:ascii="Cambria Math" w:hAnsi="Cambria Math"/>
+                  <w:i/>
+                  <w:lang w:bidi="he-IL"/>
+                </w:rPr>
+              </m:ctrlPr>
+            </m:den>
+          </m:f>
+        </m:oMath>
+      </m:oMathPara>
+    </w:p>
+    <w:p>
+      <w:pPr>
+        <w:bidi/>
+        <w:rPr>
+          <w:rFonts w:eastAsiaTheme="minorEastAsia"/>
+          <w:rtl/>
+          <w:lang w:bidi="he-IL"/>
+        </w:rPr>
+      </w:pPr>
+      <w:r>
+        <w:rPr>
+          <w:rFonts w:eastAsiaTheme="minorEastAsia" w:hint="cs"/>
+          <w:rtl/>
+          <w:lang w:bidi="he-IL"/>
+        </w:rPr>
+        <w:t>נחבר:</w:t>
+      </w:r>
+      <w:r>
+        <w:rPr>
+          <w:rFonts w:eastAsiaTheme="minorEastAsia"/>
+          <w:rtl/>
+          <w:lang w:bidi="he-IL"/>
+        </w:rPr>
+        <w:br/>
+      </w:r>
+      <m:oMathPara>
+        <m:oMath>
+          <m:r>
+            <m:rPr>
+              <m:sty m:val="p"/>
+            </m:rPr>
+            <w:rPr>
+              <w:rFonts w:ascii="Cambria Math" w:eastAsiaTheme="minorEastAsia" w:hAnsi="Cambria Math"/>
+              <w:lang w:bidi="he-IL"/>
+            </w:rPr>
+            <m:t>α</m:t>
+          </m:r>
+          <m:r>
+            <w:rPr>
+              <w:rFonts w:ascii="Cambria Math" w:eastAsiaTheme="minorEastAsia" w:hAnsi="Cambria Math"/>
+              <w:lang w:bidi="he-IL"/>
+            </w:rPr>
+            <m:t>f</m:t>
+          </m:r>
+          <m:d>
+            <m:dPr>
+              <m:ctrlPr>
+                <w:rPr>
+                  <w:rFonts w:ascii="Cambria Math" w:eastAsiaTheme="minorEastAsia" w:hAnsi="Cambria Math"/>
+                  <w:i/>
+                  <w:lang w:bidi="he-IL"/>
+                </w:rPr>
+              </m:ctrlPr>
+            </m:dPr>
+            <m:e>
+              <m:r>
+                <w:rPr>
+                  <w:rFonts w:ascii="Cambria Math" w:eastAsiaTheme="minorEastAsia" w:hAnsi="Cambria Math"/>
+                  <w:lang w:bidi="he-IL"/>
+                </w:rPr>
+                <m:t>x</m:t>
+              </m:r>
+            </m:e>
+          </m:d>
+          <m:r>
+            <w:rPr>
+              <w:rFonts w:ascii="Cambria Math" w:eastAsiaTheme="minorEastAsia" w:hAnsi="Cambria Math"/>
+              <w:lang w:bidi="he-IL"/>
+            </w:rPr>
+            <m:t>+</m:t>
+          </m:r>
+          <m:r>
+            <m:rPr>
+              <m:sty m:val="p"/>
+            </m:rPr>
+            <w:rPr>
+              <w:rFonts w:ascii="Cambria Math" w:eastAsiaTheme="minorEastAsia" w:hAnsi="Cambria Math"/>
+              <w:lang w:bidi="he-IL"/>
+            </w:rPr>
+            <m:t>β</m:t>
+          </m:r>
+          <m:r>
+            <w:rPr>
+              <w:rFonts w:ascii="Cambria Math" w:eastAsiaTheme="minorEastAsia" w:hAnsi="Cambria Math"/>
+              <w:lang w:bidi="he-IL"/>
+            </w:rPr>
+            <m:t>f</m:t>
+          </m:r>
+          <m:d>
+            <m:dPr>
+              <m:ctrlPr>
+                <w:rPr>
+                  <w:rFonts w:ascii="Cambria Math" w:eastAsiaTheme="minorEastAsia" w:hAnsi="Cambria Math"/>
+                  <w:i/>
+                  <w:lang w:bidi="he-IL"/>
+                </w:rPr>
+              </m:ctrlPr>
+            </m:dPr>
+            <m:e>
+              <m:r>
+                <w:rPr>
+                  <w:rFonts w:ascii="Cambria Math" w:eastAsiaTheme="minorEastAsia" w:hAnsi="Cambria Math"/>
+                  <w:lang w:bidi="he-IL"/>
+                </w:rPr>
+                <m:t>x+h</m:t>
+              </m:r>
+            </m:e>
+          </m:d>
+          <m:r>
+            <w:rPr>
+              <w:rFonts w:ascii="Cambria Math" w:eastAsiaTheme="minorEastAsia" w:hAnsi="Cambria Math"/>
+              <w:lang w:bidi="he-IL"/>
+            </w:rPr>
+            <m:t>+</m:t>
+          </m:r>
+          <m:r>
+            <m:rPr>
+              <m:sty m:val="p"/>
+            </m:rPr>
+            <w:rPr>
+              <w:rFonts w:ascii="Cambria Math" w:eastAsiaTheme="minorEastAsia" w:hAnsi="Cambria Math"/>
+              <w:lang w:bidi="he-IL"/>
+            </w:rPr>
+            <m:t>γ</m:t>
+          </m:r>
+          <m:r>
+            <w:rPr>
+              <w:rFonts w:ascii="Cambria Math" w:eastAsiaTheme="minorEastAsia" w:hAnsi="Cambria Math"/>
+              <w:lang w:bidi="he-IL"/>
+            </w:rPr>
+            <m:t>f</m:t>
+          </m:r>
+          <m:d>
+            <m:dPr>
+              <m:ctrlPr>
+                <w:rPr>
+                  <w:rFonts w:ascii="Cambria Math" w:eastAsiaTheme="minorEastAsia" w:hAnsi="Cambria Math"/>
+                  <w:i/>
+                  <w:lang w:bidi="he-IL"/>
+                </w:rPr>
+              </m:ctrlPr>
+            </m:dPr>
+            <m:e>
+              <m:r>
+                <w:rPr>
+                  <w:rFonts w:ascii="Cambria Math" w:eastAsiaTheme="minorEastAsia" w:hAnsi="Cambria Math"/>
+                  <w:lang w:bidi="he-IL"/>
+                </w:rPr>
+                <m:t>x+2h</m:t>
+              </m:r>
+            </m:e>
+          </m:d>
+          <m:r>
+            <w:rPr>
+              <w:rFonts w:ascii="Cambria Math" w:eastAsiaTheme="minorEastAsia" w:hAnsi="Cambria Math"/>
+              <w:lang w:bidi="he-IL"/>
+            </w:rPr>
+            <m:t>+</m:t>
+          </m:r>
+          <m:r>
+            <m:rPr>
+              <m:sty m:val="p"/>
+            </m:rPr>
+            <w:rPr>
+              <w:rFonts w:ascii="Cambria Math" w:eastAsiaTheme="minorEastAsia" w:hAnsi="Cambria Math"/>
+              <w:lang w:bidi="he-IL"/>
+            </w:rPr>
+            <m:t>δ</m:t>
+          </m:r>
+          <m:r>
+            <w:rPr>
+              <w:rFonts w:ascii="Cambria Math" w:eastAsiaTheme="minorEastAsia" w:hAnsi="Cambria Math"/>
+              <w:lang w:bidi="he-IL"/>
+            </w:rPr>
+            <m:t>f</m:t>
+          </m:r>
+          <m:d>
+            <m:dPr>
+              <m:ctrlPr>
+                <w:rPr>
+                  <w:rFonts w:ascii="Cambria Math" w:eastAsiaTheme="minorEastAsia" w:hAnsi="Cambria Math"/>
+                  <w:i/>
+                  <w:lang w:bidi="he-IL"/>
+                </w:rPr>
+              </m:ctrlPr>
+            </m:dPr>
+            <m:e>
+              <m:r>
+                <w:rPr>
+                  <w:rFonts w:ascii="Cambria Math" w:eastAsiaTheme="minorEastAsia" w:hAnsi="Cambria Math"/>
+                  <w:lang w:bidi="he-IL"/>
+                </w:rPr>
+                <m:t>x+3h</m:t>
+              </m:r>
+            </m:e>
+          </m:d>
+          <m:r>
+            <w:rPr>
+              <w:rFonts w:ascii="Cambria Math" w:eastAsiaTheme="minorEastAsia" w:hAnsi="Cambria Math"/>
+              <w:lang w:bidi="he-IL"/>
+            </w:rPr>
+            <m:t>=</m:t>
+          </m:r>
+          <m:r>
+            <w:rPr>
+              <w:rFonts w:ascii="Cambria Math" w:eastAsiaTheme="minorEastAsia" w:hAnsi="Cambria Math"/>
+              <w:lang w:bidi="he-IL"/>
+            </w:rPr>
+            <w:br/>
+          </m:r>
+        </m:oMath>
+        <m:oMath>
+          <m:d>
+            <m:dPr>
+              <m:ctrlPr>
+                <w:rPr>
+                  <w:rFonts w:ascii="Cambria Math" w:eastAsiaTheme="minorEastAsia" w:hAnsi="Cambria Math"/>
+                  <w:i/>
+                  <w:lang w:bidi="he-IL"/>
+                </w:rPr>
+              </m:ctrlPr>
+            </m:dPr>
+            <m:e>
+              <m:r>
+                <m:rPr>
+                  <m:sty m:val="p"/>
+                </m:rPr>
+                <w:rPr>
+                  <w:rFonts w:ascii="Cambria Math" w:eastAsiaTheme="minorEastAsia" w:hAnsi="Cambria Math"/>
+                  <w:lang w:bidi="he-IL"/>
+                </w:rPr>
+                <m:t>α</m:t>
+              </m:r>
+              <m:r>
+                <w:rPr>
+                  <w:rFonts w:ascii="Cambria Math" w:eastAsiaTheme="minorEastAsia" w:hAnsi="Cambria Math"/>
+                  <w:lang w:bidi="he-IL"/>
+                </w:rPr>
+                <m:t>+</m:t>
+              </m:r>
+              <m:r>
+                <m:rPr>
+                  <m:sty m:val="p"/>
+                </m:rPr>
+                <w:rPr>
+                  <w:rFonts w:ascii="Cambria Math" w:eastAsiaTheme="minorEastAsia" w:hAnsi="Cambria Math"/>
+                  <w:lang w:bidi="he-IL"/>
+                </w:rPr>
+                <m:t>β</m:t>
+              </m:r>
+              <m:r>
+                <w:rPr>
+                  <w:rFonts w:ascii="Cambria Math" w:eastAsiaTheme="minorEastAsia" w:hAnsi="Cambria Math"/>
+                  <w:lang w:bidi="he-IL"/>
+                </w:rPr>
+                <m:t>+</m:t>
+              </m:r>
+              <m:r>
+                <m:rPr>
+                  <m:sty m:val="p"/>
+                </m:rPr>
+                <w:rPr>
+                  <w:rFonts w:ascii="Cambria Math" w:eastAsiaTheme="minorEastAsia" w:hAnsi="Cambria Math"/>
+                  <w:lang w:bidi="he-IL"/>
+                </w:rPr>
+                <m:t>γ</m:t>
+              </m:r>
+              <m:r>
+                <w:rPr>
+                  <w:rFonts w:ascii="Cambria Math" w:eastAsiaTheme="minorEastAsia" w:hAnsi="Cambria Math"/>
+                  <w:lang w:bidi="he-IL"/>
+                </w:rPr>
+                <m:t>+</m:t>
+              </m:r>
+              <m:r>
+                <m:rPr>
+                  <m:sty m:val="p"/>
+                </m:rPr>
+                <w:rPr>
+                  <w:rFonts w:ascii="Cambria Math" w:eastAsiaTheme="minorEastAsia" w:hAnsi="Cambria Math"/>
+                  <w:lang w:bidi="he-IL"/>
+                </w:rPr>
+                <m:t>δ</m:t>
+              </m:r>
+            </m:e>
+          </m:d>
+          <m:r>
+            <w:rPr>
+              <w:rFonts w:ascii="Cambria Math" w:eastAsiaTheme="minorEastAsia" w:hAnsi="Cambria Math"/>
+              <w:lang w:bidi="he-IL"/>
+            </w:rPr>
+            <m:t>f</m:t>
+          </m:r>
+          <m:d>
+            <m:dPr>
+              <m:ctrlPr>
+                <w:rPr>
+                  <w:rFonts w:ascii="Cambria Math" w:eastAsiaTheme="minorEastAsia" w:hAnsi="Cambria Math"/>
+                  <w:i/>
+                  <w:lang w:bidi="he-IL"/>
+                </w:rPr>
+              </m:ctrlPr>
+            </m:dPr>
+            <m:e>
+              <m:r>
+                <w:rPr>
+                  <w:rFonts w:ascii="Cambria Math" w:eastAsiaTheme="minorEastAsia" w:hAnsi="Cambria Math"/>
+                  <w:lang w:bidi="he-IL"/>
+                </w:rPr>
+                <m:t>x</m:t>
+              </m:r>
+            </m:e>
+          </m:d>
+          <m:r>
+            <w:rPr>
+              <w:rFonts w:ascii="Cambria Math" w:eastAsiaTheme="minorEastAsia" w:hAnsi="Cambria Math"/>
+              <w:lang w:bidi="he-IL"/>
+            </w:rPr>
+            <m:t>+</m:t>
+          </m:r>
+          <m:d>
+            <m:dPr>
+              <m:ctrlPr>
+                <w:rPr>
+                  <w:rFonts w:ascii="Cambria Math" w:eastAsiaTheme="minorEastAsia" w:hAnsi="Cambria Math"/>
+                  <w:i/>
+                  <w:lang w:bidi="he-IL"/>
+                </w:rPr>
+              </m:ctrlPr>
+            </m:dPr>
+            <m:e>
+              <m:r>
+                <m:rPr>
+                  <m:sty m:val="p"/>
+                </m:rPr>
+                <w:rPr>
+                  <w:rFonts w:ascii="Cambria Math" w:eastAsiaTheme="minorEastAsia" w:hAnsi="Cambria Math"/>
+                  <w:lang w:bidi="he-IL"/>
+                </w:rPr>
+                <m:t>β</m:t>
+              </m:r>
+              <m:r>
+                <w:rPr>
+                  <w:rFonts w:ascii="Cambria Math" w:eastAsiaTheme="minorEastAsia" w:hAnsi="Cambria Math"/>
+                  <w:lang w:bidi="he-IL"/>
+                </w:rPr>
+                <m:t>+2</m:t>
+              </m:r>
+              <m:r>
+                <m:rPr>
+                  <m:sty m:val="p"/>
+                </m:rPr>
+                <w:rPr>
+                  <w:rFonts w:ascii="Cambria Math" w:eastAsiaTheme="minorEastAsia" w:hAnsi="Cambria Math"/>
+                  <w:lang w:bidi="he-IL"/>
+                </w:rPr>
+                <m:t>γ</m:t>
+              </m:r>
+              <m:r>
+                <w:rPr>
+                  <w:rFonts w:ascii="Cambria Math" w:eastAsiaTheme="minorEastAsia" w:hAnsi="Cambria Math"/>
+                  <w:lang w:bidi="he-IL"/>
+                </w:rPr>
+                <m:t>+3</m:t>
+              </m:r>
+              <m:r>
+                <m:rPr>
+                  <m:sty m:val="p"/>
+                </m:rPr>
+                <w:rPr>
+                  <w:rFonts w:ascii="Cambria Math" w:eastAsiaTheme="minorEastAsia" w:hAnsi="Cambria Math"/>
+                  <w:lang w:bidi="he-IL"/>
+                </w:rPr>
+                <m:t>δ</m:t>
+              </m:r>
+            </m:e>
+          </m:d>
+          <m:r>
+            <w:rPr>
+              <w:rFonts w:ascii="Cambria Math" w:eastAsiaTheme="minorEastAsia" w:hAnsi="Cambria Math"/>
+              <w:lang w:bidi="he-IL"/>
+            </w:rPr>
+            <m:t>hf</m:t>
+          </m:r>
+          <m:d>
+            <m:dPr>
+              <m:ctrlPr>
+                <w:rPr>
+                  <w:rFonts w:ascii="Cambria Math" w:eastAsiaTheme="minorEastAsia" w:hAnsi="Cambria Math"/>
+                  <w:i/>
+                  <w:lang w:bidi="he-IL"/>
+                </w:rPr>
+              </m:ctrlPr>
+            </m:dPr>
+            <m:e>
+              <m:r>
+                <w:rPr>
+                  <w:rFonts w:ascii="Cambria Math" w:eastAsiaTheme="minorEastAsia" w:hAnsi="Cambria Math"/>
+                  <w:lang w:bidi="he-IL"/>
+                </w:rPr>
+                <m:t>x</m:t>
+              </m:r>
+            </m:e>
+          </m:d>
+          <m:r>
+            <w:rPr>
+              <w:rFonts w:ascii="Cambria Math" w:eastAsiaTheme="minorEastAsia" w:hAnsi="Cambria Math"/>
+              <w:lang w:bidi="he-IL"/>
+            </w:rPr>
+            <m:t>+</m:t>
+          </m:r>
+          <m:d>
+            <m:dPr>
+              <m:ctrlPr>
+                <w:rPr>
+                  <w:rFonts w:ascii="Cambria Math" w:eastAsiaTheme="minorEastAsia" w:hAnsi="Cambria Math"/>
+                  <w:i/>
+                  <w:lang w:bidi="he-IL"/>
+                </w:rPr>
+              </m:ctrlPr>
+            </m:dPr>
+            <m:e>
+              <m:f>
+                <m:fPr>
+                  <m:ctrlPr>
+                    <w:rPr>
+                      <w:rFonts w:ascii="Cambria Math" w:hAnsi="Cambria Math"/>
+                      <w:lang w:bidi="he-IL"/>
+                    </w:rPr>
+                  </m:ctrlPr>
+                </m:fPr>
+                <m:num>
+                  <m:r>
+                    <m:rPr>
+                      <m:sty m:val="p"/>
+                    </m:rPr>
+                    <w:rPr>
+                      <w:rFonts w:ascii="Cambria Math" w:hAnsi="Cambria Math"/>
+                      <w:lang w:bidi="he-IL"/>
+                    </w:rPr>
+                    <m:t>β</m:t>
+                  </m:r>
+                  <m:ctrlPr>
+                    <w:rPr>
+                      <w:rFonts w:ascii="Cambria Math" w:hAnsi="Cambria Math"/>
+                      <w:i/>
+                      <w:lang w:bidi="he-IL"/>
+                    </w:rPr>
+                  </m:ctrlPr>
+                </m:num>
+                <m:den>
+                  <m:r>
+                    <w:rPr>
+                      <w:rFonts w:ascii="Cambria Math" w:hAnsi="Cambria Math"/>
+                      <w:lang w:bidi="he-IL"/>
+                    </w:rPr>
+                    <m:t>2</m:t>
+                  </m:r>
+                  <m:ctrlPr>
+                    <w:rPr>
+                      <w:rFonts w:ascii="Cambria Math" w:hAnsi="Cambria Math"/>
+                      <w:i/>
+                      <w:lang w:bidi="he-IL"/>
+                    </w:rPr>
+                  </m:ctrlPr>
+                </m:den>
+              </m:f>
+              <m:r>
+                <w:rPr>
+                  <w:rFonts w:ascii="Cambria Math" w:hAnsi="Cambria Math"/>
+                  <w:lang w:bidi="he-IL"/>
+                </w:rPr>
+                <m:t>+</m:t>
+              </m:r>
+              <m:f>
+                <m:fPr>
+                  <m:ctrlPr>
+                    <w:rPr>
+                      <w:rFonts w:ascii="Cambria Math" w:hAnsi="Cambria Math"/>
+                      <w:lang w:bidi="he-IL"/>
+                    </w:rPr>
+                  </m:ctrlPr>
+                </m:fPr>
+                <m:num>
+                  <m:r>
+                    <w:rPr>
+                      <w:rFonts w:ascii="Cambria Math" w:hAnsi="Cambria Math"/>
+                      <w:lang w:bidi="he-IL"/>
+                    </w:rPr>
+                    <m:t>4</m:t>
+                  </m:r>
+                  <m:r>
+                    <m:rPr>
+                      <m:sty m:val="p"/>
+                    </m:rPr>
+                    <w:rPr>
+                      <w:rFonts w:ascii="Cambria Math" w:hAnsi="Cambria Math"/>
+                      <w:lang w:bidi="he-IL"/>
+                    </w:rPr>
+                    <m:t>γ</m:t>
+                  </m:r>
+                  <m:ctrlPr>
+                    <w:rPr>
+                      <w:rFonts w:ascii="Cambria Math" w:hAnsi="Cambria Math"/>
+                      <w:i/>
+                      <w:lang w:bidi="he-IL"/>
+                    </w:rPr>
+                  </m:ctrlPr>
+                </m:num>
+                <m:den>
+                  <m:r>
+                    <w:rPr>
+                      <w:rFonts w:ascii="Cambria Math" w:hAnsi="Cambria Math"/>
+                      <w:lang w:bidi="he-IL"/>
+                    </w:rPr>
+                    <m:t>2</m:t>
+                  </m:r>
+                  <m:ctrlPr>
+                    <w:rPr>
+                      <w:rFonts w:ascii="Cambria Math" w:hAnsi="Cambria Math"/>
+                      <w:i/>
+                      <w:lang w:bidi="he-IL"/>
+                    </w:rPr>
+                  </m:ctrlPr>
+                </m:den>
+              </m:f>
+              <m:r>
+                <w:rPr>
+                  <w:rFonts w:ascii="Cambria Math" w:hAnsi="Cambria Math"/>
+                  <w:lang w:bidi="he-IL"/>
+                </w:rPr>
+                <m:t>+</m:t>
+              </m:r>
+              <m:f>
+                <m:fPr>
+                  <m:ctrlPr>
+                    <w:rPr>
+                      <w:rFonts w:ascii="Cambria Math" w:hAnsi="Cambria Math"/>
+                      <w:lang w:bidi="he-IL"/>
+                    </w:rPr>
+                  </m:ctrlPr>
+                </m:fPr>
+                <m:num>
+                  <m:r>
+                    <w:rPr>
+                      <w:rFonts w:ascii="Cambria Math" w:hAnsi="Cambria Math"/>
+                      <w:lang w:bidi="he-IL"/>
+                    </w:rPr>
+                    <m:t>9</m:t>
+                  </m:r>
+                  <m:r>
+                    <m:rPr>
+                      <m:sty m:val="p"/>
+                    </m:rPr>
+                    <w:rPr>
+                      <w:rFonts w:ascii="Cambria Math" w:hAnsi="Cambria Math"/>
+                      <w:lang w:bidi="he-IL"/>
+                    </w:rPr>
+                    <m:t>δ</m:t>
+                  </m:r>
+                  <m:ctrlPr>
+                    <w:rPr>
+                      <w:rFonts w:ascii="Cambria Math" w:hAnsi="Cambria Math"/>
+                      <w:i/>
+                      <w:lang w:bidi="he-IL"/>
+                    </w:rPr>
+                  </m:ctrlPr>
+                </m:num>
+                <m:den>
+                  <m:r>
+                    <w:rPr>
+                      <w:rFonts w:ascii="Cambria Math" w:hAnsi="Cambria Math"/>
+                      <w:lang w:bidi="he-IL"/>
+                    </w:rPr>
+                    <m:t>2</m:t>
+                  </m:r>
+                  <m:ctrlPr>
+                    <w:rPr>
+                      <w:rFonts w:ascii="Cambria Math" w:hAnsi="Cambria Math"/>
+                      <w:i/>
+                      <w:lang w:bidi="he-IL"/>
+                    </w:rPr>
+                  </m:ctrlPr>
+                </m:den>
+              </m:f>
+            </m:e>
+          </m:d>
+          <m:sSup>
+            <m:sSupPr>
+              <m:ctrlPr>
+                <w:rPr>
+                  <w:rFonts w:ascii="Cambria Math" w:eastAsiaTheme="minorEastAsia" w:hAnsi="Cambria Math"/>
+                  <w:i/>
+                  <w:lang w:bidi="he-IL"/>
+                </w:rPr>
+              </m:ctrlPr>
+            </m:sSupPr>
+            <m:e>
+              <m:sSup>
+                <m:sSupPr>
+                  <m:ctrlPr>
+                    <w:rPr>
+                      <w:rFonts w:ascii="Cambria Math" w:eastAsiaTheme="minorEastAsia" w:hAnsi="Cambria Math"/>
+                      <w:i/>
+                      <w:lang w:bidi="he-IL"/>
+                    </w:rPr>
+                  </m:ctrlPr>
+                </m:sSupPr>
+                <m:e>
+                  <m:r>
+                    <w:rPr>
+                      <w:rFonts w:ascii="Cambria Math" w:eastAsiaTheme="minorEastAsia" w:hAnsi="Cambria Math"/>
+                      <w:lang w:bidi="he-IL"/>
+                    </w:rPr>
+                    <m:t>h</m:t>
+                  </m:r>
+                </m:e>
+                <m:sup>
+                  <m:r>
+                    <w:rPr>
+                      <w:rFonts w:ascii="Cambria Math" w:eastAsiaTheme="minorEastAsia" w:hAnsi="Cambria Math"/>
+                      <w:lang w:bidi="he-IL"/>
+                    </w:rPr>
+                    <m:t>2</m:t>
+                  </m:r>
+                </m:sup>
+              </m:sSup>
+              <m:r>
+                <w:rPr>
+                  <w:rFonts w:ascii="Cambria Math" w:eastAsiaTheme="minorEastAsia" w:hAnsi="Cambria Math"/>
+                  <w:lang w:bidi="he-IL"/>
+                </w:rPr>
+                <m:t>f</m:t>
+              </m:r>
+            </m:e>
+            <m:sup>
+              <m:r>
+                <w:rPr>
+                  <w:rFonts w:ascii="Cambria Math" w:eastAsiaTheme="minorEastAsia" w:hAnsi="Cambria Math"/>
+                  <w:lang w:bidi="he-IL"/>
+                </w:rPr>
+                <m:t>''</m:t>
+              </m:r>
+            </m:sup>
+          </m:sSup>
+          <m:d>
+            <m:dPr>
+              <m:ctrlPr>
+                <w:rPr>
+                  <w:rFonts w:ascii="Cambria Math" w:eastAsiaTheme="minorEastAsia" w:hAnsi="Cambria Math"/>
+                  <w:i/>
+                  <w:lang w:bidi="he-IL"/>
+                </w:rPr>
+              </m:ctrlPr>
+            </m:dPr>
+            <m:e>
+              <m:r>
+                <w:rPr>
+                  <w:rFonts w:ascii="Cambria Math" w:eastAsiaTheme="minorEastAsia" w:hAnsi="Cambria Math"/>
+                  <w:lang w:bidi="he-IL"/>
+                </w:rPr>
+                <m:t>x</m:t>
+              </m:r>
+            </m:e>
+          </m:d>
+          <m:r>
+            <w:rPr>
+              <w:rFonts w:ascii="Cambria Math" w:eastAsiaTheme="minorEastAsia" w:hAnsi="Cambria Math"/>
+              <w:lang w:bidi="he-IL"/>
+            </w:rPr>
+            <m:t>+</m:t>
+          </m:r>
+          <m:d>
+            <m:dPr>
+              <m:ctrlPr>
+                <w:rPr>
+                  <w:rFonts w:ascii="Cambria Math" w:eastAsiaTheme="minorEastAsia" w:hAnsi="Cambria Math"/>
+                  <w:i/>
+                  <w:lang w:bidi="he-IL"/>
+                </w:rPr>
+              </m:ctrlPr>
+            </m:dPr>
+            <m:e>
+              <m:f>
+                <m:fPr>
+                  <m:ctrlPr>
+                    <w:rPr>
+                      <w:rFonts w:ascii="Cambria Math" w:eastAsiaTheme="minorEastAsia" w:hAnsi="Cambria Math"/>
+                      <w:lang w:bidi="he-IL"/>
+                    </w:rPr>
+                  </m:ctrlPr>
+                </m:fPr>
+                <m:num>
+                  <m:r>
+                    <m:rPr>
+                      <m:sty m:val="p"/>
+                    </m:rPr>
+                    <w:rPr>
+                      <w:rFonts w:ascii="Cambria Math" w:eastAsiaTheme="minorEastAsia" w:hAnsi="Cambria Math"/>
+                      <w:lang w:bidi="he-IL"/>
+                    </w:rPr>
+                    <m:t>β</m:t>
+                  </m:r>
+                  <m:ctrlPr>
+                    <w:rPr>
+                      <w:rFonts w:ascii="Cambria Math" w:eastAsiaTheme="minorEastAsia" w:hAnsi="Cambria Math"/>
+                      <w:i/>
+                      <w:lang w:bidi="he-IL"/>
+                    </w:rPr>
+                  </m:ctrlPr>
+                </m:num>
+                <m:den>
+                  <m:r>
+                    <w:rPr>
+                      <w:rFonts w:ascii="Cambria Math" w:eastAsiaTheme="minorEastAsia" w:hAnsi="Cambria Math"/>
+                      <w:lang w:bidi="he-IL"/>
+                    </w:rPr>
+                    <m:t>6</m:t>
+                  </m:r>
+                  <m:ctrlPr>
+                    <w:rPr>
+                      <w:rFonts w:ascii="Cambria Math" w:eastAsiaTheme="minorEastAsia" w:hAnsi="Cambria Math"/>
+                      <w:i/>
+                      <w:lang w:bidi="he-IL"/>
+                    </w:rPr>
+                  </m:ctrlPr>
+                </m:den>
+              </m:f>
+              <m:r>
+                <w:rPr>
+                  <w:rFonts w:ascii="Cambria Math" w:eastAsiaTheme="minorEastAsia" w:hAnsi="Cambria Math"/>
+                  <w:lang w:bidi="he-IL"/>
+                </w:rPr>
+                <m:t>+</m:t>
+              </m:r>
+              <m:f>
+                <m:fPr>
+                  <m:ctrlPr>
+                    <w:rPr>
+                      <w:rFonts w:ascii="Cambria Math" w:eastAsiaTheme="minorEastAsia" w:hAnsi="Cambria Math"/>
+                      <w:lang w:bidi="he-IL"/>
+                    </w:rPr>
+                  </m:ctrlPr>
+                </m:fPr>
+                <m:num>
+                  <m:r>
+                    <w:rPr>
+                      <w:rFonts w:ascii="Cambria Math" w:eastAsiaTheme="minorEastAsia" w:hAnsi="Cambria Math"/>
+                      <w:lang w:bidi="he-IL"/>
+                    </w:rPr>
+                    <m:t>8</m:t>
+                  </m:r>
+                  <m:r>
+                    <m:rPr>
+                      <m:sty m:val="p"/>
+                    </m:rPr>
+                    <w:rPr>
+                      <w:rFonts w:ascii="Cambria Math" w:eastAsiaTheme="minorEastAsia" w:hAnsi="Cambria Math"/>
+                      <w:lang w:bidi="he-IL"/>
+                    </w:rPr>
+                    <m:t>γ</m:t>
+                  </m:r>
+                  <m:ctrlPr>
+                    <w:rPr>
+                      <w:rFonts w:ascii="Cambria Math" w:eastAsiaTheme="minorEastAsia" w:hAnsi="Cambria Math"/>
+                      <w:i/>
+                      <w:lang w:bidi="he-IL"/>
+                    </w:rPr>
+                  </m:ctrlPr>
+                </m:num>
+                <m:den>
+                  <m:r>
+                    <w:rPr>
+                      <w:rFonts w:ascii="Cambria Math" w:eastAsiaTheme="minorEastAsia" w:hAnsi="Cambria Math"/>
+                      <w:lang w:bidi="he-IL"/>
+                    </w:rPr>
+                    <m:t>6</m:t>
+                  </m:r>
+                  <m:ctrlPr>
+                    <w:rPr>
+                      <w:rFonts w:ascii="Cambria Math" w:eastAsiaTheme="minorEastAsia" w:hAnsi="Cambria Math"/>
+                      <w:i/>
+                      <w:lang w:bidi="he-IL"/>
+                    </w:rPr>
+                  </m:ctrlPr>
+                </m:den>
+              </m:f>
+              <m:r>
+                <w:rPr>
+                  <w:rFonts w:ascii="Cambria Math" w:eastAsiaTheme="minorEastAsia" w:hAnsi="Cambria Math"/>
+                  <w:lang w:bidi="he-IL"/>
+                </w:rPr>
+                <m:t>+</m:t>
+              </m:r>
+              <m:f>
+                <m:fPr>
+                  <m:ctrlPr>
+                    <w:rPr>
+                      <w:rFonts w:ascii="Cambria Math" w:eastAsiaTheme="minorEastAsia" w:hAnsi="Cambria Math"/>
+                      <w:lang w:bidi="he-IL"/>
+                    </w:rPr>
+                  </m:ctrlPr>
+                </m:fPr>
+                <m:num>
+                  <m:r>
+                    <w:rPr>
+                      <w:rFonts w:ascii="Cambria Math" w:eastAsiaTheme="minorEastAsia" w:hAnsi="Cambria Math"/>
+                      <w:lang w:bidi="he-IL"/>
+                    </w:rPr>
+                    <m:t>27</m:t>
+                  </m:r>
+                  <m:r>
+                    <m:rPr>
+                      <m:sty m:val="p"/>
+                    </m:rPr>
+                    <w:rPr>
+                      <w:rFonts w:ascii="Cambria Math" w:eastAsiaTheme="minorEastAsia" w:hAnsi="Cambria Math"/>
+                      <w:lang w:bidi="he-IL"/>
+                    </w:rPr>
+                    <m:t>δ</m:t>
+                  </m:r>
+                  <m:ctrlPr>
+                    <w:rPr>
+                      <w:rFonts w:ascii="Cambria Math" w:eastAsiaTheme="minorEastAsia" w:hAnsi="Cambria Math"/>
+                      <w:i/>
+                      <w:lang w:bidi="he-IL"/>
+                    </w:rPr>
+                  </m:ctrlPr>
+                </m:num>
+                <m:den>
+                  <m:r>
+                    <w:rPr>
+                      <w:rFonts w:ascii="Cambria Math" w:eastAsiaTheme="minorEastAsia" w:hAnsi="Cambria Math"/>
+                      <w:lang w:bidi="he-IL"/>
+                    </w:rPr>
+                    <m:t>6</m:t>
+                  </m:r>
+                  <m:ctrlPr>
+                    <w:rPr>
+                      <w:rFonts w:ascii="Cambria Math" w:eastAsiaTheme="minorEastAsia" w:hAnsi="Cambria Math"/>
+                      <w:i/>
+                      <w:lang w:bidi="he-IL"/>
+                    </w:rPr>
+                  </m:ctrlPr>
+                </m:den>
+              </m:f>
+            </m:e>
+          </m:d>
+          <m:sSup>
+            <m:sSupPr>
+              <m:ctrlPr>
+                <w:rPr>
+                  <w:rFonts w:ascii="Cambria Math" w:eastAsiaTheme="minorEastAsia" w:hAnsi="Cambria Math"/>
+                  <w:i/>
+                  <w:lang w:bidi="he-IL"/>
+                </w:rPr>
+              </m:ctrlPr>
+            </m:sSupPr>
+            <m:e>
+              <m:sSup>
+                <m:sSupPr>
+                  <m:ctrlPr>
+                    <w:rPr>
+                      <w:rFonts w:ascii="Cambria Math" w:eastAsiaTheme="minorEastAsia" w:hAnsi="Cambria Math"/>
+                      <w:i/>
+                      <w:lang w:bidi="he-IL"/>
+                    </w:rPr>
+                  </m:ctrlPr>
+                </m:sSupPr>
+                <m:e>
+                  <m:r>
+                    <w:rPr>
+                      <w:rFonts w:ascii="Cambria Math" w:eastAsiaTheme="minorEastAsia" w:hAnsi="Cambria Math"/>
+                      <w:lang w:bidi="he-IL"/>
+                    </w:rPr>
+                    <m:t>h</m:t>
+                  </m:r>
+                </m:e>
+                <m:sup>
+                  <m:r>
+                    <w:rPr>
+                      <w:rFonts w:ascii="Cambria Math" w:eastAsiaTheme="minorEastAsia" w:hAnsi="Cambria Math"/>
+                      <w:lang w:bidi="he-IL"/>
+                    </w:rPr>
+                    <m:t>3</m:t>
+                  </m:r>
+                </m:sup>
+              </m:sSup>
+              <m:r>
+                <w:rPr>
+                  <w:rFonts w:ascii="Cambria Math" w:eastAsiaTheme="minorEastAsia" w:hAnsi="Cambria Math"/>
+                  <w:lang w:bidi="he-IL"/>
+                </w:rPr>
+                <m:t>f</m:t>
+              </m:r>
+            </m:e>
+            <m:sup>
+              <m:r>
+                <w:rPr>
+                  <w:rFonts w:ascii="Cambria Math" w:eastAsiaTheme="minorEastAsia" w:hAnsi="Cambria Math"/>
+                  <w:lang w:bidi="he-IL"/>
+                </w:rPr>
+                <m:t>'''</m:t>
+              </m:r>
+            </m:sup>
+          </m:sSup>
+          <m:d>
+            <m:dPr>
+              <m:ctrlPr>
+                <w:rPr>
+                  <w:rFonts w:ascii="Cambria Math" w:eastAsiaTheme="minorEastAsia" w:hAnsi="Cambria Math"/>
+                  <w:i/>
+                  <w:lang w:bidi="he-IL"/>
+                </w:rPr>
+              </m:ctrlPr>
+            </m:dPr>
+            <m:e>
+              <m:r>
+                <w:rPr>
+                  <w:rFonts w:ascii="Cambria Math" w:eastAsiaTheme="minorEastAsia" w:hAnsi="Cambria Math"/>
+                  <w:lang w:bidi="he-IL"/>
+                </w:rPr>
+                <m:t>x</m:t>
+              </m:r>
+            </m:e>
+          </m:d>
+          <m:r>
+            <w:rPr>
+              <w:rFonts w:ascii="Cambria Math" w:eastAsiaTheme="minorEastAsia" w:hAnsi="Cambria Math"/>
+              <w:lang w:bidi="he-IL"/>
+            </w:rPr>
+            <m:t>+O</m:t>
+          </m:r>
+          <m:d>
+            <m:dPr>
+              <m:ctrlPr>
+                <w:rPr>
+                  <w:rFonts w:ascii="Cambria Math" w:eastAsiaTheme="minorEastAsia" w:hAnsi="Cambria Math"/>
+                  <w:i/>
+                  <w:lang w:bidi="he-IL"/>
+                </w:rPr>
+              </m:ctrlPr>
+            </m:dPr>
+            <m:e>
+              <m:sSup>
+                <m:sSupPr>
+                  <m:ctrlPr>
+                    <w:rPr>
+                      <w:rFonts w:ascii="Cambria Math" w:eastAsiaTheme="minorEastAsia" w:hAnsi="Cambria Math"/>
+                      <w:i/>
+                      <w:lang w:bidi="he-IL"/>
+                    </w:rPr>
+                  </m:ctrlPr>
+                </m:sSupPr>
+                <m:e>
+                  <m:r>
+                    <w:rPr>
+                      <w:rFonts w:ascii="Cambria Math" w:eastAsiaTheme="minorEastAsia" w:hAnsi="Cambria Math"/>
+                      <w:lang w:bidi="he-IL"/>
+                    </w:rPr>
+                    <m:t>h</m:t>
+                  </m:r>
+                </m:e>
+                <m:sup>
+                  <m:r>
+                    <w:rPr>
+                      <w:rFonts w:ascii="Cambria Math" w:eastAsiaTheme="minorEastAsia" w:hAnsi="Cambria Math"/>
+                      <w:lang w:bidi="he-IL"/>
+                    </w:rPr>
+                    <m:t>4</m:t>
+                  </m:r>
+                </m:sup>
+              </m:sSup>
+            </m:e>
+          </m:d>
+          <m:r>
+            <w:rPr>
+              <w:rFonts w:ascii="Cambria Math" w:eastAsiaTheme="minorEastAsia" w:hAnsi="Cambria Math"/>
+              <w:lang w:bidi="he-IL"/>
+            </w:rPr>
+            <w:br/>
+          </m:r>
+        </m:oMath>
+      </m:oMathPara>
+      <w:r>
+        <w:rPr>
+          <w:rFonts w:eastAsiaTheme="minorEastAsia" w:hint="cs"/>
+          <w:rtl/>
+          <w:lang w:bidi="he-IL"/>
+        </w:rPr>
+        <w:t>נדרוש צירוף לינארי שיאפס (באגף שמאל)</w:t>
+      </w:r>
+      <w:r>
+        <w:rPr>
+          <w:rFonts w:eastAsiaTheme="minorEastAsia" w:hint="cs"/>
+          <w:lang w:bidi="he-IL"/>
+        </w:rPr>
+        <w:t xml:space="preserve"> </w:t>
+      </w:r>
+      <w:r>
+        <w:rPr>
+          <w:rFonts w:eastAsiaTheme="minorEastAsia" w:hint="cs"/>
+          <w:rtl/>
+          <w:lang w:bidi="he-IL"/>
+        </w:rPr>
+        <w:t>את כל הנגזרות מלבד הנגזרת השניה. נקבל את המערכת הבאה:</w:t>
+      </w:r>
+      <w:r>
+        <w:rPr>
+          <w:rFonts w:eastAsiaTheme="minorEastAsia"/>
+          <w:rtl/>
+          <w:lang w:bidi="he-IL"/>
+        </w:rPr>
+        <w:br/>
+      </w:r>
+      <m:oMathPara>
+        <m:oMath>
+          <m:d>
+            <m:dPr>
+              <m:ctrlPr>
+                <w:rPr>
+                  <w:rFonts w:ascii="Cambria Math" w:eastAsiaTheme="minorEastAsia" w:hAnsi="Cambria Math"/>
+                  <w:lang w:bidi="he-IL"/>
+                </w:rPr>
+              </m:ctrlPr>
+            </m:dPr>
+            <m:e>
+              <m:m>
+                <m:mPr>
+                  <m:mcs>
+                    <m:mc>
+                      <m:mcPr>
+                        <m:count m:val="4"/>
+                        <m:mcJc m:val="center"/>
+                      </m:mcPr>
+                    </m:mc>
+                  </m:mcs>
+                  <m:ctrlPr>
+                    <w:rPr>
+                      <w:rFonts w:ascii="Cambria Math" w:eastAsiaTheme="minorEastAsia" w:hAnsi="Cambria Math"/>
+                      <w:lang w:bidi="he-IL"/>
+                    </w:rPr>
+                  </m:ctrlPr>
+                </m:mPr>
+                <m:mr>
+                  <m:e>
+                    <m:r>
+                      <w:rPr>
+                        <w:rFonts w:ascii="Cambria Math" w:eastAsiaTheme="minorEastAsia" w:hAnsi="Cambria Math"/>
+                        <w:lang w:bidi="he-IL"/>
+                      </w:rPr>
+                      <m:t>1</m:t>
+                    </m:r>
+                    <m:ctrlPr>
+                      <w:rPr>
+                        <w:rFonts w:ascii="Cambria Math" w:eastAsia="Cambria Math" w:hAnsi="Cambria Math" w:cs="Cambria Math"/>
+                        <w:i/>
+                      </w:rPr>
+                    </m:ctrlPr>
+                  </m:e>
+                  <m:e>
+                    <m:r>
+                      <w:rPr>
+                        <w:rFonts w:ascii="Cambria Math" w:eastAsia="Cambria Math" w:hAnsi="Cambria Math" w:cs="Cambria Math"/>
+                      </w:rPr>
+                      <m:t>1</m:t>
+                    </m:r>
+                  </m:e>
+                  <m:e>
+                    <m:r>
+                      <w:rPr>
+                        <w:rFonts w:ascii="Cambria Math" w:eastAsiaTheme="minorEastAsia" w:hAnsi="Cambria Math"/>
+                        <w:lang w:bidi="he-IL"/>
+                      </w:rPr>
+                      <m:t>1</m:t>
+                    </m:r>
+                    <m:ctrlPr>
+                      <w:rPr>
+                        <w:rFonts w:ascii="Cambria Math" w:eastAsia="Cambria Math" w:hAnsi="Cambria Math" w:cs="Cambria Math"/>
+                        <w:i/>
+                      </w:rPr>
+                    </m:ctrlPr>
+                  </m:e>
+                  <m:e>
+                    <m:r>
+                      <w:rPr>
+                        <w:rFonts w:ascii="Cambria Math" w:eastAsia="Cambria Math" w:hAnsi="Cambria Math" w:cs="Cambria Math"/>
+                      </w:rPr>
+                      <m:t>1</m:t>
+                    </m:r>
+                  </m:e>
+                </m:mr>
+                <m:mr>
+                  <m:e>
+                    <m:r>
+                      <w:rPr>
+                        <w:rFonts w:ascii="Cambria Math" w:eastAsiaTheme="minorEastAsia" w:hAnsi="Cambria Math"/>
+                        <w:lang w:bidi="he-IL"/>
+                      </w:rPr>
+                      <m:t>0</m:t>
+                    </m:r>
+                    <m:ctrlPr>
+                      <w:rPr>
+                        <w:rFonts w:ascii="Cambria Math" w:eastAsia="Cambria Math" w:hAnsi="Cambria Math" w:cs="Cambria Math"/>
+                        <w:i/>
+                      </w:rPr>
+                    </m:ctrlPr>
+                  </m:e>
+                  <m:e>
+                    <m:r>
+                      <w:rPr>
+                        <w:rFonts w:ascii="Cambria Math" w:eastAsia="Cambria Math" w:hAnsi="Cambria Math" w:cs="Cambria Math"/>
+                      </w:rPr>
+                      <m:t>1</m:t>
+                    </m:r>
+                    <m:ctrlPr>
+                      <w:rPr>
+                        <w:rFonts w:ascii="Cambria Math" w:eastAsia="Cambria Math" w:hAnsi="Cambria Math" w:cs="Cambria Math"/>
+                        <w:i/>
+                      </w:rPr>
+                    </m:ctrlPr>
+                  </m:e>
+                  <m:e>
+                    <m:r>
+                      <w:rPr>
+                        <w:rFonts w:ascii="Cambria Math" w:eastAsia="Cambria Math" w:hAnsi="Cambria Math" w:cs="Cambria Math"/>
+                      </w:rPr>
+                      <m:t>2</m:t>
+                    </m:r>
+                    <m:ctrlPr>
+                      <w:rPr>
+                        <w:rFonts w:ascii="Cambria Math" w:eastAsia="Cambria Math" w:hAnsi="Cambria Math" w:cs="Cambria Math"/>
+                        <w:i/>
+                      </w:rPr>
+                    </m:ctrlPr>
+                  </m:e>
+                  <m:e>
+                    <m:r>
+                      <w:rPr>
+                        <w:rFonts w:ascii="Cambria Math" w:eastAsia="Cambria Math" w:hAnsi="Cambria Math" w:cs="Cambria Math"/>
+                      </w:rPr>
+                      <m:t>3</m:t>
+                    </m:r>
+                    <m:ctrlPr>
+                      <w:rPr>
+                        <w:rFonts w:ascii="Cambria Math" w:eastAsia="Cambria Math" w:hAnsi="Cambria Math" w:cs="Cambria Math"/>
+                        <w:i/>
+                      </w:rPr>
+                    </m:ctrlPr>
+                  </m:e>
+                </m:mr>
+                <m:mr>
+                  <m:e>
+                    <m:r>
+                      <w:rPr>
+                        <w:rFonts w:ascii="Cambria Math" w:eastAsia="Cambria Math" w:hAnsi="Cambria Math" w:cs="Cambria Math"/>
+                      </w:rPr>
+                      <m:t>0</m:t>
+                    </m:r>
+                    <m:ctrlPr>
+                      <w:rPr>
+                        <w:rFonts w:ascii="Cambria Math" w:eastAsia="Cambria Math" w:hAnsi="Cambria Math" w:cs="Cambria Math"/>
+                        <w:i/>
+                      </w:rPr>
+                    </m:ctrlPr>
+                  </m:e>
+                  <m:e>
+                    <m:f>
+                      <m:fPr>
+                        <m:ctrlPr>
+                          <w:rPr>
+                            <w:rFonts w:ascii="Cambria Math" w:eastAsia="Cambria Math" w:hAnsi="Cambria Math" w:cs="Cambria Math"/>
+                          </w:rPr>
+                        </m:ctrlPr>
+                      </m:fPr>
+                      <m:num>
+                        <m:r>
+                          <w:rPr>
+                            <w:rFonts w:ascii="Cambria Math" w:eastAsia="Cambria Math" w:hAnsi="Cambria Math" w:cs="Times New Roman"/>
+                            <w:lang w:bidi="he-IL"/>
+                          </w:rPr>
+                          <m:t>1</m:t>
+                        </m:r>
+                        <m:ctrlPr>
+                          <w:rPr>
+                            <w:rFonts w:ascii="Cambria Math" w:eastAsia="Cambria Math" w:hAnsi="Cambria Math" w:cs="Times New Roman"/>
+                            <w:i/>
+                            <w:lang w:bidi="he-IL"/>
+                          </w:rPr>
+                        </m:ctrlPr>
+                      </m:num>
+                      <m:den>
+                        <m:r>
+                          <w:rPr>
+                            <w:rFonts w:ascii="Cambria Math" w:eastAsia="Cambria Math" w:hAnsi="Cambria Math" w:cs="Times New Roman"/>
+                            <w:lang w:bidi="he-IL"/>
+                          </w:rPr>
+                          <m:t>2</m:t>
+                        </m:r>
+                        <m:ctrlPr>
+                          <w:rPr>
+                            <w:rFonts w:ascii="Cambria Math" w:eastAsia="Cambria Math" w:hAnsi="Cambria Math" w:cs="Times New Roman"/>
+                            <w:i/>
+                            <w:lang w:bidi="he-IL"/>
+                          </w:rPr>
+                        </m:ctrlPr>
+                      </m:den>
+                    </m:f>
+                    <m:ctrlPr>
+                      <w:rPr>
+                        <w:rFonts w:ascii="Cambria Math" w:eastAsia="Cambria Math" w:hAnsi="Cambria Math" w:cs="Cambria Math"/>
+                        <w:i/>
+                      </w:rPr>
+                    </m:ctrlPr>
+                  </m:e>
+                  <m:e>
+                    <m:f>
+                      <m:fPr>
+                        <m:ctrlPr>
+                          <w:rPr>
+                            <w:rFonts w:ascii="Cambria Math" w:eastAsia="Cambria Math" w:hAnsi="Cambria Math" w:cs="Cambria Math"/>
+                          </w:rPr>
+                        </m:ctrlPr>
+                      </m:fPr>
+                      <m:num>
+                        <m:r>
+                          <w:rPr>
+                            <w:rFonts w:ascii="Cambria Math" w:eastAsia="Cambria Math" w:hAnsi="Cambria Math" w:cs="Times New Roman"/>
+                            <w:lang w:bidi="he-IL"/>
+                          </w:rPr>
+                          <m:t>4</m:t>
+                        </m:r>
+                        <m:ctrlPr>
+                          <w:rPr>
+                            <w:rFonts w:ascii="Cambria Math" w:eastAsia="Cambria Math" w:hAnsi="Cambria Math" w:cs="Times New Roman"/>
+                            <w:i/>
+                            <w:lang w:bidi="he-IL"/>
+                          </w:rPr>
+                        </m:ctrlPr>
+                      </m:num>
+                      <m:den>
+                        <m:r>
+                          <w:rPr>
+                            <w:rFonts w:ascii="Cambria Math" w:eastAsia="Cambria Math" w:hAnsi="Cambria Math" w:cs="Times New Roman"/>
+                            <w:lang w:bidi="he-IL"/>
+                          </w:rPr>
+                          <m:t>2</m:t>
+                        </m:r>
+                        <m:ctrlPr>
+                          <w:rPr>
+                            <w:rFonts w:ascii="Cambria Math" w:eastAsia="Cambria Math" w:hAnsi="Cambria Math" w:cs="Times New Roman"/>
+                            <w:i/>
+                            <w:lang w:bidi="he-IL"/>
+                          </w:rPr>
+                        </m:ctrlPr>
+                      </m:den>
+                    </m:f>
+                    <m:ctrlPr>
+                      <w:rPr>
+                        <w:rFonts w:ascii="Cambria Math" w:eastAsia="Cambria Math" w:hAnsi="Cambria Math" w:cs="Cambria Math"/>
+                        <w:i/>
+                      </w:rPr>
+                    </m:ctrlPr>
+                  </m:e>
+                  <m:e>
+                    <m:f>
+                      <m:fPr>
+                        <m:ctrlPr>
+                          <w:rPr>
+                            <w:rFonts w:ascii="Cambria Math" w:eastAsia="Cambria Math" w:hAnsi="Cambria Math" w:cs="Cambria Math"/>
+                          </w:rPr>
+                        </m:ctrlPr>
+                      </m:fPr>
+                      <m:num>
+                        <m:r>
+                          <w:rPr>
+                            <w:rFonts w:ascii="Cambria Math" w:eastAsia="Cambria Math" w:hAnsi="Cambria Math" w:cs="Times New Roman"/>
+                            <w:lang w:bidi="he-IL"/>
+                          </w:rPr>
+                          <m:t>9</m:t>
+                        </m:r>
+                        <m:ctrlPr>
+                          <w:rPr>
+                            <w:rFonts w:ascii="Cambria Math" w:eastAsia="Cambria Math" w:hAnsi="Cambria Math" w:cs="Times New Roman"/>
+                            <w:i/>
+                            <w:lang w:bidi="he-IL"/>
+                          </w:rPr>
+                        </m:ctrlPr>
+                      </m:num>
+                      <m:den>
+                        <m:r>
+                          <w:rPr>
+                            <w:rFonts w:ascii="Cambria Math" w:eastAsia="Cambria Math" w:hAnsi="Cambria Math" w:cs="Times New Roman"/>
+                            <w:lang w:bidi="he-IL"/>
+                          </w:rPr>
+                          <m:t>2</m:t>
+                        </m:r>
+                        <m:ctrlPr>
+                          <w:rPr>
+                            <w:rFonts w:ascii="Cambria Math" w:eastAsia="Cambria Math" w:hAnsi="Cambria Math" w:cs="Times New Roman"/>
+                            <w:i/>
+                            <w:lang w:bidi="he-IL"/>
+                          </w:rPr>
+                        </m:ctrlPr>
+                      </m:den>
+                    </m:f>
+                    <m:ctrlPr>
+                      <w:rPr>
+                        <w:rFonts w:ascii="Cambria Math" w:eastAsia="Cambria Math" w:hAnsi="Cambria Math" w:cs="Cambria Math"/>
+                        <w:i/>
+                      </w:rPr>
+                    </m:ctrlPr>
+                  </m:e>
+                </m:mr>
+                <m:mr>
+                  <m:e>
+                    <m:r>
+                      <w:rPr>
+                        <w:rFonts w:ascii="Cambria Math" w:eastAsia="Cambria Math" w:hAnsi="Cambria Math" w:cs="Cambria Math"/>
+                      </w:rPr>
+                      <m:t>0</m:t>
+                    </m:r>
+                    <m:ctrlPr>
+                      <w:rPr>
+                        <w:rFonts w:ascii="Cambria Math" w:eastAsia="Cambria Math" w:hAnsi="Cambria Math" w:cs="Cambria Math"/>
+                        <w:i/>
+                      </w:rPr>
+                    </m:ctrlPr>
+                  </m:e>
+                  <m:e>
+                    <m:f>
+                      <m:fPr>
+                        <m:ctrlPr>
+                          <w:rPr>
+                            <w:rFonts w:ascii="Cambria Math" w:eastAsia="Cambria Math" w:hAnsi="Cambria Math" w:cs="Cambria Math"/>
+                          </w:rPr>
+                        </m:ctrlPr>
+                      </m:fPr>
+                      <m:num>
+                        <m:r>
+                          <w:rPr>
+                            <w:rFonts w:ascii="Cambria Math" w:eastAsia="Cambria Math" w:hAnsi="Cambria Math" w:cs="Times New Roman"/>
+                            <w:lang w:bidi="he-IL"/>
+                          </w:rPr>
+                          <m:t>1</m:t>
+                        </m:r>
+                        <m:ctrlPr>
+                          <w:rPr>
+                            <w:rFonts w:ascii="Cambria Math" w:eastAsia="Cambria Math" w:hAnsi="Cambria Math" w:cs="Times New Roman"/>
+                            <w:i/>
+                            <w:lang w:bidi="he-IL"/>
+                          </w:rPr>
+                        </m:ctrlPr>
+                      </m:num>
+                      <m:den>
+                        <m:r>
+                          <w:rPr>
+                            <w:rFonts w:ascii="Cambria Math" w:eastAsia="Cambria Math" w:hAnsi="Cambria Math" w:cs="Times New Roman"/>
+                            <w:lang w:bidi="he-IL"/>
+                          </w:rPr>
+                          <m:t>6</m:t>
+                        </m:r>
+                        <m:ctrlPr>
+                          <w:rPr>
+                            <w:rFonts w:ascii="Cambria Math" w:eastAsia="Cambria Math" w:hAnsi="Cambria Math" w:cs="Times New Roman"/>
+                            <w:i/>
+                            <w:lang w:bidi="he-IL"/>
+                          </w:rPr>
+                        </m:ctrlPr>
+                      </m:den>
+                    </m:f>
+                  </m:e>
+                  <m:e>
+                    <m:f>
+                      <m:fPr>
+                        <m:ctrlPr>
+                          <w:rPr>
+                            <w:rFonts w:ascii="Cambria Math" w:eastAsia="Cambria Math" w:hAnsi="Cambria Math" w:cs="Cambria Math"/>
+                          </w:rPr>
+                        </m:ctrlPr>
+                      </m:fPr>
+                      <m:num>
+                        <m:r>
+                          <w:rPr>
+                            <w:rFonts w:ascii="Cambria Math" w:eastAsia="Cambria Math" w:hAnsi="Cambria Math" w:cs="Times New Roman"/>
+                            <w:lang w:bidi="he-IL"/>
+                          </w:rPr>
+                          <m:t>8</m:t>
+                        </m:r>
+                        <m:ctrlPr>
+                          <w:rPr>
+                            <w:rFonts w:ascii="Cambria Math" w:eastAsia="Cambria Math" w:hAnsi="Cambria Math" w:cs="Times New Roman"/>
+                            <w:i/>
+                            <w:lang w:bidi="he-IL"/>
+                          </w:rPr>
+                        </m:ctrlPr>
+                      </m:num>
+                      <m:den>
+                        <m:r>
+                          <w:rPr>
+                            <w:rFonts w:ascii="Cambria Math" w:eastAsia="Cambria Math" w:hAnsi="Cambria Math" w:cs="Times New Roman"/>
+                            <w:lang w:bidi="he-IL"/>
+                          </w:rPr>
+                          <m:t>6</m:t>
+                        </m:r>
+                        <m:ctrlPr>
+                          <w:rPr>
+                            <w:rFonts w:ascii="Cambria Math" w:eastAsia="Cambria Math" w:hAnsi="Cambria Math" w:cs="Times New Roman"/>
+                            <w:i/>
+                            <w:lang w:bidi="he-IL"/>
+                          </w:rPr>
+                        </m:ctrlPr>
+                      </m:den>
+                    </m:f>
+                    <m:ctrlPr>
+                      <w:rPr>
+                        <w:rFonts w:ascii="Cambria Math" w:eastAsia="Cambria Math" w:hAnsi="Cambria Math" w:cs="Cambria Math"/>
+                        <w:i/>
+                      </w:rPr>
+                    </m:ctrlPr>
+                  </m:e>
+                  <m:e>
+                    <m:f>
+                      <m:fPr>
+                        <m:ctrlPr>
+                          <w:rPr>
+                            <w:rFonts w:ascii="Cambria Math" w:eastAsia="Cambria Math" w:hAnsi="Cambria Math" w:cs="Cambria Math"/>
+                          </w:rPr>
+                        </m:ctrlPr>
+                      </m:fPr>
+                      <m:num>
+                        <m:r>
+                          <w:rPr>
+                            <w:rFonts w:ascii="Cambria Math" w:eastAsia="Cambria Math" w:hAnsi="Cambria Math" w:cs="Times New Roman"/>
+                            <w:lang w:bidi="he-IL"/>
+                          </w:rPr>
+                          <m:t>27</m:t>
+                        </m:r>
+                        <m:ctrlPr>
+                          <w:rPr>
+                            <w:rFonts w:ascii="Cambria Math" w:eastAsia="Cambria Math" w:hAnsi="Cambria Math" w:cs="Times New Roman"/>
+                            <w:i/>
+                            <w:lang w:bidi="he-IL"/>
+                          </w:rPr>
+                        </m:ctrlPr>
+                      </m:num>
+                      <m:den>
+                        <m:r>
+                          <w:rPr>
+                            <w:rFonts w:ascii="Cambria Math" w:eastAsia="Cambria Math" w:hAnsi="Cambria Math" w:cs="Times New Roman"/>
+                            <w:lang w:bidi="he-IL"/>
+                          </w:rPr>
+                          <m:t>6</m:t>
+                        </m:r>
+                        <m:ctrlPr>
+                          <w:rPr>
+                            <w:rFonts w:ascii="Cambria Math" w:eastAsia="Cambria Math" w:hAnsi="Cambria Math" w:cs="Times New Roman"/>
+                            <w:i/>
+                            <w:lang w:bidi="he-IL"/>
+                          </w:rPr>
+                        </m:ctrlPr>
+                      </m:den>
+                    </m:f>
+                  </m:e>
+                </m:mr>
+              </m:m>
+            </m:e>
+          </m:d>
+          <m:d>
+            <m:dPr>
+              <m:ctrlPr>
+                <w:rPr>
+                  <w:rFonts w:ascii="Cambria Math" w:eastAsiaTheme="minorEastAsia" w:hAnsi="Cambria Math"/>
+                  <w:i/>
+                  <w:lang w:bidi="he-IL"/>
+                </w:rPr>
+              </m:ctrlPr>
+            </m:dPr>
+            <m:e>
+              <m:m>
+                <m:mPr>
+                  <m:mcs>
+                    <m:mc>
+                      <m:mcPr>
+                        <m:count m:val="1"/>
+                        <m:mcJc m:val="center"/>
+                      </m:mcPr>
+                    </m:mc>
+                  </m:mcs>
+                  <m:ctrlPr>
+                    <w:rPr>
+                      <w:rFonts w:ascii="Cambria Math" w:eastAsiaTheme="minorEastAsia" w:hAnsi="Cambria Math"/>
+                      <w:i/>
+                      <w:lang w:bidi="he-IL"/>
+                    </w:rPr>
+                  </m:ctrlPr>
+                </m:mPr>
+                <m:mr>
+                  <m:e>
+                    <m:r>
+                      <m:rPr>
+                        <m:sty m:val="p"/>
+                      </m:rPr>
+                      <w:rPr>
+                        <w:rFonts w:ascii="Cambria Math" w:hAnsi="Cambria Math"/>
+                        <w:lang w:bidi="he-IL"/>
+                      </w:rPr>
+                      <m:t>α</m:t>
+                    </m:r>
+                    <m:ctrlPr>
+                      <w:rPr>
+                        <w:rFonts w:ascii="Cambria Math" w:eastAsia="Cambria Math" w:hAnsi="Cambria Math" w:cs="Cambria Math"/>
+                        <w:i/>
+                      </w:rPr>
+                    </m:ctrlPr>
+                  </m:e>
+                </m:mr>
+                <m:mr>
+                  <m:e>
+                    <m:r>
+                      <m:rPr>
+                        <m:sty m:val="p"/>
+                      </m:rPr>
+                      <w:rPr>
+                        <w:rFonts w:ascii="Cambria Math" w:hAnsi="Cambria Math"/>
+                        <w:lang w:bidi="he-IL"/>
+                      </w:rPr>
+                      <m:t>β</m:t>
+                    </m:r>
+                  </m:e>
+                </m:mr>
+                <m:mr>
+                  <m:e>
+                    <m:r>
+                      <m:rPr>
+                        <m:sty m:val="p"/>
+                      </m:rPr>
+                      <w:rPr>
+                        <w:rFonts w:ascii="Cambria Math" w:hAnsi="Cambria Math"/>
+                        <w:lang w:bidi="he-IL"/>
+                      </w:rPr>
+                      <m:t>γ</m:t>
+                    </m:r>
+                    <m:ctrlPr>
+                      <w:rPr>
+                        <w:rFonts w:ascii="Cambria Math" w:eastAsia="Cambria Math" w:hAnsi="Cambria Math" w:cs="Cambria Math"/>
+                        <w:i/>
+                      </w:rPr>
+                    </m:ctrlPr>
+                  </m:e>
+                </m:mr>
+                <m:mr>
+                  <m:e>
+                    <m:r>
+                      <m:rPr>
+                        <m:sty m:val="p"/>
+                      </m:rPr>
+                      <w:rPr>
+                        <w:rFonts w:ascii="Cambria Math" w:hAnsi="Cambria Math"/>
+                        <w:lang w:bidi="he-IL"/>
+                      </w:rPr>
+                      <m:t>δ</m:t>
+                    </m:r>
+                  </m:e>
+                </m:mr>
+              </m:m>
+            </m:e>
+          </m:d>
+          <m:r>
+            <w:rPr>
+              <w:rFonts w:ascii="Cambria Math" w:eastAsiaTheme="minorEastAsia" w:hAnsi="Cambria Math"/>
+              <w:lang w:bidi="he-IL"/>
+            </w:rPr>
+            <m:t>=</m:t>
+          </m:r>
+          <m:d>
+            <m:dPr>
+              <m:ctrlPr>
+                <w:rPr>
+                  <w:rFonts w:ascii="Cambria Math" w:eastAsiaTheme="minorEastAsia" w:hAnsi="Cambria Math"/>
+                  <w:i/>
+                  <w:lang w:bidi="he-IL"/>
+                </w:rPr>
+              </m:ctrlPr>
+            </m:dPr>
+            <m:e>
+              <m:m>
+                <m:mPr>
+                  <m:mcs>
+                    <m:mc>
+                      <m:mcPr>
+                        <m:count m:val="1"/>
+                        <m:mcJc m:val="center"/>
+                      </m:mcPr>
+                    </m:mc>
+                  </m:mcs>
+                  <m:ctrlPr>
+                    <w:rPr>
+                      <w:rFonts w:ascii="Cambria Math" w:eastAsiaTheme="minorEastAsia" w:hAnsi="Cambria Math"/>
+                      <w:i/>
+                      <w:lang w:bidi="he-IL"/>
+                    </w:rPr>
+                  </m:ctrlPr>
+                </m:mPr>
+                <m:mr>
+                  <m:e>
+                    <m:r>
+                      <m:rPr>
+                        <m:sty m:val="p"/>
+                      </m:rPr>
+                      <w:rPr>
+                        <w:rFonts w:ascii="Cambria Math" w:hAnsi="Cambria Math"/>
+                        <w:lang w:bidi="he-IL"/>
+                      </w:rPr>
+                      <m:t>0</m:t>
+                    </m:r>
+                    <m:ctrlPr>
+                      <w:rPr>
+                        <w:rFonts w:ascii="Cambria Math" w:eastAsia="Cambria Math" w:hAnsi="Cambria Math" w:cs="Cambria Math"/>
+                        <w:i/>
+                      </w:rPr>
+                    </m:ctrlPr>
+                  </m:e>
+                </m:mr>
+                <m:mr>
+                  <m:e>
+                    <m:r>
+                      <m:rPr>
+                        <m:sty m:val="p"/>
+                      </m:rPr>
+                      <w:rPr>
+                        <w:rFonts w:ascii="Cambria Math" w:hAnsi="Cambria Math"/>
+                        <w:lang w:bidi="he-IL"/>
+                      </w:rPr>
+                      <m:t>0</m:t>
+                    </m:r>
+                  </m:e>
+                </m:mr>
+                <m:mr>
+                  <m:e>
+                    <m:r>
+                      <m:rPr>
+                        <m:sty m:val="p"/>
+                      </m:rPr>
+                      <w:rPr>
+                        <w:rFonts w:ascii="Cambria Math" w:eastAsiaTheme="minorEastAsia" w:hAnsi="Cambria Math"/>
+                        <w:lang w:bidi="he-IL"/>
+                      </w:rPr>
+                      <m:t>λ</m:t>
+                    </m:r>
+                    <m:ctrlPr>
+                      <w:rPr>
+                        <w:rFonts w:ascii="Cambria Math" w:eastAsia="Cambria Math" w:hAnsi="Cambria Math" w:cs="Cambria Math"/>
+                        <w:i/>
+                      </w:rPr>
+                    </m:ctrlPr>
+                  </m:e>
+                </m:mr>
+                <m:mr>
+                  <m:e>
+                    <m:r>
+                      <m:rPr>
+                        <m:sty m:val="p"/>
+                      </m:rPr>
+                      <w:rPr>
+                        <w:rFonts w:ascii="Cambria Math" w:hAnsi="Cambria Math"/>
+                        <w:lang w:bidi="he-IL"/>
+                      </w:rPr>
+                      <m:t>0</m:t>
+                    </m:r>
+                  </m:e>
+                </m:mr>
+              </m:m>
+            </m:e>
+          </m:d>
+          <m:r>
+            <w:rPr>
+              <w:rFonts w:ascii="Cambria Math" w:eastAsiaTheme="minorEastAsia" w:hAnsi="Cambria Math"/>
+              <w:lang w:bidi="he-IL"/>
+            </w:rPr>
+            <w:br/>
+          </m:r>
+        </m:oMath>
+        <m:oMath>
+          <m:d>
+            <m:dPr>
+              <m:ctrlPr>
+                <w:rPr>
+                  <w:rFonts w:ascii="Cambria Math" w:eastAsiaTheme="minorEastAsia" w:hAnsi="Cambria Math"/>
+                  <w:lang w:bidi="he-IL"/>
+                </w:rPr>
+              </m:ctrlPr>
+            </m:dPr>
+            <m:e>
+              <m:m>
+                <m:mPr>
+                  <m:mcs>
+                    <m:mc>
+                      <m:mcPr>
+                        <m:count m:val="4"/>
+                        <m:mcJc m:val="center"/>
+                      </m:mcPr>
+                    </m:mc>
+                  </m:mcs>
+                  <m:ctrlPr>
+                    <w:rPr>
+                      <w:rFonts w:ascii="Cambria Math" w:eastAsiaTheme="minorEastAsia" w:hAnsi="Cambria Math"/>
+                      <w:lang w:bidi="he-IL"/>
+                    </w:rPr>
+                  </m:ctrlPr>
+                </m:mPr>
+                <m:mr>
+                  <m:e>
+                    <m:r>
+                      <w:rPr>
+                        <w:rFonts w:ascii="Cambria Math" w:eastAsiaTheme="minorEastAsia" w:hAnsi="Cambria Math"/>
+                        <w:lang w:bidi="he-IL"/>
+                      </w:rPr>
+                      <m:t>1</m:t>
+                    </m:r>
+                    <m:ctrlPr>
+                      <w:rPr>
+                        <w:rFonts w:ascii="Cambria Math" w:eastAsia="Cambria Math" w:hAnsi="Cambria Math" w:cs="Cambria Math"/>
+                        <w:i/>
+                      </w:rPr>
+                    </m:ctrlPr>
+                  </m:e>
+                  <m:e>
+                    <m:r>
+                      <w:rPr>
+                        <w:rFonts w:ascii="Cambria Math" w:eastAsia="Cambria Math" w:hAnsi="Cambria Math" w:cs="Cambria Math"/>
+                      </w:rPr>
+                      <m:t>1</m:t>
+                    </m:r>
+                  </m:e>
+                  <m:e>
+                    <m:r>
+                      <w:rPr>
+                        <w:rFonts w:ascii="Cambria Math" w:eastAsiaTheme="minorEastAsia" w:hAnsi="Cambria Math"/>
+                        <w:lang w:bidi="he-IL"/>
+                      </w:rPr>
+                      <m:t>1</m:t>
+                    </m:r>
+                    <m:ctrlPr>
+                      <w:rPr>
+                        <w:rFonts w:ascii="Cambria Math" w:eastAsia="Cambria Math" w:hAnsi="Cambria Math" w:cs="Cambria Math"/>
+                        <w:i/>
+                      </w:rPr>
+                    </m:ctrlPr>
+                  </m:e>
+                  <m:e>
+                    <m:r>
+                      <w:rPr>
+                        <w:rFonts w:ascii="Cambria Math" w:eastAsia="Cambria Math" w:hAnsi="Cambria Math" w:cs="Cambria Math"/>
+                      </w:rPr>
+                      <m:t>1</m:t>
+                    </m:r>
+                  </m:e>
+                </m:mr>
+                <m:mr>
+                  <m:e>
+                    <m:r>
+                      <w:rPr>
+                        <w:rFonts w:ascii="Cambria Math" w:eastAsiaTheme="minorEastAsia" w:hAnsi="Cambria Math"/>
+                        <w:lang w:bidi="he-IL"/>
+                      </w:rPr>
+                      <m:t>0</m:t>
+                    </m:r>
+                    <m:ctrlPr>
+                      <w:rPr>
+                        <w:rFonts w:ascii="Cambria Math" w:eastAsia="Cambria Math" w:hAnsi="Cambria Math" w:cs="Cambria Math"/>
+                        <w:i/>
+                      </w:rPr>
+                    </m:ctrlPr>
+                  </m:e>
+                  <m:e>
+                    <m:r>
+                      <w:rPr>
+                        <w:rFonts w:ascii="Cambria Math" w:eastAsia="Cambria Math" w:hAnsi="Cambria Math" w:cs="Cambria Math"/>
+                      </w:rPr>
+                      <m:t>1</m:t>
+                    </m:r>
+                    <m:ctrlPr>
+                      <w:rPr>
+                        <w:rFonts w:ascii="Cambria Math" w:eastAsia="Cambria Math" w:hAnsi="Cambria Math" w:cs="Cambria Math"/>
+                        <w:i/>
+                      </w:rPr>
+                    </m:ctrlPr>
+                  </m:e>
+                  <m:e>
+                    <m:r>
+                      <w:rPr>
+                        <w:rFonts w:ascii="Cambria Math" w:eastAsia="Cambria Math" w:hAnsi="Cambria Math" w:cs="Cambria Math"/>
+                      </w:rPr>
+                      <m:t>2</m:t>
+                    </m:r>
+                    <m:ctrlPr>
+                      <w:rPr>
+                        <w:rFonts w:ascii="Cambria Math" w:eastAsia="Cambria Math" w:hAnsi="Cambria Math" w:cs="Cambria Math"/>
+                        <w:i/>
+                      </w:rPr>
+                    </m:ctrlPr>
+                  </m:e>
+                  <m:e>
+                    <m:r>
+                      <w:rPr>
+                        <w:rFonts w:ascii="Cambria Math" w:eastAsia="Cambria Math" w:hAnsi="Cambria Math" w:cs="Cambria Math"/>
+                      </w:rPr>
+                      <m:t>3</m:t>
+                    </m:r>
+                    <m:ctrlPr>
+                      <w:rPr>
+                        <w:rFonts w:ascii="Cambria Math" w:eastAsia="Cambria Math" w:hAnsi="Cambria Math" w:cs="Cambria Math"/>
+                        <w:i/>
+                      </w:rPr>
+                    </m:ctrlPr>
+                  </m:e>
+                </m:mr>
+                <m:mr>
+                  <m:e>
+                    <m:r>
+                      <w:rPr>
+                        <w:rFonts w:ascii="Cambria Math" w:eastAsia="Cambria Math" w:hAnsi="Cambria Math" w:cs="Cambria Math"/>
+                      </w:rPr>
+                      <m:t>0</m:t>
+                    </m:r>
+                    <m:ctrlPr>
+                      <w:rPr>
+                        <w:rFonts w:ascii="Cambria Math" w:eastAsia="Cambria Math" w:hAnsi="Cambria Math" w:cs="Cambria Math"/>
+                        <w:i/>
+                      </w:rPr>
+                    </m:ctrlPr>
+                  </m:e>
+                  <m:e>
+                    <m:r>
+                      <w:rPr>
+                        <w:rFonts w:ascii="Cambria Math" w:eastAsia="Cambria Math" w:hAnsi="Cambria Math" w:cs="Cambria Math"/>
+                      </w:rPr>
+                      <m:t>0</m:t>
+                    </m:r>
+                    <m:ctrlPr>
+                      <w:rPr>
+                        <w:rFonts w:ascii="Cambria Math" w:eastAsia="Cambria Math" w:hAnsi="Cambria Math" w:cs="Cambria Math"/>
+                        <w:i/>
+                      </w:rPr>
+                    </m:ctrlPr>
+                  </m:e>
+                  <m:e>
+                    <m:r>
+                      <w:rPr>
+                        <w:rFonts w:ascii="Cambria Math" w:eastAsia="Cambria Math" w:hAnsi="Cambria Math" w:cs="Cambria Math"/>
+                      </w:rPr>
+                      <m:t>1</m:t>
+                    </m:r>
+                    <m:ctrlPr>
+                      <w:rPr>
+                        <w:rFonts w:ascii="Cambria Math" w:eastAsia="Cambria Math" w:hAnsi="Cambria Math" w:cs="Cambria Math"/>
+                        <w:i/>
+                      </w:rPr>
+                    </m:ctrlPr>
+                  </m:e>
+                  <m:e>
+                    <m:r>
+                      <w:rPr>
+                        <w:rFonts w:ascii="Cambria Math" w:eastAsia="Cambria Math" w:hAnsi="Cambria Math" w:cs="Cambria Math"/>
+                      </w:rPr>
+                      <m:t>3</m:t>
+                    </m:r>
+                    <m:ctrlPr>
+                      <w:rPr>
+                        <w:rFonts w:ascii="Cambria Math" w:eastAsia="Cambria Math" w:hAnsi="Cambria Math" w:cs="Cambria Math"/>
+                        <w:i/>
+                      </w:rPr>
+                    </m:ctrlPr>
+                  </m:e>
+                </m:mr>
+                <m:mr>
+                  <m:e>
+                    <m:r>
+                      <w:rPr>
+                        <w:rFonts w:ascii="Cambria Math" w:eastAsia="Cambria Math" w:hAnsi="Cambria Math" w:cs="Cambria Math"/>
+                      </w:rPr>
+                      <m:t>0</m:t>
+                    </m:r>
+                    <m:ctrlPr>
+                      <w:rPr>
+                        <w:rFonts w:ascii="Cambria Math" w:eastAsia="Cambria Math" w:hAnsi="Cambria Math" w:cs="Cambria Math"/>
+                        <w:i/>
+                      </w:rPr>
+                    </m:ctrlPr>
+                  </m:e>
+                  <m:e>
+                    <m:r>
+                      <w:rPr>
+                        <w:rFonts w:ascii="Cambria Math" w:eastAsia="Cambria Math" w:hAnsi="Cambria Math" w:cs="Cambria Math"/>
+                      </w:rPr>
+                      <m:t>0</m:t>
+                    </m:r>
+                  </m:e>
+                  <m:e>
+                    <m:r>
+                      <w:rPr>
+                        <w:rFonts w:ascii="Cambria Math" w:eastAsia="Cambria Math" w:hAnsi="Cambria Math" w:cs="Cambria Math"/>
+                      </w:rPr>
+                      <m:t>0</m:t>
+                    </m:r>
+                    <m:ctrlPr>
+                      <w:rPr>
+                        <w:rFonts w:ascii="Cambria Math" w:eastAsia="Cambria Math" w:hAnsi="Cambria Math" w:cs="Cambria Math"/>
+                        <w:i/>
+                      </w:rPr>
+                    </m:ctrlPr>
+                  </m:e>
+                  <m:e>
+                    <m:r>
+                      <m:rPr>
+                        <m:sty m:val="p"/>
+                      </m:rPr>
+                      <w:rPr>
+                        <w:rFonts w:ascii="Cambria Math" w:eastAsia="Cambria Math" w:hAnsi="Cambria Math" w:cs="Cambria Math"/>
+                      </w:rPr>
+                      <m:t>1</m:t>
+                    </m:r>
+                  </m:e>
+                </m:mr>
+              </m:m>
+            </m:e>
+          </m:d>
+          <m:d>
+            <m:dPr>
+              <m:ctrlPr>
+                <w:rPr>
+                  <w:rFonts w:ascii="Cambria Math" w:eastAsiaTheme="minorEastAsia" w:hAnsi="Cambria Math"/>
+                  <w:i/>
+                  <w:lang w:bidi="he-IL"/>
+                </w:rPr>
+              </m:ctrlPr>
+            </m:dPr>
+            <m:e>
+              <m:m>
+                <m:mPr>
+                  <m:mcs>
+                    <m:mc>
+                      <m:mcPr>
+                        <m:count m:val="1"/>
+                        <m:mcJc m:val="center"/>
+                      </m:mcPr>
+                    </m:mc>
+                  </m:mcs>
+                  <m:ctrlPr>
+                    <w:rPr>
+                      <w:rFonts w:ascii="Cambria Math" w:eastAsiaTheme="minorEastAsia" w:hAnsi="Cambria Math"/>
+                      <w:i/>
+                      <w:lang w:bidi="he-IL"/>
+                    </w:rPr>
+                  </m:ctrlPr>
+                </m:mPr>
+                <m:mr>
+                  <m:e>
+                    <m:r>
+                      <m:rPr>
+                        <m:sty m:val="p"/>
+                      </m:rPr>
+                      <w:rPr>
+                        <w:rFonts w:ascii="Cambria Math" w:hAnsi="Cambria Math"/>
+                        <w:lang w:bidi="he-IL"/>
+                      </w:rPr>
+                      <m:t>α</m:t>
+                    </m:r>
+                    <m:ctrlPr>
+                      <w:rPr>
+                        <w:rFonts w:ascii="Cambria Math" w:eastAsia="Cambria Math" w:hAnsi="Cambria Math" w:cs="Cambria Math"/>
+                        <w:i/>
+                      </w:rPr>
+                    </m:ctrlPr>
+                  </m:e>
+                </m:mr>
+                <m:mr>
+                  <m:e>
+                    <m:r>
+                      <m:rPr>
+                        <m:sty m:val="p"/>
+                      </m:rPr>
+                      <w:rPr>
+                        <w:rFonts w:ascii="Cambria Math" w:hAnsi="Cambria Math"/>
+                        <w:lang w:bidi="he-IL"/>
+                      </w:rPr>
+                      <m:t>β</m:t>
+                    </m:r>
+                  </m:e>
+                </m:mr>
+                <m:mr>
+                  <m:e>
+                    <m:r>
+                      <m:rPr>
+                        <m:sty m:val="p"/>
+                      </m:rPr>
+                      <w:rPr>
+                        <w:rFonts w:ascii="Cambria Math" w:hAnsi="Cambria Math"/>
+                        <w:lang w:bidi="he-IL"/>
+                      </w:rPr>
+                      <m:t>γ</m:t>
+                    </m:r>
+                    <m:ctrlPr>
+                      <w:rPr>
+                        <w:rFonts w:ascii="Cambria Math" w:eastAsia="Cambria Math" w:hAnsi="Cambria Math" w:cs="Cambria Math"/>
+                        <w:i/>
+                      </w:rPr>
+                    </m:ctrlPr>
+                  </m:e>
+                </m:mr>
+                <m:mr>
+                  <m:e>
+                    <m:r>
+                      <m:rPr>
+                        <m:sty m:val="p"/>
+                      </m:rPr>
+                      <w:rPr>
+                        <w:rFonts w:ascii="Cambria Math" w:hAnsi="Cambria Math"/>
+                        <w:lang w:bidi="he-IL"/>
+                      </w:rPr>
+                      <m:t>δ</m:t>
+                    </m:r>
+                  </m:e>
+                </m:mr>
+              </m:m>
+            </m:e>
+          </m:d>
+          <m:r>
+            <w:rPr>
+              <w:rFonts w:ascii="Cambria Math" w:eastAsiaTheme="minorEastAsia" w:hAnsi="Cambria Math"/>
+              <w:lang w:bidi="he-IL"/>
+            </w:rPr>
+            <m:t>=</m:t>
+          </m:r>
+          <m:d>
+            <m:dPr>
+              <m:ctrlPr>
+                <w:rPr>
+                  <w:rFonts w:ascii="Cambria Math" w:eastAsiaTheme="minorEastAsia" w:hAnsi="Cambria Math"/>
+                  <w:i/>
+                  <w:lang w:bidi="he-IL"/>
+                </w:rPr>
+              </m:ctrlPr>
+            </m:dPr>
+            <m:e>
+              <m:m>
+                <m:mPr>
+                  <m:mcs>
+                    <m:mc>
+                      <m:mcPr>
+                        <m:count m:val="1"/>
+                        <m:mcJc m:val="center"/>
+                      </m:mcPr>
+                    </m:mc>
+                  </m:mcs>
+                  <m:ctrlPr>
+                    <w:rPr>
+                      <w:rFonts w:ascii="Cambria Math" w:eastAsiaTheme="minorEastAsia" w:hAnsi="Cambria Math"/>
+                      <w:i/>
+                      <w:lang w:bidi="he-IL"/>
+                    </w:rPr>
+                  </m:ctrlPr>
+                </m:mPr>
+                <m:mr>
+                  <m:e>
+                    <m:r>
+                      <m:rPr>
+                        <m:sty m:val="p"/>
+                      </m:rPr>
+                      <w:rPr>
+                        <w:rFonts w:ascii="Cambria Math" w:hAnsi="Cambria Math"/>
+                        <w:lang w:bidi="he-IL"/>
+                      </w:rPr>
+                      <m:t>0</m:t>
+                    </m:r>
+                    <m:ctrlPr>
+                      <w:rPr>
+                        <w:rFonts w:ascii="Cambria Math" w:eastAsia="Cambria Math" w:hAnsi="Cambria Math" w:cs="Cambria Math"/>
+                        <w:i/>
+                      </w:rPr>
+                    </m:ctrlPr>
+                  </m:e>
+                </m:mr>
+                <m:mr>
+                  <m:e>
+                    <m:r>
+                      <m:rPr>
+                        <m:sty m:val="p"/>
+                      </m:rPr>
+                      <w:rPr>
+                        <w:rFonts w:ascii="Cambria Math" w:hAnsi="Cambria Math"/>
+                        <w:lang w:bidi="he-IL"/>
+                      </w:rPr>
+                      <m:t>0</m:t>
+                    </m:r>
+                  </m:e>
+                </m:mr>
+                <m:mr>
+                  <m:e>
+                    <m:r>
+                      <m:rPr>
+                        <m:sty m:val="p"/>
+                      </m:rPr>
+                      <w:rPr>
+                        <w:rFonts w:ascii="Cambria Math" w:eastAsiaTheme="minorEastAsia" w:hAnsi="Cambria Math"/>
+                        <w:lang w:bidi="he-IL"/>
+                      </w:rPr>
+                      <m:t>λ</m:t>
+                    </m:r>
+                    <m:ctrlPr>
+                      <w:rPr>
+                        <w:rFonts w:ascii="Cambria Math" w:eastAsia="Cambria Math" w:hAnsi="Cambria Math" w:cs="Cambria Math"/>
+                        <w:i/>
+                      </w:rPr>
+                    </m:ctrlPr>
+                  </m:e>
+                </m:mr>
+                <m:mr>
+                  <m:e>
+                    <m:r>
+                      <m:rPr>
+                        <m:sty m:val="p"/>
+                      </m:rPr>
+                      <w:rPr>
+                        <w:rFonts w:ascii="Cambria Math" w:hAnsi="Cambria Math"/>
+                        <w:lang w:bidi="he-IL"/>
+                      </w:rPr>
+                      <m:t>-</m:t>
+                    </m:r>
+                    <m:r>
+                      <m:rPr>
+                        <m:sty m:val="p"/>
+                      </m:rPr>
+                      <w:rPr>
+                        <w:rFonts w:ascii="Cambria Math" w:eastAsiaTheme="minorEastAsia" w:hAnsi="Cambria Math"/>
+                        <w:lang w:bidi="he-IL"/>
+                      </w:rPr>
+                      <m:t>λ</m:t>
+                    </m:r>
+                  </m:e>
+                </m:mr>
+              </m:m>
+            </m:e>
+          </m:d>
+          <m:r>
+            <w:rPr>
+              <w:rFonts w:eastAsiaTheme="minorEastAsia"/>
+              <w:lang w:bidi="he-IL"/>
+            </w:rPr>
+            <w:br/>
+          </m:r>
+        </m:oMath>
+      </m:oMathPara>
+      <w:r>
+        <w:rPr>
+          <w:rFonts w:eastAsiaTheme="minorEastAsia" w:hint="cs"/>
+          <w:rtl/>
+          <w:lang w:bidi="he-IL"/>
+        </w:rPr>
+        <w:t xml:space="preserve">נבחר </w:t>
+      </w:r>
+      <m:oMath>
+        <m:r>
+          <m:rPr>
+            <m:sty m:val="p"/>
+          </m:rPr>
+          <w:rPr>
+            <w:rFonts w:ascii="Cambria Math" w:eastAsiaTheme="minorEastAsia" w:hAnsi="Cambria Math"/>
+            <w:lang w:bidi="he-IL"/>
+          </w:rPr>
+          <m:t>λ</m:t>
+        </m:r>
+        <m:r>
+          <m:rPr>
+            <m:sty m:val="p"/>
+          </m:rPr>
+          <w:rPr>
+            <w:rFonts w:ascii="Cambria Math" w:eastAsiaTheme="minorEastAsia" w:hAnsi="Cambria Math"/>
+            <w:lang w:bidi="he-IL"/>
+          </w:rPr>
+          <m:t>≠</m:t>
+        </m:r>
+        <m:r>
+          <w:rPr>
+            <w:rFonts w:ascii="Cambria Math" w:eastAsiaTheme="minorEastAsia" w:hAnsi="Cambria Math"/>
+            <w:lang w:bidi="he-IL"/>
+          </w:rPr>
+          <m:t>0</m:t>
+        </m:r>
+      </m:oMath>
+      <w:r>
+        <w:rPr>
+          <w:rFonts w:eastAsiaTheme="minorEastAsia" w:hint="cs"/>
+          <w:rtl/>
+          <w:lang w:bidi="he-IL"/>
+        </w:rPr>
+        <w:t xml:space="preserve"> כלשהו, כמו </w:t>
+      </w:r>
+      <m:oMath>
+        <m:r>
+          <m:rPr>
+            <m:sty m:val="p"/>
+          </m:rPr>
+          <w:rPr>
+            <w:rFonts w:ascii="Cambria Math" w:eastAsiaTheme="minorEastAsia" w:hAnsi="Cambria Math"/>
+            <w:lang w:bidi="he-IL"/>
+          </w:rPr>
+          <m:t>λ</m:t>
+        </m:r>
+        <m:r>
+          <m:rPr>
+            <m:sty m:val="p"/>
+          </m:rPr>
+          <w:rPr>
+            <w:rFonts w:ascii="Cambria Math" w:eastAsiaTheme="minorEastAsia" w:hAnsi="Cambria Math"/>
+            <w:lang w:bidi="he-IL"/>
+          </w:rPr>
+          <m:t xml:space="preserve"> = 1</m:t>
+        </m:r>
+      </m:oMath>
+      <w:r>
+        <w:rPr>
+          <w:rFonts w:eastAsiaTheme="minorEastAsia" w:hint="cs"/>
+          <w:rtl/>
+          <w:lang w:bidi="he-IL"/>
+        </w:rPr>
+        <w:t>. נפתור את המערכת:</w:t>
+      </w:r>
+      <w:r>
+        <w:rPr>
+          <w:rFonts w:eastAsiaTheme="minorEastAsia"/>
+          <w:rtl/>
+          <w:lang w:bidi="he-IL"/>
+        </w:rPr>
+        <w:br/>
+      </w:r>
+      <m:oMathPara>
+        <m:oMath>
+          <m:r>
+            <m:rPr>
+              <m:sty m:val="p"/>
+            </m:rPr>
+            <w:rPr>
+              <w:rFonts w:ascii="Cambria Math" w:eastAsiaTheme="minorEastAsia" w:hAnsi="Cambria Math"/>
+              <w:lang w:bidi="he-IL"/>
+            </w:rPr>
+            <m:t>δ</m:t>
+          </m:r>
+          <m:r>
+            <w:rPr>
+              <w:rFonts w:ascii="Cambria Math" w:eastAsiaTheme="minorEastAsia" w:hAnsi="Cambria Math"/>
+              <w:lang w:bidi="he-IL"/>
+            </w:rPr>
+            <m:t>= -1</m:t>
+          </m:r>
+          <m:r>
+            <w:rPr>
+              <w:rFonts w:ascii="Cambria Math" w:eastAsiaTheme="minorEastAsia" w:hAnsi="Cambria Math"/>
+              <w:lang w:bidi="he-IL"/>
+            </w:rPr>
+            <w:br/>
+          </m:r>
+        </m:oMath>
+        <m:oMath>
+          <m:r>
+            <m:rPr>
+              <m:sty m:val="p"/>
+            </m:rPr>
+            <w:rPr>
+              <w:rFonts w:ascii="Cambria Math" w:eastAsiaTheme="minorEastAsia" w:hAnsi="Cambria Math"/>
+              <w:lang w:bidi="he-IL"/>
+            </w:rPr>
+            <m:t>γ</m:t>
+          </m:r>
+          <m:r>
+            <w:rPr>
+              <w:rFonts w:ascii="Cambria Math" w:eastAsiaTheme="minorEastAsia" w:hAnsi="Cambria Math"/>
+              <w:lang w:bidi="he-IL"/>
+            </w:rPr>
+            <m:t>= 4</m:t>
+          </m:r>
+          <m:r>
+            <w:rPr>
+              <w:rFonts w:ascii="Cambria Math" w:eastAsiaTheme="minorEastAsia" w:hAnsi="Cambria Math"/>
+              <w:lang w:bidi="he-IL"/>
+            </w:rPr>
+            <w:br/>
+          </m:r>
+        </m:oMath>
+        <m:oMath>
+          <m:r>
+            <m:rPr>
+              <m:sty m:val="p"/>
+            </m:rPr>
+            <w:rPr>
+              <w:rFonts w:ascii="Cambria Math" w:eastAsiaTheme="minorEastAsia" w:hAnsi="Cambria Math"/>
+              <w:lang w:bidi="he-IL"/>
+            </w:rPr>
+            <m:t>β</m:t>
+          </m:r>
+          <m:r>
+            <w:rPr>
+              <w:rFonts w:ascii="Cambria Math" w:eastAsiaTheme="minorEastAsia" w:hAnsi="Cambria Math"/>
+              <w:lang w:bidi="he-IL"/>
+            </w:rPr>
+            <m:t>= -5</m:t>
+          </m:r>
+          <m:r>
+            <w:rPr>
+              <w:rFonts w:ascii="Cambria Math" w:eastAsiaTheme="minorEastAsia" w:hAnsi="Cambria Math"/>
+              <w:lang w:bidi="he-IL"/>
+            </w:rPr>
+            <w:br/>
+          </m:r>
+        </m:oMath>
+        <m:oMath>
+          <m:r>
+            <m:rPr>
+              <m:sty m:val="p"/>
+            </m:rPr>
+            <w:rPr>
+              <w:rFonts w:ascii="Cambria Math" w:eastAsiaTheme="minorEastAsia" w:hAnsi="Cambria Math"/>
+              <w:lang w:bidi="he-IL"/>
+            </w:rPr>
+            <m:t>α</m:t>
+          </m:r>
+          <m:r>
+            <w:rPr>
+              <w:rFonts w:ascii="Cambria Math" w:eastAsiaTheme="minorEastAsia" w:hAnsi="Cambria Math"/>
+              <w:lang w:bidi="he-IL"/>
+            </w:rPr>
+            <m:t>= -2</m:t>
+          </m:r>
+          <m:r>
+            <w:rPr>
+              <w:rFonts w:ascii="Cambria Math" w:eastAsiaTheme="minorEastAsia" w:hAnsi="Cambria Math"/>
+              <w:lang w:bidi="he-IL"/>
+            </w:rPr>
+            <w:br/>
+          </m:r>
+        </m:oMath>
+      </m:oMathPara>
+      <w:r>
+        <w:rPr>
+          <w:rFonts w:eastAsiaTheme="minorEastAsia" w:hint="cs"/>
+          <w:i/>
+          <w:rtl/>
+          <w:lang w:bidi="he-IL"/>
+        </w:rPr>
+        <w:t>נציב בחזרה במשוואה:</w:t>
+      </w:r>
+      <w:r>
+        <w:rPr>
+          <w:rFonts w:eastAsiaTheme="minorEastAsia"/>
+          <w:i/>
+          <w:rtl/>
+          <w:lang w:bidi="he-IL"/>
+        </w:rPr>
+        <w:br/>
+      </w:r>
+      <m:oMathPara>
+        <m:oMath>
+          <m:r>
+            <m:rPr>
+              <m:sty m:val="p"/>
+            </m:rPr>
+            <w:rPr>
+              <w:rFonts w:ascii="Cambria Math" w:eastAsiaTheme="minorEastAsia" w:hAnsi="Cambria Math"/>
+              <w:lang w:bidi="he-IL"/>
+            </w:rPr>
+            <m:t>-2</m:t>
+          </m:r>
+          <m:r>
+            <w:rPr>
+              <w:rFonts w:ascii="Cambria Math" w:eastAsiaTheme="minorEastAsia" w:hAnsi="Cambria Math"/>
+              <w:lang w:bidi="he-IL"/>
+            </w:rPr>
+            <m:t>f</m:t>
+          </m:r>
+          <m:d>
+            <m:dPr>
+              <m:ctrlPr>
+                <w:rPr>
+                  <w:rFonts w:ascii="Cambria Math" w:eastAsiaTheme="minorEastAsia" w:hAnsi="Cambria Math"/>
+                  <w:i/>
+                  <w:lang w:bidi="he-IL"/>
+                </w:rPr>
+              </m:ctrlPr>
+            </m:dPr>
+            <m:e>
+              <m:r>
+                <w:rPr>
+                  <w:rFonts w:ascii="Cambria Math" w:eastAsiaTheme="minorEastAsia" w:hAnsi="Cambria Math"/>
+                  <w:lang w:bidi="he-IL"/>
+                </w:rPr>
+                <m:t>x</m:t>
+              </m:r>
+            </m:e>
+          </m:d>
+          <m:r>
+            <w:rPr>
+              <w:rFonts w:ascii="Cambria Math" w:eastAsiaTheme="minorEastAsia" w:hAnsi="Cambria Math"/>
+              <w:lang w:bidi="he-IL"/>
+            </w:rPr>
+            <m:t>±</m:t>
+          </m:r>
+          <m:r>
+            <m:rPr>
+              <m:sty m:val="p"/>
+            </m:rPr>
+            <w:rPr>
+              <w:rFonts w:ascii="Cambria Math" w:eastAsiaTheme="minorEastAsia" w:hAnsi="Cambria Math"/>
+              <w:lang w:bidi="he-IL"/>
+            </w:rPr>
+            <m:t>5</m:t>
+          </m:r>
+          <m:r>
+            <w:rPr>
+              <w:rFonts w:ascii="Cambria Math" w:eastAsiaTheme="minorEastAsia" w:hAnsi="Cambria Math"/>
+              <w:lang w:bidi="he-IL"/>
+            </w:rPr>
+            <m:t>f</m:t>
+          </m:r>
+          <m:d>
+            <m:dPr>
+              <m:ctrlPr>
+                <w:rPr>
+                  <w:rFonts w:ascii="Cambria Math" w:eastAsiaTheme="minorEastAsia" w:hAnsi="Cambria Math"/>
+                  <w:i/>
+                  <w:lang w:bidi="he-IL"/>
+                </w:rPr>
+              </m:ctrlPr>
+            </m:dPr>
+            <m:e>
+              <m:r>
+                <w:rPr>
+                  <w:rFonts w:ascii="Cambria Math" w:eastAsiaTheme="minorEastAsia" w:hAnsi="Cambria Math"/>
+                  <w:lang w:bidi="he-IL"/>
+                </w:rPr>
+                <m:t>x+h</m:t>
+              </m:r>
+            </m:e>
+          </m:d>
+          <m:r>
+            <w:rPr>
+              <w:rFonts w:ascii="Cambria Math" w:eastAsiaTheme="minorEastAsia" w:hAnsi="Cambria Math"/>
+              <w:lang w:bidi="he-IL"/>
+            </w:rPr>
+            <m:t>+</m:t>
+          </m:r>
+          <m:r>
+            <m:rPr>
+              <m:sty m:val="p"/>
+            </m:rPr>
+            <w:rPr>
+              <w:rFonts w:ascii="Cambria Math" w:eastAsiaTheme="minorEastAsia" w:hAnsi="Cambria Math"/>
+              <w:lang w:bidi="he-IL"/>
+            </w:rPr>
+            <m:t>4</m:t>
+          </m:r>
+          <m:r>
+            <w:rPr>
+              <w:rFonts w:ascii="Cambria Math" w:eastAsiaTheme="minorEastAsia" w:hAnsi="Cambria Math"/>
+              <w:lang w:bidi="he-IL"/>
+            </w:rPr>
+            <m:t>f</m:t>
+          </m:r>
+          <m:d>
+            <m:dPr>
+              <m:ctrlPr>
+                <w:rPr>
+                  <w:rFonts w:ascii="Cambria Math" w:eastAsiaTheme="minorEastAsia" w:hAnsi="Cambria Math"/>
+                  <w:i/>
+                  <w:lang w:bidi="he-IL"/>
+                </w:rPr>
+              </m:ctrlPr>
+            </m:dPr>
+            <m:e>
+              <m:r>
+                <w:rPr>
+                  <w:rFonts w:ascii="Cambria Math" w:eastAsiaTheme="minorEastAsia" w:hAnsi="Cambria Math"/>
+                  <w:lang w:bidi="he-IL"/>
+                </w:rPr>
+                <m:t>x+2h</m:t>
+              </m:r>
+            </m:e>
+          </m:d>
+          <m:r>
+            <w:rPr>
+              <w:rFonts w:ascii="Cambria Math" w:eastAsiaTheme="minorEastAsia" w:hAnsi="Cambria Math"/>
+              <w:lang w:bidi="he-IL"/>
+            </w:rPr>
+            <m:t>-1</m:t>
+          </m:r>
+          <m:r>
+            <w:rPr>
+              <w:rFonts w:ascii="Cambria Math" w:eastAsiaTheme="minorEastAsia" w:hAnsi="Cambria Math"/>
+              <w:lang w:bidi="he-IL"/>
+            </w:rPr>
+            <m:t>f</m:t>
+          </m:r>
+          <m:d>
+            <m:dPr>
+              <m:ctrlPr>
+                <w:rPr>
+                  <w:rFonts w:ascii="Cambria Math" w:eastAsiaTheme="minorEastAsia" w:hAnsi="Cambria Math"/>
+                  <w:i/>
+                  <w:lang w:bidi="he-IL"/>
+                </w:rPr>
+              </m:ctrlPr>
+            </m:dPr>
+            <m:e>
+              <m:r>
+                <w:rPr>
+                  <w:rFonts w:ascii="Cambria Math" w:eastAsiaTheme="minorEastAsia" w:hAnsi="Cambria Math"/>
+                  <w:lang w:bidi="he-IL"/>
+                </w:rPr>
+                <m:t>x+3h</m:t>
+              </m:r>
+            </m:e>
+          </m:d>
+          <m:r>
+            <w:rPr>
+              <w:rFonts w:ascii="Cambria Math" w:eastAsiaTheme="minorEastAsia" w:hAnsi="Cambria Math"/>
+              <w:lang w:bidi="he-IL"/>
+            </w:rPr>
+            <m:t>=</m:t>
+          </m:r>
+          <m:d>
+            <m:dPr>
+              <m:ctrlPr>
+                <w:rPr>
+                  <w:rFonts w:ascii="Cambria Math" w:eastAsiaTheme="minorEastAsia" w:hAnsi="Cambria Math"/>
+                  <w:i/>
+                  <w:lang w:bidi="he-IL"/>
+                </w:rPr>
+              </m:ctrlPr>
+            </m:dPr>
+            <m:e>
+              <m:f>
+                <m:fPr>
+                  <m:ctrlPr>
+                    <w:rPr>
+                      <w:rFonts w:ascii="Cambria Math" w:hAnsi="Cambria Math"/>
+                      <w:lang w:bidi="he-IL"/>
+                    </w:rPr>
+                  </m:ctrlPr>
+                </m:fPr>
+                <m:num>
+                  <m:r>
+                    <m:rPr>
+                      <m:sty m:val="p"/>
+                    </m:rPr>
+                    <w:rPr>
+                      <w:rFonts w:ascii="Cambria Math" w:hAnsi="Cambria Math"/>
+                      <w:lang w:bidi="he-IL"/>
+                    </w:rPr>
+                    <m:t>-5</m:t>
+                  </m:r>
+                  <m:ctrlPr>
+                    <w:rPr>
+                      <w:rFonts w:ascii="Cambria Math" w:hAnsi="Cambria Math"/>
+                      <w:i/>
+                      <w:lang w:bidi="he-IL"/>
+                    </w:rPr>
+                  </m:ctrlPr>
+                </m:num>
+                <m:den>
+                  <m:r>
+                    <w:rPr>
+                      <w:rFonts w:ascii="Cambria Math" w:hAnsi="Cambria Math"/>
+                      <w:lang w:bidi="he-IL"/>
+                    </w:rPr>
+                    <m:t>2</m:t>
+                  </m:r>
+                  <m:ctrlPr>
+                    <w:rPr>
+                      <w:rFonts w:ascii="Cambria Math" w:hAnsi="Cambria Math"/>
+                      <w:i/>
+                      <w:lang w:bidi="he-IL"/>
+                    </w:rPr>
+                  </m:ctrlPr>
+                </m:den>
+              </m:f>
+              <m:r>
+                <w:rPr>
+                  <w:rFonts w:ascii="Cambria Math" w:hAnsi="Cambria Math"/>
+                  <w:lang w:bidi="he-IL"/>
+                </w:rPr>
+                <m:t>+</m:t>
+              </m:r>
+              <m:f>
+                <m:fPr>
+                  <m:ctrlPr>
+                    <w:rPr>
+                      <w:rFonts w:ascii="Cambria Math" w:hAnsi="Cambria Math"/>
+                      <w:lang w:bidi="he-IL"/>
+                    </w:rPr>
+                  </m:ctrlPr>
+                </m:fPr>
+                <m:num>
+                  <m:r>
+                    <w:rPr>
+                      <w:rFonts w:ascii="Cambria Math" w:hAnsi="Cambria Math"/>
+                      <w:lang w:bidi="he-IL"/>
+                    </w:rPr>
+                    <m:t>16</m:t>
+                  </m:r>
+                  <m:ctrlPr>
+                    <w:rPr>
+                      <w:rFonts w:ascii="Cambria Math" w:hAnsi="Cambria Math"/>
+                      <w:i/>
+                      <w:lang w:bidi="he-IL"/>
+                    </w:rPr>
+                  </m:ctrlPr>
+                </m:num>
+                <m:den>
+                  <m:r>
+                    <w:rPr>
+                      <w:rFonts w:ascii="Cambria Math" w:hAnsi="Cambria Math"/>
+                      <w:lang w:bidi="he-IL"/>
+                    </w:rPr>
+                    <m:t>2</m:t>
+                  </m:r>
+                  <m:ctrlPr>
+                    <w:rPr>
+                      <w:rFonts w:ascii="Cambria Math" w:hAnsi="Cambria Math"/>
+                      <w:i/>
+                      <w:lang w:bidi="he-IL"/>
+                    </w:rPr>
+                  </m:ctrlPr>
+                </m:den>
+              </m:f>
+              <m:r>
+                <w:rPr>
+                  <w:rFonts w:ascii="Cambria Math" w:hAnsi="Cambria Math"/>
+                  <w:lang w:bidi="he-IL"/>
+                </w:rPr>
+                <m:t>+</m:t>
+              </m:r>
+              <m:f>
+                <m:fPr>
+                  <m:ctrlPr>
+                    <w:rPr>
+                      <w:rFonts w:ascii="Cambria Math" w:hAnsi="Cambria Math"/>
+                      <w:lang w:bidi="he-IL"/>
+                    </w:rPr>
+                  </m:ctrlPr>
+                </m:fPr>
+                <m:num>
+                  <m:r>
+                    <w:rPr>
+                      <w:rFonts w:ascii="Cambria Math" w:hAnsi="Cambria Math"/>
+                      <w:lang w:bidi="he-IL"/>
+                    </w:rPr>
+                    <m:t>-9</m:t>
+                  </m:r>
+                  <m:ctrlPr>
+                    <w:rPr>
+                      <w:rFonts w:ascii="Cambria Math" w:hAnsi="Cambria Math"/>
+                      <w:i/>
+                      <w:lang w:bidi="he-IL"/>
+                    </w:rPr>
+                  </m:ctrlPr>
+                </m:num>
+                <m:den>
+                  <m:r>
+                    <w:rPr>
+                      <w:rFonts w:ascii="Cambria Math" w:hAnsi="Cambria Math"/>
+                      <w:lang w:bidi="he-IL"/>
+                    </w:rPr>
+                    <m:t>2</m:t>
+                  </m:r>
+                  <m:ctrlPr>
+                    <w:rPr>
+                      <w:rFonts w:ascii="Cambria Math" w:hAnsi="Cambria Math"/>
+                      <w:i/>
+                      <w:lang w:bidi="he-IL"/>
+                    </w:rPr>
+                  </m:ctrlPr>
+                </m:den>
+              </m:f>
+            </m:e>
+          </m:d>
+          <m:sSup>
+            <m:sSupPr>
+              <m:ctrlPr>
+                <w:rPr>
+                  <w:rFonts w:ascii="Cambria Math" w:eastAsiaTheme="minorEastAsia" w:hAnsi="Cambria Math"/>
+                  <w:i/>
+                  <w:lang w:bidi="he-IL"/>
+                </w:rPr>
+              </m:ctrlPr>
+            </m:sSupPr>
+            <m:e>
+              <m:sSup>
+                <m:sSupPr>
+                  <m:ctrlPr>
+                    <w:rPr>
+                      <w:rFonts w:ascii="Cambria Math" w:eastAsiaTheme="minorEastAsia" w:hAnsi="Cambria Math"/>
+                      <w:i/>
+                      <w:lang w:bidi="he-IL"/>
+                    </w:rPr>
+                  </m:ctrlPr>
+                </m:sSupPr>
+                <m:e>
+                  <m:r>
+                    <w:rPr>
+                      <w:rFonts w:ascii="Cambria Math" w:eastAsiaTheme="minorEastAsia" w:hAnsi="Cambria Math"/>
+                      <w:lang w:bidi="he-IL"/>
+                    </w:rPr>
+                    <m:t>h</m:t>
+                  </m:r>
+                </m:e>
+                <m:sup>
+                  <m:r>
+                    <w:rPr>
+                      <w:rFonts w:ascii="Cambria Math" w:eastAsiaTheme="minorEastAsia" w:hAnsi="Cambria Math"/>
+                      <w:lang w:bidi="he-IL"/>
+                    </w:rPr>
+                    <m:t>2</m:t>
+                  </m:r>
+                </m:sup>
+              </m:sSup>
+              <m:r>
+                <w:rPr>
+                  <w:rFonts w:ascii="Cambria Math" w:eastAsiaTheme="minorEastAsia" w:hAnsi="Cambria Math"/>
+                  <w:lang w:bidi="he-IL"/>
+                </w:rPr>
+                <m:t>f</m:t>
+              </m:r>
+            </m:e>
+            <m:sup>
+              <m:r>
+                <w:rPr>
+                  <w:rFonts w:ascii="Cambria Math" w:eastAsiaTheme="minorEastAsia" w:hAnsi="Cambria Math"/>
+                  <w:lang w:bidi="he-IL"/>
+                </w:rPr>
+                <m:t>''</m:t>
+              </m:r>
+            </m:sup>
+          </m:sSup>
+          <m:d>
+            <m:dPr>
+              <m:ctrlPr>
+                <w:rPr>
+                  <w:rFonts w:ascii="Cambria Math" w:eastAsiaTheme="minorEastAsia" w:hAnsi="Cambria Math"/>
+                  <w:i/>
+                  <w:lang w:bidi="he-IL"/>
+                </w:rPr>
+              </m:ctrlPr>
+            </m:dPr>
+            <m:e>
+              <m:r>
+                <w:rPr>
+                  <w:rFonts w:ascii="Cambria Math" w:eastAsiaTheme="minorEastAsia" w:hAnsi="Cambria Math"/>
+                  <w:lang w:bidi="he-IL"/>
+                </w:rPr>
+                <m:t>x</m:t>
+              </m:r>
+            </m:e>
+          </m:d>
+          <m:r>
+            <w:rPr>
+              <w:rFonts w:ascii="Cambria Math" w:eastAsiaTheme="minorEastAsia" w:hAnsi="Cambria Math"/>
+              <w:lang w:bidi="he-IL"/>
+            </w:rPr>
+            <m:t>+O</m:t>
+          </m:r>
+          <m:d>
+            <m:dPr>
+              <m:ctrlPr>
+                <w:rPr>
+                  <w:rFonts w:ascii="Cambria Math" w:eastAsiaTheme="minorEastAsia" w:hAnsi="Cambria Math"/>
+                  <w:i/>
+                  <w:lang w:bidi="he-IL"/>
+                </w:rPr>
+              </m:ctrlPr>
+            </m:dPr>
+            <m:e>
+              <m:sSup>
+                <m:sSupPr>
+                  <m:ctrlPr>
+                    <w:rPr>
+                      <w:rFonts w:ascii="Cambria Math" w:eastAsiaTheme="minorEastAsia" w:hAnsi="Cambria Math"/>
+                      <w:i/>
+                      <w:lang w:bidi="he-IL"/>
+                    </w:rPr>
+                  </m:ctrlPr>
+                </m:sSupPr>
+                <m:e>
+                  <m:r>
+                    <w:rPr>
+                      <w:rFonts w:ascii="Cambria Math" w:eastAsiaTheme="minorEastAsia" w:hAnsi="Cambria Math"/>
+                      <w:lang w:bidi="he-IL"/>
+                    </w:rPr>
+                    <m:t>h</m:t>
+                  </m:r>
+                </m:e>
+                <m:sup>
+                  <m:r>
+                    <w:rPr>
+                      <w:rFonts w:ascii="Cambria Math" w:eastAsiaTheme="minorEastAsia" w:hAnsi="Cambria Math"/>
+                      <w:lang w:bidi="he-IL"/>
+                    </w:rPr>
+                    <m:t>4</m:t>
+                  </m:r>
+                </m:sup>
+              </m:sSup>
+            </m:e>
+          </m:d>
+          <m:r>
+            <w:rPr>
+              <w:rFonts w:ascii="Cambria Math" w:eastAsiaTheme="minorEastAsia" w:hAnsi="Cambria Math"/>
+              <w:lang w:bidi="he-IL"/>
+            </w:rPr>
+            <w:br/>
+          </m:r>
+        </m:oMath>
+        <m:oMath>
+          <m:r>
+            <m:rPr>
+              <m:sty m:val="p"/>
+            </m:rPr>
+            <w:rPr>
+              <w:rFonts w:ascii="Cambria Math" w:eastAsiaTheme="minorEastAsia" w:hAnsi="Cambria Math"/>
+              <w:lang w:bidi="he-IL"/>
+            </w:rPr>
+            <m:t>-2</m:t>
+          </m:r>
+          <m:r>
+            <w:rPr>
+              <w:rFonts w:ascii="Cambria Math" w:eastAsiaTheme="minorEastAsia" w:hAnsi="Cambria Math"/>
+              <w:lang w:bidi="he-IL"/>
+            </w:rPr>
+            <m:t>f</m:t>
+          </m:r>
+          <m:d>
+            <m:dPr>
+              <m:ctrlPr>
+                <w:rPr>
+                  <w:rFonts w:ascii="Cambria Math" w:eastAsiaTheme="minorEastAsia" w:hAnsi="Cambria Math"/>
+                  <w:i/>
+                  <w:lang w:bidi="he-IL"/>
+                </w:rPr>
+              </m:ctrlPr>
+            </m:dPr>
+            <m:e>
+              <m:r>
+                <w:rPr>
+                  <w:rFonts w:ascii="Cambria Math" w:eastAsiaTheme="minorEastAsia" w:hAnsi="Cambria Math"/>
+                  <w:lang w:bidi="he-IL"/>
+                </w:rPr>
+                <m:t>x</m:t>
+              </m:r>
+            </m:e>
+          </m:d>
+          <m:r>
+            <w:rPr>
+              <w:rFonts w:ascii="Cambria Math" w:eastAsiaTheme="minorEastAsia" w:hAnsi="Cambria Math"/>
+              <w:lang w:bidi="he-IL"/>
+            </w:rPr>
+            <m:t>±</m:t>
+          </m:r>
+          <m:r>
+            <m:rPr>
+              <m:sty m:val="p"/>
+            </m:rPr>
+            <w:rPr>
+              <w:rFonts w:ascii="Cambria Math" w:eastAsiaTheme="minorEastAsia" w:hAnsi="Cambria Math"/>
+              <w:lang w:bidi="he-IL"/>
+            </w:rPr>
+            <m:t>5</m:t>
+          </m:r>
+          <m:r>
+            <w:rPr>
+              <w:rFonts w:ascii="Cambria Math" w:eastAsiaTheme="minorEastAsia" w:hAnsi="Cambria Math"/>
+              <w:lang w:bidi="he-IL"/>
+            </w:rPr>
+            <m:t>f</m:t>
+          </m:r>
+          <m:d>
+            <m:dPr>
+              <m:ctrlPr>
+                <w:rPr>
+                  <w:rFonts w:ascii="Cambria Math" w:eastAsiaTheme="minorEastAsia" w:hAnsi="Cambria Math"/>
+                  <w:i/>
+                  <w:lang w:bidi="he-IL"/>
+                </w:rPr>
+              </m:ctrlPr>
+            </m:dPr>
+            <m:e>
+              <m:r>
+                <w:rPr>
+                  <w:rFonts w:ascii="Cambria Math" w:eastAsiaTheme="minorEastAsia" w:hAnsi="Cambria Math"/>
+                  <w:lang w:bidi="he-IL"/>
+                </w:rPr>
+                <m:t>x+h</m:t>
+              </m:r>
+            </m:e>
+          </m:d>
+          <m:r>
+            <w:rPr>
+              <w:rFonts w:ascii="Cambria Math" w:eastAsiaTheme="minorEastAsia" w:hAnsi="Cambria Math"/>
+              <w:lang w:bidi="he-IL"/>
+            </w:rPr>
+            <m:t>+</m:t>
+          </m:r>
+          <m:r>
+            <m:rPr>
+              <m:sty m:val="p"/>
+            </m:rPr>
+            <w:rPr>
+              <w:rFonts w:ascii="Cambria Math" w:eastAsiaTheme="minorEastAsia" w:hAnsi="Cambria Math"/>
+              <w:lang w:bidi="he-IL"/>
+            </w:rPr>
+            <m:t>4</m:t>
+          </m:r>
+          <m:r>
+            <w:rPr>
+              <w:rFonts w:ascii="Cambria Math" w:eastAsiaTheme="minorEastAsia" w:hAnsi="Cambria Math"/>
+              <w:lang w:bidi="he-IL"/>
+            </w:rPr>
+            <m:t>f</m:t>
+          </m:r>
+          <m:d>
+            <m:dPr>
+              <m:ctrlPr>
+                <w:rPr>
+                  <w:rFonts w:ascii="Cambria Math" w:eastAsiaTheme="minorEastAsia" w:hAnsi="Cambria Math"/>
+                  <w:i/>
+                  <w:lang w:bidi="he-IL"/>
+                </w:rPr>
+              </m:ctrlPr>
+            </m:dPr>
+            <m:e>
+              <m:r>
+                <w:rPr>
+                  <w:rFonts w:ascii="Cambria Math" w:eastAsiaTheme="minorEastAsia" w:hAnsi="Cambria Math"/>
+                  <w:lang w:bidi="he-IL"/>
+                </w:rPr>
+                <m:t>x+2h</m:t>
+              </m:r>
+            </m:e>
+          </m:d>
+          <m:r>
+            <w:rPr>
+              <w:rFonts w:ascii="Cambria Math" w:eastAsiaTheme="minorEastAsia" w:hAnsi="Cambria Math"/>
+              <w:lang w:bidi="he-IL"/>
+            </w:rPr>
+            <m:t>-1f</m:t>
+          </m:r>
+          <m:d>
+            <m:dPr>
+              <m:ctrlPr>
+                <w:rPr>
+                  <w:rFonts w:ascii="Cambria Math" w:eastAsiaTheme="minorEastAsia" w:hAnsi="Cambria Math"/>
+                  <w:i/>
+                  <w:lang w:bidi="he-IL"/>
+                </w:rPr>
+              </m:ctrlPr>
+            </m:dPr>
+            <m:e>
+              <m:r>
+                <w:rPr>
+                  <w:rFonts w:ascii="Cambria Math" w:eastAsiaTheme="minorEastAsia" w:hAnsi="Cambria Math"/>
+                  <w:lang w:bidi="he-IL"/>
+                </w:rPr>
+                <m:t>x+3h</m:t>
+              </m:r>
+            </m:e>
+          </m:d>
+          <m:r>
+            <w:rPr>
+              <w:rFonts w:ascii="Cambria Math" w:eastAsiaTheme="minorEastAsia" w:hAnsi="Cambria Math"/>
+              <w:lang w:bidi="he-IL"/>
+            </w:rPr>
+            <m:t>+</m:t>
+          </m:r>
+          <m:r>
+            <w:rPr>
+              <w:rFonts w:ascii="Cambria Math" w:eastAsiaTheme="minorEastAsia" w:hAnsi="Cambria Math"/>
+              <w:lang w:bidi="he-IL"/>
+            </w:rPr>
+            <m:t>O</m:t>
+          </m:r>
+          <m:d>
+            <m:dPr>
+              <m:ctrlPr>
+                <w:rPr>
+                  <w:rFonts w:ascii="Cambria Math" w:eastAsiaTheme="minorEastAsia" w:hAnsi="Cambria Math"/>
+                  <w:i/>
+                  <w:lang w:bidi="he-IL"/>
+                </w:rPr>
+              </m:ctrlPr>
+            </m:dPr>
+            <m:e>
+              <m:sSup>
+                <m:sSupPr>
+                  <m:ctrlPr>
+                    <w:rPr>
+                      <w:rFonts w:ascii="Cambria Math" w:eastAsiaTheme="minorEastAsia" w:hAnsi="Cambria Math"/>
+                      <w:i/>
+                      <w:lang w:bidi="he-IL"/>
+                    </w:rPr>
+                  </m:ctrlPr>
+                </m:sSupPr>
+                <m:e>
+                  <m:r>
+                    <w:rPr>
+                      <w:rFonts w:ascii="Cambria Math" w:eastAsiaTheme="minorEastAsia" w:hAnsi="Cambria Math"/>
+                      <w:lang w:bidi="he-IL"/>
+                    </w:rPr>
+                    <m:t>h</m:t>
+                  </m:r>
+                </m:e>
+                <m:sup>
+                  <m:r>
+                    <w:rPr>
+                      <w:rFonts w:ascii="Cambria Math" w:eastAsiaTheme="minorEastAsia" w:hAnsi="Cambria Math"/>
+                      <w:lang w:bidi="he-IL"/>
+                    </w:rPr>
+                    <m:t>4</m:t>
+                  </m:r>
+                </m:sup>
+              </m:sSup>
+            </m:e>
+          </m:d>
+          <m:r>
+            <w:rPr>
+              <w:rFonts w:ascii="Cambria Math" w:eastAsiaTheme="minorEastAsia" w:hAnsi="Cambria Math"/>
+              <w:lang w:bidi="he-IL"/>
+            </w:rPr>
+            <m:t>=</m:t>
+          </m:r>
+          <m:sSup>
+            <m:sSupPr>
+              <m:ctrlPr>
+                <w:rPr>
+                  <w:rFonts w:ascii="Cambria Math" w:eastAsiaTheme="minorEastAsia" w:hAnsi="Cambria Math"/>
+                  <w:i/>
+                  <w:lang w:bidi="he-IL"/>
+                </w:rPr>
+              </m:ctrlPr>
+            </m:sSupPr>
+            <m:e>
+              <m:sSup>
+                <m:sSupPr>
+                  <m:ctrlPr>
+                    <w:rPr>
+                      <w:rFonts w:ascii="Cambria Math" w:eastAsiaTheme="minorEastAsia" w:hAnsi="Cambria Math"/>
+                      <w:i/>
+                      <w:lang w:bidi="he-IL"/>
+                    </w:rPr>
+                  </m:ctrlPr>
+                </m:sSupPr>
+                <m:e>
+                  <m:r>
+                    <w:rPr>
+                      <w:rFonts w:ascii="Cambria Math" w:eastAsiaTheme="minorEastAsia" w:hAnsi="Cambria Math"/>
+                      <w:lang w:bidi="he-IL"/>
+                    </w:rPr>
+                    <m:t>h</m:t>
+                  </m:r>
+                </m:e>
+                <m:sup>
+                  <m:r>
+                    <w:rPr>
+                      <w:rFonts w:ascii="Cambria Math" w:eastAsiaTheme="minorEastAsia" w:hAnsi="Cambria Math"/>
+                      <w:lang w:bidi="he-IL"/>
+                    </w:rPr>
+                    <m:t>2</m:t>
+                  </m:r>
+                </m:sup>
+              </m:sSup>
+              <m:r>
+                <w:rPr>
+                  <w:rFonts w:ascii="Cambria Math" w:eastAsiaTheme="minorEastAsia" w:hAnsi="Cambria Math"/>
+                  <w:lang w:bidi="he-IL"/>
+                </w:rPr>
+                <m:t>f</m:t>
+              </m:r>
+            </m:e>
+            <m:sup>
+              <m:r>
+                <w:rPr>
+                  <w:rFonts w:ascii="Cambria Math" w:eastAsiaTheme="minorEastAsia" w:hAnsi="Cambria Math"/>
+                  <w:lang w:bidi="he-IL"/>
+                </w:rPr>
+                <m:t>''</m:t>
+              </m:r>
+            </m:sup>
+          </m:sSup>
+          <m:d>
+            <m:dPr>
+              <m:ctrlPr>
+                <w:rPr>
+                  <w:rFonts w:ascii="Cambria Math" w:eastAsiaTheme="minorEastAsia" w:hAnsi="Cambria Math"/>
+                  <w:i/>
+                  <w:lang w:bidi="he-IL"/>
+                </w:rPr>
+              </m:ctrlPr>
+            </m:dPr>
+            <m:e>
+              <m:r>
+                <w:rPr>
+                  <w:rFonts w:ascii="Cambria Math" w:eastAsiaTheme="minorEastAsia" w:hAnsi="Cambria Math"/>
+                  <w:lang w:bidi="he-IL"/>
+                </w:rPr>
+                <m:t>x</m:t>
+              </m:r>
+            </m:e>
+          </m:d>
+          <m:r>
+            <w:rPr>
+              <w:rFonts w:ascii="Cambria Math" w:eastAsiaTheme="minorEastAsia" w:hAnsi="Cambria Math"/>
+              <w:lang w:bidi="he-IL"/>
+            </w:rPr>
+            <w:br/>
+          </m:r>
+        </m:oMath>
+        <m:oMath>
+          <m:sSup>
+            <m:sSupPr>
+              <m:ctrlPr>
+                <w:rPr>
+                  <w:rFonts w:ascii="Cambria Math" w:eastAsiaTheme="minorEastAsia" w:hAnsi="Cambria Math"/>
+                  <w:i/>
+                  <w:lang w:bidi="he-IL"/>
+                </w:rPr>
+              </m:ctrlPr>
+            </m:sSupPr>
+            <m:e>
+              <m:r>
+                <w:rPr>
+                  <w:rFonts w:ascii="Cambria Math" w:eastAsiaTheme="minorEastAsia" w:hAnsi="Cambria Math"/>
+                  <w:lang w:bidi="he-IL"/>
+                </w:rPr>
+                <m:t>f</m:t>
+              </m:r>
+            </m:e>
+            <m:sup>
+              <m:r>
+                <w:rPr>
+                  <w:rFonts w:ascii="Cambria Math" w:eastAsiaTheme="minorEastAsia" w:hAnsi="Cambria Math"/>
+                  <w:lang w:bidi="he-IL"/>
+                </w:rPr>
+                <m:t>''</m:t>
+              </m:r>
+            </m:sup>
+          </m:sSup>
+          <m:d>
+            <m:dPr>
+              <m:ctrlPr>
+                <w:rPr>
+                  <w:rFonts w:ascii="Cambria Math" w:eastAsiaTheme="minorEastAsia" w:hAnsi="Cambria Math"/>
+                  <w:i/>
+                  <w:lang w:bidi="he-IL"/>
+                </w:rPr>
+              </m:ctrlPr>
+            </m:dPr>
+            <m:e>
+              <m:r>
+                <w:rPr>
+                  <w:rFonts w:ascii="Cambria Math" w:eastAsiaTheme="minorEastAsia" w:hAnsi="Cambria Math"/>
+                  <w:lang w:bidi="he-IL"/>
+                </w:rPr>
+                <m:t>x</m:t>
+              </m:r>
+            </m:e>
+          </m:d>
+          <m:r>
+            <w:rPr>
+              <w:rFonts w:ascii="Cambria Math" w:eastAsiaTheme="minorEastAsia" w:hAnsi="Cambria Math"/>
+              <w:lang w:bidi="he-IL"/>
+            </w:rPr>
+            <m:t>=</m:t>
+          </m:r>
+          <m:f>
+            <m:fPr>
+              <m:ctrlPr>
+                <w:rPr>
+                  <w:rFonts w:ascii="Cambria Math" w:eastAsiaTheme="minorEastAsia" w:hAnsi="Cambria Math"/>
+                  <w:lang w:bidi="he-IL"/>
+                </w:rPr>
+              </m:ctrlPr>
+            </m:fPr>
+            <m:num>
+              <m:r>
+                <m:rPr>
+                  <m:sty m:val="p"/>
+                </m:rPr>
+                <w:rPr>
+                  <w:rFonts w:ascii="Cambria Math" w:eastAsiaTheme="minorEastAsia" w:hAnsi="Cambria Math"/>
+                  <w:lang w:bidi="he-IL"/>
+                </w:rPr>
+                <m:t>-2</m:t>
+              </m:r>
+              <m:r>
+                <w:rPr>
+                  <w:rFonts w:ascii="Cambria Math" w:eastAsiaTheme="minorEastAsia" w:hAnsi="Cambria Math"/>
+                  <w:lang w:bidi="he-IL"/>
+                </w:rPr>
+                <m:t>f</m:t>
+              </m:r>
+              <m:d>
+                <m:dPr>
+                  <m:ctrlPr>
+                    <w:rPr>
+                      <w:rFonts w:ascii="Cambria Math" w:eastAsiaTheme="minorEastAsia" w:hAnsi="Cambria Math"/>
+                      <w:i/>
+                      <w:lang w:bidi="he-IL"/>
+                    </w:rPr>
+                  </m:ctrlPr>
+                </m:dPr>
+                <m:e>
+                  <m:r>
+                    <w:rPr>
+                      <w:rFonts w:ascii="Cambria Math" w:eastAsiaTheme="minorEastAsia" w:hAnsi="Cambria Math"/>
+                      <w:lang w:bidi="he-IL"/>
+                    </w:rPr>
+                    <m:t>x</m:t>
+                  </m:r>
+                </m:e>
+              </m:d>
+              <m:r>
+                <w:rPr>
+                  <w:rFonts w:ascii="Cambria Math" w:eastAsiaTheme="minorEastAsia" w:hAnsi="Cambria Math"/>
+                  <w:lang w:bidi="he-IL"/>
+                </w:rPr>
+                <m:t>±</m:t>
+              </m:r>
+              <m:r>
+                <m:rPr>
+                  <m:sty m:val="p"/>
+                </m:rPr>
+                <w:rPr>
+                  <w:rFonts w:ascii="Cambria Math" w:eastAsiaTheme="minorEastAsia" w:hAnsi="Cambria Math"/>
+                  <w:lang w:bidi="he-IL"/>
+                </w:rPr>
+                <m:t>5</m:t>
+              </m:r>
+              <m:r>
+                <w:rPr>
+                  <w:rFonts w:ascii="Cambria Math" w:eastAsiaTheme="minorEastAsia" w:hAnsi="Cambria Math"/>
+                  <w:lang w:bidi="he-IL"/>
+                </w:rPr>
+                <m:t>f</m:t>
+              </m:r>
+              <m:d>
+                <m:dPr>
+                  <m:ctrlPr>
+                    <w:rPr>
+                      <w:rFonts w:ascii="Cambria Math" w:eastAsiaTheme="minorEastAsia" w:hAnsi="Cambria Math"/>
+                      <w:i/>
+                      <w:lang w:bidi="he-IL"/>
+                    </w:rPr>
+                  </m:ctrlPr>
+                </m:dPr>
+                <m:e>
+                  <m:r>
+                    <w:rPr>
+                      <w:rFonts w:ascii="Cambria Math" w:eastAsiaTheme="minorEastAsia" w:hAnsi="Cambria Math"/>
+                      <w:lang w:bidi="he-IL"/>
+                    </w:rPr>
+                    <m:t>x+h</m:t>
+                  </m:r>
+                </m:e>
+              </m:d>
+              <m:r>
+                <w:rPr>
+                  <w:rFonts w:ascii="Cambria Math" w:eastAsiaTheme="minorEastAsia" w:hAnsi="Cambria Math"/>
+                  <w:lang w:bidi="he-IL"/>
+                </w:rPr>
+                <m:t>+</m:t>
+              </m:r>
+              <m:r>
+                <m:rPr>
+                  <m:sty m:val="p"/>
+                </m:rPr>
+                <w:rPr>
+                  <w:rFonts w:ascii="Cambria Math" w:eastAsiaTheme="minorEastAsia" w:hAnsi="Cambria Math"/>
+                  <w:lang w:bidi="he-IL"/>
+                </w:rPr>
+                <m:t>4</m:t>
+              </m:r>
+              <m:r>
+                <w:rPr>
+                  <w:rFonts w:ascii="Cambria Math" w:eastAsiaTheme="minorEastAsia" w:hAnsi="Cambria Math"/>
+                  <w:lang w:bidi="he-IL"/>
+                </w:rPr>
+                <m:t>f</m:t>
+              </m:r>
+              <m:d>
+                <m:dPr>
+                  <m:ctrlPr>
+                    <w:rPr>
+                      <w:rFonts w:ascii="Cambria Math" w:eastAsiaTheme="minorEastAsia" w:hAnsi="Cambria Math"/>
+                      <w:i/>
+                      <w:lang w:bidi="he-IL"/>
+                    </w:rPr>
+                  </m:ctrlPr>
+                </m:dPr>
+                <m:e>
+                  <m:r>
+                    <w:rPr>
+                      <w:rFonts w:ascii="Cambria Math" w:eastAsiaTheme="minorEastAsia" w:hAnsi="Cambria Math"/>
+                      <w:lang w:bidi="he-IL"/>
+                    </w:rPr>
+                    <m:t>x+2h</m:t>
+                  </m:r>
+                </m:e>
+              </m:d>
+              <m:r>
+                <w:rPr>
+                  <w:rFonts w:ascii="Cambria Math" w:eastAsiaTheme="minorEastAsia" w:hAnsi="Cambria Math"/>
+                  <w:lang w:bidi="he-IL"/>
+                </w:rPr>
+                <m:t>-1f</m:t>
+              </m:r>
+              <m:d>
+                <m:dPr>
+                  <m:ctrlPr>
+                    <w:rPr>
+                      <w:rFonts w:ascii="Cambria Math" w:eastAsiaTheme="minorEastAsia" w:hAnsi="Cambria Math"/>
+                      <w:i/>
+                      <w:lang w:bidi="he-IL"/>
+                    </w:rPr>
+                  </m:ctrlPr>
+                </m:dPr>
+                <m:e>
+                  <m:r>
+                    <w:rPr>
+                      <w:rFonts w:ascii="Cambria Math" w:eastAsiaTheme="minorEastAsia" w:hAnsi="Cambria Math"/>
+                      <w:lang w:bidi="he-IL"/>
+                    </w:rPr>
+                    <m:t>x+3h</m:t>
+                  </m:r>
+                </m:e>
+              </m:d>
+              <m:ctrlPr>
+                <w:rPr>
+                  <w:rFonts w:ascii="Cambria Math" w:eastAsiaTheme="minorEastAsia" w:hAnsi="Cambria Math"/>
+                  <w:i/>
+                  <w:lang w:bidi="he-IL"/>
+                </w:rPr>
+              </m:ctrlPr>
+            </m:num>
+            <m:den>
+              <m:sSup>
+                <m:sSupPr>
+                  <m:ctrlPr>
+                    <w:rPr>
+                      <w:rFonts w:ascii="Cambria Math" w:eastAsiaTheme="minorEastAsia" w:hAnsi="Cambria Math"/>
+                      <w:i/>
+                      <w:lang w:bidi="he-IL"/>
+                    </w:rPr>
+                  </m:ctrlPr>
+                </m:sSupPr>
+                <m:e>
+                  <m:r>
+                    <w:rPr>
+                      <w:rFonts w:ascii="Cambria Math" w:eastAsiaTheme="minorEastAsia" w:hAnsi="Cambria Math"/>
+                      <w:lang w:bidi="he-IL"/>
+                    </w:rPr>
+                    <m:t>h</m:t>
+                  </m:r>
+                </m:e>
+                <m:sup>
+                  <m:r>
+                    <w:rPr>
+                      <w:rFonts w:ascii="Cambria Math" w:eastAsiaTheme="minorEastAsia" w:hAnsi="Cambria Math"/>
+                      <w:lang w:bidi="he-IL"/>
+                    </w:rPr>
+                    <m:t>2</m:t>
+                  </m:r>
+                </m:sup>
+              </m:sSup>
+              <m:ctrlPr>
+                <w:rPr>
+                  <w:rFonts w:ascii="Cambria Math" w:eastAsiaTheme="minorEastAsia" w:hAnsi="Cambria Math"/>
+                  <w:i/>
+                  <w:lang w:bidi="he-IL"/>
+                </w:rPr>
+              </m:ctrlPr>
+            </m:den>
+          </m:f>
+          <m:r>
+            <w:rPr>
+              <w:rFonts w:ascii="Cambria Math" w:eastAsiaTheme="minorEastAsia" w:hAnsi="Cambria Math"/>
+              <w:lang w:bidi="he-IL"/>
+            </w:rPr>
+            <m:t>+O</m:t>
+          </m:r>
+          <m:d>
+            <m:dPr>
+              <m:ctrlPr>
+                <w:rPr>
+                  <w:rFonts w:ascii="Cambria Math" w:eastAsiaTheme="minorEastAsia" w:hAnsi="Cambria Math"/>
+                  <w:i/>
+                  <w:lang w:bidi="he-IL"/>
+                </w:rPr>
+              </m:ctrlPr>
+            </m:dPr>
+            <m:e>
+              <m:sSup>
+                <m:sSupPr>
+                  <m:ctrlPr>
+                    <w:rPr>
+                      <w:rFonts w:ascii="Cambria Math" w:eastAsiaTheme="minorEastAsia" w:hAnsi="Cambria Math"/>
+                      <w:i/>
+                      <w:lang w:bidi="he-IL"/>
+                    </w:rPr>
+                  </m:ctrlPr>
+                </m:sSupPr>
+                <m:e>
+                  <m:r>
+                    <w:rPr>
+                      <w:rFonts w:ascii="Cambria Math" w:eastAsiaTheme="minorEastAsia" w:hAnsi="Cambria Math"/>
+                      <w:lang w:bidi="he-IL"/>
+                    </w:rPr>
+                    <m:t>h</m:t>
+                  </m:r>
+                </m:e>
+                <m:sup>
+                  <m:r>
+                    <w:rPr>
+                      <w:rFonts w:ascii="Cambria Math" w:eastAsiaTheme="minorEastAsia" w:hAnsi="Cambria Math"/>
+                      <w:lang w:bidi="he-IL"/>
+                    </w:rPr>
+                    <m:t>2</m:t>
+                  </m:r>
+                </m:sup>
+              </m:sSup>
+            </m:e>
+          </m:d>
+        </m:oMath>
+      </m:oMathPara>
+    </w:p>
+    <w:p>
+      <w:pPr>
+        <w:bidi/>
+        <w:rPr>
+          <w:rFonts w:eastAsiaTheme="minorEastAsia" w:hint="cs"/>
+          <w:rtl/>
+          <w:lang w:bidi="he-IL"/>
+        </w:rPr>
+      </w:pPr>
+      <w:r>
+        <w:rPr>
+          <w:rFonts w:eastAsiaTheme="minorEastAsia" w:hint="cs"/>
+          <w:rtl/>
+          <w:lang w:bidi="he-IL"/>
+        </w:rPr>
+        <w:lastRenderedPageBreak/>
+        <w:t xml:space="preserve">לא ניתן להגיע לדיוק טוב יותר </w:t>
+      </w:r>
+      <w:r>
+        <w:rPr>
+          <w:rFonts w:eastAsiaTheme="minorEastAsia"/>
+          <w:rtl/>
+          <w:lang w:bidi="he-IL"/>
+        </w:rPr>
+        <w:t>–</w:t>
+      </w:r>
+      <w:r>
+        <w:rPr>
+          <w:rFonts w:eastAsiaTheme="minorEastAsia" w:hint="cs"/>
+          <w:rtl/>
+          <w:lang w:bidi="he-IL"/>
+        </w:rPr>
+        <w:t xml:space="preserve"> תוספת מחובר בתור הטיילור היה מוסיף עוד משוואה אותה הצירוף הלינארי היה נדרש לאפס, אך לא מוסיף עוד משתנה מאחר ואין עוד נקודות. לכן היינו מקבלים מערכת של ארבע משוואות עם יותר מארבעה נעלמים, אותה לא נוכל לפתור.</w:t>
       </w:r>
       <w:bookmarkStart w:id="0" w:name="_GoBack"/>
       <w:bookmarkEnd w:id="0"/>
@@ -9184,6 +15291,16 @@
       <w:lang w:bidi="he-IL"/>
     </w:rPr>
   </w:style>
+  <w:style w:type="character" w:styleId="PlaceholderText">
+    <w:name w:val="Placeholder Text"/>
+    <w:basedOn w:val="DefaultParagraphFont"/>
+    <w:uiPriority w:val="99"/>
+    <w:semiHidden/>
+    <w:rsid w:val="00653072"/>
+    <w:rPr>
+      <w:color w:val="808080"/>
+    </w:rPr>
+  </w:style>
 </w:styles>
 </file>
 
